--- a/sql/34/spec/會員表格.docx
+++ b/sql/34/spec/會員表格.docx
@@ -5,7 +5,8 @@
     <w:tbl>
       <w:tblPr>
         <w:tblStyle w:val="a3"/>
-        <w:tblW w:w="0" w:type="auto"/>
+        <w:tblW w:w="10456" w:type="dxa"/>
+        <w:tblLayout w:type="fixed"/>
         <w:tblLook w:val="04A0" w:firstRow="1" w:lastRow="0" w:firstColumn="1" w:lastColumn="0" w:noHBand="0" w:noVBand="1"/>
       </w:tblPr>
       <w:tblGrid>
@@ -22,14 +23,16 @@
         </w:trPr>
         <w:tc>
           <w:tcPr>
-            <w:tcW w:w="1721" w:type="dxa"/>
-          </w:tcPr>
-          <w:p>
-            <w:pPr>
-              <w:rPr>
-                <w:rFonts w:ascii="微軟正黑體" w:eastAsia="微軟正黑體" w:hAnsi="微軟正黑體"/>
-              </w:rPr>
-            </w:pPr>
+            <w:tcW w:w="1677" w:type="dxa"/>
+          </w:tcPr>
+          <w:p>
+            <w:pPr>
+              <w:rPr>
+                <w:rFonts w:ascii="微軟正黑體" w:eastAsia="微軟正黑體" w:hAnsi="微軟正黑體"/>
+              </w:rPr>
+            </w:pPr>
+            <w:bookmarkStart w:id="0" w:name="_GoBack"/>
+            <w:bookmarkEnd w:id="0"/>
             <w:r>
               <w:rPr>
                 <w:rFonts w:ascii="微軟正黑體" w:eastAsia="微軟正黑體" w:hAnsi="微軟正黑體" w:hint="eastAsia"/>
@@ -40,7 +43,7 @@
         </w:tc>
         <w:tc>
           <w:tcPr>
-            <w:tcW w:w="3444" w:type="dxa"/>
+            <w:tcW w:w="3683" w:type="dxa"/>
             <w:gridSpan w:val="2"/>
           </w:tcPr>
           <w:p>
@@ -59,25 +62,31 @@
           <w:p>
             <w:pPr>
               <w:rPr>
-                <w:rFonts w:ascii="微軟正黑體" w:eastAsia="微軟正黑體" w:hAnsi="微軟正黑體" w:hint="eastAsia"/>
-              </w:rPr>
-            </w:pPr>
-            <w:r>
-              <w:rPr>
-                <w:rFonts w:ascii="微軟正黑體" w:eastAsia="微軟正黑體" w:hAnsi="微軟正黑體" w:hint="eastAsia"/>
-              </w:rPr>
-              <w:t>英文：MEM</w:t>
-            </w:r>
-          </w:p>
-        </w:tc>
-        <w:tc>
-          <w:tcPr>
-            <w:tcW w:w="1723" w:type="dxa"/>
-          </w:tcPr>
-          <w:p>
-            <w:pPr>
-              <w:rPr>
-                <w:rFonts w:ascii="微軟正黑體" w:eastAsia="微軟正黑體" w:hAnsi="微軟正黑體" w:hint="eastAsia"/>
+                <w:rFonts w:ascii="微軟正黑體" w:eastAsia="微軟正黑體" w:hAnsi="微軟正黑體"/>
+              </w:rPr>
+            </w:pPr>
+            <w:r>
+              <w:rPr>
+                <w:rFonts w:ascii="微軟正黑體" w:eastAsia="微軟正黑體" w:hAnsi="微軟正黑體" w:hint="eastAsia"/>
+              </w:rPr>
+              <w:t>英文：</w:t>
+            </w:r>
+            <w:r>
+              <w:rPr>
+                <w:rFonts w:ascii="微軟正黑體" w:eastAsia="微軟正黑體" w:hAnsi="微軟正黑體" w:hint="eastAsia"/>
+              </w:rPr>
+              <w:t>MEM</w:t>
+            </w:r>
+          </w:p>
+        </w:tc>
+        <w:tc>
+          <w:tcPr>
+            <w:tcW w:w="1716" w:type="dxa"/>
+          </w:tcPr>
+          <w:p>
+            <w:pPr>
+              <w:rPr>
+                <w:rFonts w:ascii="微軟正黑體" w:eastAsia="微軟正黑體" w:hAnsi="微軟正黑體"/>
               </w:rPr>
             </w:pPr>
             <w:r>
@@ -90,7 +99,7 @@
         </w:tc>
         <w:tc>
           <w:tcPr>
-            <w:tcW w:w="3446" w:type="dxa"/>
+            <w:tcW w:w="3380" w:type="dxa"/>
             <w:gridSpan w:val="2"/>
           </w:tcPr>
           <w:p>
@@ -108,12 +117,12 @@
         </w:trPr>
         <w:tc>
           <w:tcPr>
-            <w:tcW w:w="1721" w:type="dxa"/>
-          </w:tcPr>
-          <w:p>
-            <w:pPr>
-              <w:rPr>
-                <w:rFonts w:ascii="微軟正黑體" w:eastAsia="微軟正黑體" w:hAnsi="微軟正黑體" w:hint="eastAsia"/>
+            <w:tcW w:w="1677" w:type="dxa"/>
+          </w:tcPr>
+          <w:p>
+            <w:pPr>
+              <w:rPr>
+                <w:rFonts w:ascii="微軟正黑體" w:eastAsia="微軟正黑體" w:hAnsi="微軟正黑體"/>
               </w:rPr>
             </w:pPr>
             <w:r>
@@ -126,7 +135,7 @@
         </w:tc>
         <w:tc>
           <w:tcPr>
-            <w:tcW w:w="3444" w:type="dxa"/>
+            <w:tcW w:w="3683" w:type="dxa"/>
             <w:gridSpan w:val="2"/>
           </w:tcPr>
           <w:p>
@@ -145,7 +154,7 @@
         </w:tc>
         <w:tc>
           <w:tcPr>
-            <w:tcW w:w="1723" w:type="dxa"/>
+            <w:tcW w:w="1716" w:type="dxa"/>
           </w:tcPr>
           <w:p>
             <w:pPr>
@@ -163,7 +172,7 @@
         </w:tc>
         <w:tc>
           <w:tcPr>
-            <w:tcW w:w="3446" w:type="dxa"/>
+            <w:tcW w:w="3380" w:type="dxa"/>
             <w:gridSpan w:val="2"/>
           </w:tcPr>
           <w:p>
@@ -181,7 +190,7 @@
         </w:trPr>
         <w:tc>
           <w:tcPr>
-            <w:tcW w:w="1721" w:type="dxa"/>
+            <w:tcW w:w="1677" w:type="dxa"/>
           </w:tcPr>
           <w:p>
             <w:pPr>
@@ -199,7 +208,7 @@
         </w:tc>
         <w:tc>
           <w:tcPr>
-            <w:tcW w:w="1721" w:type="dxa"/>
+            <w:tcW w:w="2006" w:type="dxa"/>
           </w:tcPr>
           <w:p>
             <w:pPr>
@@ -217,7 +226,7 @@
         </w:tc>
         <w:tc>
           <w:tcPr>
-            <w:tcW w:w="1723" w:type="dxa"/>
+            <w:tcW w:w="1677" w:type="dxa"/>
           </w:tcPr>
           <w:p>
             <w:pPr>
@@ -235,12 +244,12 @@
         </w:tc>
         <w:tc>
           <w:tcPr>
-            <w:tcW w:w="1723" w:type="dxa"/>
-          </w:tcPr>
-          <w:p>
-            <w:pPr>
-              <w:rPr>
-                <w:rFonts w:ascii="微軟正黑體" w:eastAsia="微軟正黑體" w:hAnsi="微軟正黑體" w:hint="eastAsia"/>
+            <w:tcW w:w="1716" w:type="dxa"/>
+          </w:tcPr>
+          <w:p>
+            <w:pPr>
+              <w:rPr>
+                <w:rFonts w:ascii="微軟正黑體" w:eastAsia="微軟正黑體" w:hAnsi="微軟正黑體"/>
               </w:rPr>
             </w:pPr>
             <w:r>
@@ -253,7 +262,7 @@
         </w:tc>
         <w:tc>
           <w:tcPr>
-            <w:tcW w:w="1723" w:type="dxa"/>
+            <w:tcW w:w="1679" w:type="dxa"/>
           </w:tcPr>
           <w:p>
             <w:pPr>
@@ -271,7 +280,7 @@
         </w:tc>
         <w:tc>
           <w:tcPr>
-            <w:tcW w:w="1723" w:type="dxa"/>
+            <w:tcW w:w="1701" w:type="dxa"/>
           </w:tcPr>
           <w:p>
             <w:pPr>
@@ -294,12 +303,12 @@
         </w:trPr>
         <w:tc>
           <w:tcPr>
-            <w:tcW w:w="1721" w:type="dxa"/>
-          </w:tcPr>
-          <w:p>
-            <w:pPr>
-              <w:rPr>
-                <w:rFonts w:ascii="微軟正黑體" w:eastAsia="微軟正黑體" w:hAnsi="微軟正黑體" w:hint="eastAsia"/>
+            <w:tcW w:w="1677" w:type="dxa"/>
+          </w:tcPr>
+          <w:p>
+            <w:pPr>
+              <w:rPr>
+                <w:rFonts w:ascii="微軟正黑體" w:eastAsia="微軟正黑體" w:hAnsi="微軟正黑體"/>
               </w:rPr>
             </w:pPr>
             <w:r>
@@ -312,7 +321,7 @@
         </w:tc>
         <w:tc>
           <w:tcPr>
-            <w:tcW w:w="1721" w:type="dxa"/>
+            <w:tcW w:w="2006" w:type="dxa"/>
           </w:tcPr>
           <w:p>
             <w:pPr>
@@ -330,25 +339,31 @@
         </w:tc>
         <w:tc>
           <w:tcPr>
-            <w:tcW w:w="1723" w:type="dxa"/>
-          </w:tcPr>
-          <w:p>
-            <w:pPr>
-              <w:rPr>
-                <w:rFonts w:ascii="微軟正黑體" w:eastAsia="微軟正黑體" w:hAnsi="微軟正黑體"/>
-              </w:rPr>
-            </w:pPr>
-            <w:r>
-              <w:rPr>
-                <w:rFonts w:ascii="微軟正黑體" w:eastAsia="微軟正黑體" w:hAnsi="微軟正黑體" w:hint="eastAsia"/>
-              </w:rPr>
-              <w:t>會員id</w:t>
-            </w:r>
-          </w:p>
-        </w:tc>
-        <w:tc>
-          <w:tcPr>
-            <w:tcW w:w="1723" w:type="dxa"/>
+            <w:tcW w:w="1677" w:type="dxa"/>
+          </w:tcPr>
+          <w:p>
+            <w:pPr>
+              <w:rPr>
+                <w:rFonts w:ascii="微軟正黑體" w:eastAsia="微軟正黑體" w:hAnsi="微軟正黑體"/>
+              </w:rPr>
+            </w:pPr>
+            <w:r>
+              <w:rPr>
+                <w:rFonts w:ascii="微軟正黑體" w:eastAsia="微軟正黑體" w:hAnsi="微軟正黑體" w:hint="eastAsia"/>
+              </w:rPr>
+              <w:t>會員</w:t>
+            </w:r>
+            <w:r>
+              <w:rPr>
+                <w:rFonts w:ascii="微軟正黑體" w:eastAsia="微軟正黑體" w:hAnsi="微軟正黑體" w:hint="eastAsia"/>
+              </w:rPr>
+              <w:t>編號</w:t>
+            </w:r>
+          </w:p>
+        </w:tc>
+        <w:tc>
+          <w:tcPr>
+            <w:tcW w:w="1716" w:type="dxa"/>
           </w:tcPr>
           <w:p>
             <w:pPr>
@@ -372,24 +387,24 @@
         </w:tc>
         <w:tc>
           <w:tcPr>
-            <w:tcW w:w="1723" w:type="dxa"/>
-          </w:tcPr>
-          <w:p>
-            <w:pPr>
-              <w:rPr>
-                <w:rFonts w:ascii="微軟正黑體" w:eastAsia="微軟正黑體" w:hAnsi="微軟正黑體"/>
-              </w:rPr>
-            </w:pPr>
-          </w:p>
-        </w:tc>
-        <w:tc>
-          <w:tcPr>
-            <w:tcW w:w="1723" w:type="dxa"/>
-          </w:tcPr>
-          <w:p>
-            <w:pPr>
-              <w:rPr>
-                <w:rFonts w:ascii="微軟正黑體" w:eastAsia="微軟正黑體" w:hAnsi="微軟正黑體" w:hint="eastAsia"/>
+            <w:tcW w:w="1679" w:type="dxa"/>
+          </w:tcPr>
+          <w:p>
+            <w:pPr>
+              <w:rPr>
+                <w:rFonts w:ascii="微軟正黑體" w:eastAsia="微軟正黑體" w:hAnsi="微軟正黑體"/>
+              </w:rPr>
+            </w:pPr>
+          </w:p>
+        </w:tc>
+        <w:tc>
+          <w:tcPr>
+            <w:tcW w:w="1701" w:type="dxa"/>
+          </w:tcPr>
+          <w:p>
+            <w:pPr>
+              <w:rPr>
+                <w:rFonts w:ascii="微軟正黑體" w:eastAsia="微軟正黑體" w:hAnsi="微軟正黑體"/>
               </w:rPr>
             </w:pPr>
             <w:r>
@@ -402,21 +417,7 @@
               <w:rPr>
                 <w:rFonts w:ascii="微軟正黑體" w:eastAsia="微軟正黑體" w:hAnsi="微軟正黑體"/>
               </w:rPr>
-              <w:t xml:space="preserve">ot </w:t>
-            </w:r>
-            <w:proofErr w:type="gramStart"/>
-            <w:r>
-              <w:rPr>
-                <w:rFonts w:ascii="微軟正黑體" w:eastAsia="微軟正黑體" w:hAnsi="微軟正黑體"/>
-              </w:rPr>
-              <w:t>Null(</w:t>
-            </w:r>
-            <w:proofErr w:type="gramEnd"/>
-            <w:r>
-              <w:rPr>
-                <w:rFonts w:ascii="微軟正黑體" w:eastAsia="微軟正黑體" w:hAnsi="微軟正黑體"/>
-              </w:rPr>
-              <w:t>PK)</w:t>
+              <w:t>ot Null(PK)</w:t>
             </w:r>
           </w:p>
         </w:tc>
@@ -427,7 +428,7 @@
         </w:trPr>
         <w:tc>
           <w:tcPr>
-            <w:tcW w:w="1721" w:type="dxa"/>
+            <w:tcW w:w="1677" w:type="dxa"/>
           </w:tcPr>
           <w:p>
             <w:pPr>
@@ -445,7 +446,7 @@
         </w:tc>
         <w:tc>
           <w:tcPr>
-            <w:tcW w:w="1721" w:type="dxa"/>
+            <w:tcW w:w="2006" w:type="dxa"/>
           </w:tcPr>
           <w:p>
             <w:pPr>
@@ -469,7 +470,7 @@
         </w:tc>
         <w:tc>
           <w:tcPr>
-            <w:tcW w:w="1723" w:type="dxa"/>
+            <w:tcW w:w="1677" w:type="dxa"/>
           </w:tcPr>
           <w:p>
             <w:pPr>
@@ -487,7 +488,7 @@
         </w:tc>
         <w:tc>
           <w:tcPr>
-            <w:tcW w:w="1723" w:type="dxa"/>
+            <w:tcW w:w="1716" w:type="dxa"/>
           </w:tcPr>
           <w:p>
             <w:pPr>
@@ -511,7 +512,7 @@
         </w:tc>
         <w:tc>
           <w:tcPr>
-            <w:tcW w:w="1723" w:type="dxa"/>
+            <w:tcW w:w="1679" w:type="dxa"/>
           </w:tcPr>
           <w:p>
             <w:pPr>
@@ -535,12 +536,12 @@
         </w:tc>
         <w:tc>
           <w:tcPr>
-            <w:tcW w:w="1723" w:type="dxa"/>
-          </w:tcPr>
-          <w:p>
-            <w:pPr>
-              <w:rPr>
-                <w:rFonts w:ascii="微軟正黑體" w:eastAsia="微軟正黑體" w:hAnsi="微軟正黑體" w:hint="eastAsia"/>
+            <w:tcW w:w="1701" w:type="dxa"/>
+          </w:tcPr>
+          <w:p>
+            <w:pPr>
+              <w:rPr>
+                <w:rFonts w:ascii="微軟正黑體" w:eastAsia="微軟正黑體" w:hAnsi="微軟正黑體"/>
               </w:rPr>
             </w:pPr>
             <w:r>
@@ -564,7 +565,7 @@
         </w:trPr>
         <w:tc>
           <w:tcPr>
-            <w:tcW w:w="1721" w:type="dxa"/>
+            <w:tcW w:w="1677" w:type="dxa"/>
           </w:tcPr>
           <w:p>
             <w:pPr>
@@ -582,7 +583,7 @@
         </w:tc>
         <w:tc>
           <w:tcPr>
-            <w:tcW w:w="1721" w:type="dxa"/>
+            <w:tcW w:w="2006" w:type="dxa"/>
           </w:tcPr>
           <w:p>
             <w:pPr>
@@ -606,7 +607,7 @@
         </w:tc>
         <w:tc>
           <w:tcPr>
-            <w:tcW w:w="1723" w:type="dxa"/>
+            <w:tcW w:w="1677" w:type="dxa"/>
           </w:tcPr>
           <w:p>
             <w:pPr>
@@ -624,7 +625,7 @@
         </w:tc>
         <w:tc>
           <w:tcPr>
-            <w:tcW w:w="1723" w:type="dxa"/>
+            <w:tcW w:w="1716" w:type="dxa"/>
           </w:tcPr>
           <w:p>
             <w:pPr>
@@ -642,7 +643,7 @@
         </w:tc>
         <w:tc>
           <w:tcPr>
-            <w:tcW w:w="1723" w:type="dxa"/>
+            <w:tcW w:w="1679" w:type="dxa"/>
           </w:tcPr>
           <w:p>
             <w:pPr>
@@ -660,18 +661,16 @@
         </w:tc>
         <w:tc>
           <w:tcPr>
-            <w:tcW w:w="1723" w:type="dxa"/>
-          </w:tcPr>
-          <w:p>
-            <w:pPr>
-              <w:rPr>
-                <w:rFonts w:ascii="微軟正黑體" w:eastAsia="微軟正黑體" w:hAnsi="微軟正黑體"/>
-              </w:rPr>
-            </w:pPr>
-          </w:p>
-        </w:tc>
-        <w:bookmarkStart w:id="0" w:name="_GoBack"/>
-        <w:bookmarkEnd w:id="0"/>
+            <w:tcW w:w="1701" w:type="dxa"/>
+          </w:tcPr>
+          <w:p>
+            <w:pPr>
+              <w:rPr>
+                <w:rFonts w:ascii="微軟正黑體" w:eastAsia="微軟正黑體" w:hAnsi="微軟正黑體"/>
+              </w:rPr>
+            </w:pPr>
+          </w:p>
+        </w:tc>
       </w:tr>
       <w:tr>
         <w:trPr>
@@ -679,7 +678,7 @@
         </w:trPr>
         <w:tc>
           <w:tcPr>
-            <w:tcW w:w="1721" w:type="dxa"/>
+            <w:tcW w:w="1677" w:type="dxa"/>
           </w:tcPr>
           <w:p>
             <w:pPr>
@@ -697,7 +696,7 @@
         </w:tc>
         <w:tc>
           <w:tcPr>
-            <w:tcW w:w="1721" w:type="dxa"/>
+            <w:tcW w:w="2006" w:type="dxa"/>
           </w:tcPr>
           <w:p>
             <w:pPr>
@@ -721,7 +720,7 @@
         </w:tc>
         <w:tc>
           <w:tcPr>
-            <w:tcW w:w="1723" w:type="dxa"/>
+            <w:tcW w:w="1677" w:type="dxa"/>
           </w:tcPr>
           <w:p>
             <w:pPr>
@@ -739,7 +738,7 @@
         </w:tc>
         <w:tc>
           <w:tcPr>
-            <w:tcW w:w="1723" w:type="dxa"/>
+            <w:tcW w:w="1716" w:type="dxa"/>
           </w:tcPr>
           <w:p>
             <w:pPr>
@@ -757,19 +756,19 @@
         </w:tc>
         <w:tc>
           <w:tcPr>
-            <w:tcW w:w="1723" w:type="dxa"/>
-          </w:tcPr>
-          <w:p>
-            <w:pPr>
-              <w:rPr>
-                <w:rFonts w:ascii="微軟正黑體" w:eastAsia="微軟正黑體" w:hAnsi="微軟正黑體"/>
-              </w:rPr>
-            </w:pPr>
-          </w:p>
-        </w:tc>
-        <w:tc>
-          <w:tcPr>
-            <w:tcW w:w="1723" w:type="dxa"/>
+            <w:tcW w:w="1679" w:type="dxa"/>
+          </w:tcPr>
+          <w:p>
+            <w:pPr>
+              <w:rPr>
+                <w:rFonts w:ascii="微軟正黑體" w:eastAsia="微軟正黑體" w:hAnsi="微軟正黑體"/>
+              </w:rPr>
+            </w:pPr>
+          </w:p>
+        </w:tc>
+        <w:tc>
+          <w:tcPr>
+            <w:tcW w:w="1701" w:type="dxa"/>
           </w:tcPr>
           <w:p>
             <w:pPr>
@@ -798,7 +797,7 @@
         </w:trPr>
         <w:tc>
           <w:tcPr>
-            <w:tcW w:w="1721" w:type="dxa"/>
+            <w:tcW w:w="1677" w:type="dxa"/>
           </w:tcPr>
           <w:p>
             <w:pPr>
@@ -816,7 +815,7 @@
         </w:tc>
         <w:tc>
           <w:tcPr>
-            <w:tcW w:w="1721" w:type="dxa"/>
+            <w:tcW w:w="2006" w:type="dxa"/>
           </w:tcPr>
           <w:p>
             <w:pPr>
@@ -840,7 +839,7 @@
         </w:tc>
         <w:tc>
           <w:tcPr>
-            <w:tcW w:w="1723" w:type="dxa"/>
+            <w:tcW w:w="1677" w:type="dxa"/>
           </w:tcPr>
           <w:p>
             <w:pPr>
@@ -858,7 +857,7 @@
         </w:tc>
         <w:tc>
           <w:tcPr>
-            <w:tcW w:w="1723" w:type="dxa"/>
+            <w:tcW w:w="1716" w:type="dxa"/>
           </w:tcPr>
           <w:p>
             <w:pPr>
@@ -876,7 +875,7 @@
         </w:tc>
         <w:tc>
           <w:tcPr>
-            <w:tcW w:w="1723" w:type="dxa"/>
+            <w:tcW w:w="1679" w:type="dxa"/>
           </w:tcPr>
           <w:p>
             <w:pPr>
@@ -894,7 +893,7 @@
         </w:tc>
         <w:tc>
           <w:tcPr>
-            <w:tcW w:w="1723" w:type="dxa"/>
+            <w:tcW w:w="1701" w:type="dxa"/>
           </w:tcPr>
           <w:p>
             <w:pPr>
@@ -911,7 +910,7 @@
         </w:trPr>
         <w:tc>
           <w:tcPr>
-            <w:tcW w:w="1721" w:type="dxa"/>
+            <w:tcW w:w="1677" w:type="dxa"/>
           </w:tcPr>
           <w:p>
             <w:pPr>
@@ -929,7 +928,7 @@
         </w:tc>
         <w:tc>
           <w:tcPr>
-            <w:tcW w:w="1721" w:type="dxa"/>
+            <w:tcW w:w="2006" w:type="dxa"/>
           </w:tcPr>
           <w:p>
             <w:pPr>
@@ -953,7 +952,7 @@
         </w:tc>
         <w:tc>
           <w:tcPr>
-            <w:tcW w:w="1723" w:type="dxa"/>
+            <w:tcW w:w="1677" w:type="dxa"/>
           </w:tcPr>
           <w:p>
             <w:pPr>
@@ -971,7 +970,7 @@
         </w:tc>
         <w:tc>
           <w:tcPr>
-            <w:tcW w:w="1723" w:type="dxa"/>
+            <w:tcW w:w="1716" w:type="dxa"/>
           </w:tcPr>
           <w:p>
             <w:pPr>
@@ -989,7 +988,7 @@
         </w:tc>
         <w:tc>
           <w:tcPr>
-            <w:tcW w:w="1723" w:type="dxa"/>
+            <w:tcW w:w="1679" w:type="dxa"/>
           </w:tcPr>
           <w:p>
             <w:pPr>
@@ -1013,7 +1012,7 @@
         </w:tc>
         <w:tc>
           <w:tcPr>
-            <w:tcW w:w="1723" w:type="dxa"/>
+            <w:tcW w:w="1701" w:type="dxa"/>
           </w:tcPr>
           <w:p>
             <w:pPr>
@@ -1042,7 +1041,7 @@
         </w:trPr>
         <w:tc>
           <w:tcPr>
-            <w:tcW w:w="1721" w:type="dxa"/>
+            <w:tcW w:w="1677" w:type="dxa"/>
           </w:tcPr>
           <w:p>
             <w:pPr>
@@ -1060,7 +1059,7 @@
         </w:tc>
         <w:tc>
           <w:tcPr>
-            <w:tcW w:w="1721" w:type="dxa"/>
+            <w:tcW w:w="2006" w:type="dxa"/>
           </w:tcPr>
           <w:p>
             <w:pPr>
@@ -1078,12 +1077,12 @@
         </w:tc>
         <w:tc>
           <w:tcPr>
-            <w:tcW w:w="1723" w:type="dxa"/>
-          </w:tcPr>
-          <w:p>
-            <w:pPr>
-              <w:rPr>
-                <w:rFonts w:ascii="微軟正黑體" w:eastAsia="微軟正黑體" w:hAnsi="微軟正黑體" w:hint="eastAsia"/>
+            <w:tcW w:w="1677" w:type="dxa"/>
+          </w:tcPr>
+          <w:p>
+            <w:pPr>
+              <w:rPr>
+                <w:rFonts w:ascii="微軟正黑體" w:eastAsia="微軟正黑體" w:hAnsi="微軟正黑體"/>
               </w:rPr>
             </w:pPr>
             <w:r>
@@ -1096,7 +1095,7 @@
         </w:tc>
         <w:tc>
           <w:tcPr>
-            <w:tcW w:w="1723" w:type="dxa"/>
+            <w:tcW w:w="1716" w:type="dxa"/>
           </w:tcPr>
           <w:p>
             <w:pPr>
@@ -1114,7 +1113,7 @@
         </w:tc>
         <w:tc>
           <w:tcPr>
-            <w:tcW w:w="1723" w:type="dxa"/>
+            <w:tcW w:w="1679" w:type="dxa"/>
           </w:tcPr>
           <w:p>
             <w:pPr>
@@ -1132,7 +1131,7 @@
         </w:tc>
         <w:tc>
           <w:tcPr>
-            <w:tcW w:w="1723" w:type="dxa"/>
+            <w:tcW w:w="1701" w:type="dxa"/>
           </w:tcPr>
           <w:p>
             <w:pPr>
@@ -1161,7 +1160,7 @@
         </w:trPr>
         <w:tc>
           <w:tcPr>
-            <w:tcW w:w="1721" w:type="dxa"/>
+            <w:tcW w:w="1677" w:type="dxa"/>
           </w:tcPr>
           <w:p>
             <w:pPr>
@@ -1179,7 +1178,7 @@
         </w:tc>
         <w:tc>
           <w:tcPr>
-            <w:tcW w:w="1721" w:type="dxa"/>
+            <w:tcW w:w="2006" w:type="dxa"/>
           </w:tcPr>
           <w:p>
             <w:pPr>
@@ -1197,7 +1196,7 @@
         </w:tc>
         <w:tc>
           <w:tcPr>
-            <w:tcW w:w="1723" w:type="dxa"/>
+            <w:tcW w:w="1677" w:type="dxa"/>
           </w:tcPr>
           <w:p>
             <w:pPr>
@@ -1215,7 +1214,7 @@
         </w:tc>
         <w:tc>
           <w:tcPr>
-            <w:tcW w:w="1723" w:type="dxa"/>
+            <w:tcW w:w="1716" w:type="dxa"/>
           </w:tcPr>
           <w:p>
             <w:pPr>
@@ -1233,19 +1232,19 @@
         </w:tc>
         <w:tc>
           <w:tcPr>
-            <w:tcW w:w="1723" w:type="dxa"/>
-          </w:tcPr>
-          <w:p>
-            <w:pPr>
-              <w:rPr>
-                <w:rFonts w:ascii="微軟正黑體" w:eastAsia="微軟正黑體" w:hAnsi="微軟正黑體"/>
-              </w:rPr>
-            </w:pPr>
-          </w:p>
-        </w:tc>
-        <w:tc>
-          <w:tcPr>
-            <w:tcW w:w="1723" w:type="dxa"/>
+            <w:tcW w:w="1679" w:type="dxa"/>
+          </w:tcPr>
+          <w:p>
+            <w:pPr>
+              <w:rPr>
+                <w:rFonts w:ascii="微軟正黑體" w:eastAsia="微軟正黑體" w:hAnsi="微軟正黑體"/>
+              </w:rPr>
+            </w:pPr>
+          </w:p>
+        </w:tc>
+        <w:tc>
+          <w:tcPr>
+            <w:tcW w:w="1701" w:type="dxa"/>
           </w:tcPr>
           <w:p>
             <w:pPr>
@@ -1262,7 +1261,7 @@
         </w:trPr>
         <w:tc>
           <w:tcPr>
-            <w:tcW w:w="1721" w:type="dxa"/>
+            <w:tcW w:w="1677" w:type="dxa"/>
           </w:tcPr>
           <w:p>
             <w:pPr>
@@ -1280,7 +1279,7 @@
         </w:tc>
         <w:tc>
           <w:tcPr>
-            <w:tcW w:w="1721" w:type="dxa"/>
+            <w:tcW w:w="2006" w:type="dxa"/>
           </w:tcPr>
           <w:p>
             <w:pPr>
@@ -1298,7 +1297,7 @@
         </w:tc>
         <w:tc>
           <w:tcPr>
-            <w:tcW w:w="1723" w:type="dxa"/>
+            <w:tcW w:w="1677" w:type="dxa"/>
           </w:tcPr>
           <w:p>
             <w:pPr>
@@ -1316,7 +1315,7 @@
         </w:tc>
         <w:tc>
           <w:tcPr>
-            <w:tcW w:w="1723" w:type="dxa"/>
+            <w:tcW w:w="1716" w:type="dxa"/>
           </w:tcPr>
           <w:p>
             <w:pPr>
@@ -1334,19 +1333,19 @@
         </w:tc>
         <w:tc>
           <w:tcPr>
-            <w:tcW w:w="1723" w:type="dxa"/>
-          </w:tcPr>
-          <w:p>
-            <w:pPr>
-              <w:rPr>
-                <w:rFonts w:ascii="微軟正黑體" w:eastAsia="微軟正黑體" w:hAnsi="微軟正黑體"/>
-              </w:rPr>
-            </w:pPr>
-          </w:p>
-        </w:tc>
-        <w:tc>
-          <w:tcPr>
-            <w:tcW w:w="1723" w:type="dxa"/>
+            <w:tcW w:w="1679" w:type="dxa"/>
+          </w:tcPr>
+          <w:p>
+            <w:pPr>
+              <w:rPr>
+                <w:rFonts w:ascii="微軟正黑體" w:eastAsia="微軟正黑體" w:hAnsi="微軟正黑體"/>
+              </w:rPr>
+            </w:pPr>
+          </w:p>
+        </w:tc>
+        <w:tc>
+          <w:tcPr>
+            <w:tcW w:w="1701" w:type="dxa"/>
           </w:tcPr>
           <w:p>
             <w:pPr>
@@ -1363,7 +1362,7 @@
         </w:trPr>
         <w:tc>
           <w:tcPr>
-            <w:tcW w:w="1721" w:type="dxa"/>
+            <w:tcW w:w="1677" w:type="dxa"/>
           </w:tcPr>
           <w:p>
             <w:pPr>
@@ -1381,7 +1380,7 @@
         </w:tc>
         <w:tc>
           <w:tcPr>
-            <w:tcW w:w="1721" w:type="dxa"/>
+            <w:tcW w:w="2006" w:type="dxa"/>
           </w:tcPr>
           <w:p>
             <w:pPr>
@@ -1399,7 +1398,7 @@
         </w:tc>
         <w:tc>
           <w:tcPr>
-            <w:tcW w:w="1723" w:type="dxa"/>
+            <w:tcW w:w="1677" w:type="dxa"/>
           </w:tcPr>
           <w:p>
             <w:pPr>
@@ -1417,7 +1416,7 @@
         </w:tc>
         <w:tc>
           <w:tcPr>
-            <w:tcW w:w="1723" w:type="dxa"/>
+            <w:tcW w:w="1716" w:type="dxa"/>
           </w:tcPr>
           <w:p>
             <w:pPr>
@@ -1435,7 +1434,7 @@
         </w:tc>
         <w:tc>
           <w:tcPr>
-            <w:tcW w:w="1723" w:type="dxa"/>
+            <w:tcW w:w="1679" w:type="dxa"/>
           </w:tcPr>
           <w:p>
             <w:pPr>
@@ -1453,7 +1452,7 @@
         </w:tc>
         <w:tc>
           <w:tcPr>
-            <w:tcW w:w="1723" w:type="dxa"/>
+            <w:tcW w:w="1701" w:type="dxa"/>
           </w:tcPr>
           <w:p>
             <w:pPr>
@@ -1470,12 +1469,12 @@
         </w:trPr>
         <w:tc>
           <w:tcPr>
-            <w:tcW w:w="1721" w:type="dxa"/>
-          </w:tcPr>
-          <w:p>
-            <w:pPr>
-              <w:rPr>
-                <w:rFonts w:ascii="微軟正黑體" w:eastAsia="微軟正黑體" w:hAnsi="微軟正黑體" w:hint="eastAsia"/>
+            <w:tcW w:w="1677" w:type="dxa"/>
+          </w:tcPr>
+          <w:p>
+            <w:pPr>
+              <w:rPr>
+                <w:rFonts w:ascii="微軟正黑體" w:eastAsia="微軟正黑體" w:hAnsi="微軟正黑體"/>
               </w:rPr>
             </w:pPr>
             <w:r>
@@ -1494,7 +1493,7 @@
         </w:tc>
         <w:tc>
           <w:tcPr>
-            <w:tcW w:w="1721" w:type="dxa"/>
+            <w:tcW w:w="2006" w:type="dxa"/>
           </w:tcPr>
           <w:p>
             <w:pPr>
@@ -1512,7 +1511,7 @@
         </w:tc>
         <w:tc>
           <w:tcPr>
-            <w:tcW w:w="1723" w:type="dxa"/>
+            <w:tcW w:w="1677" w:type="dxa"/>
           </w:tcPr>
           <w:p>
             <w:pPr>
@@ -1530,7 +1529,7 @@
         </w:tc>
         <w:tc>
           <w:tcPr>
-            <w:tcW w:w="1723" w:type="dxa"/>
+            <w:tcW w:w="1716" w:type="dxa"/>
           </w:tcPr>
           <w:p>
             <w:pPr>
@@ -1548,7 +1547,7 @@
         </w:tc>
         <w:tc>
           <w:tcPr>
-            <w:tcW w:w="1723" w:type="dxa"/>
+            <w:tcW w:w="1679" w:type="dxa"/>
           </w:tcPr>
           <w:p>
             <w:pPr>
@@ -1566,7 +1565,7 @@
         </w:tc>
         <w:tc>
           <w:tcPr>
-            <w:tcW w:w="1723" w:type="dxa"/>
+            <w:tcW w:w="1701" w:type="dxa"/>
           </w:tcPr>
           <w:p>
             <w:pPr>
@@ -1583,12 +1582,12 @@
         </w:trPr>
         <w:tc>
           <w:tcPr>
-            <w:tcW w:w="1721" w:type="dxa"/>
-          </w:tcPr>
-          <w:p>
-            <w:pPr>
-              <w:rPr>
-                <w:rFonts w:ascii="微軟正黑體" w:eastAsia="微軟正黑體" w:hAnsi="微軟正黑體" w:hint="eastAsia"/>
+            <w:tcW w:w="1677" w:type="dxa"/>
+          </w:tcPr>
+          <w:p>
+            <w:pPr>
+              <w:rPr>
+                <w:rFonts w:ascii="微軟正黑體" w:eastAsia="微軟正黑體" w:hAnsi="微軟正黑體"/>
               </w:rPr>
             </w:pPr>
             <w:r>
@@ -1607,7 +1606,7 @@
         </w:tc>
         <w:tc>
           <w:tcPr>
-            <w:tcW w:w="1721" w:type="dxa"/>
+            <w:tcW w:w="2006" w:type="dxa"/>
           </w:tcPr>
           <w:p>
             <w:pPr>
@@ -1625,7 +1624,7 @@
         </w:tc>
         <w:tc>
           <w:tcPr>
-            <w:tcW w:w="1723" w:type="dxa"/>
+            <w:tcW w:w="1677" w:type="dxa"/>
           </w:tcPr>
           <w:p>
             <w:pPr>
@@ -1643,7 +1642,7 @@
         </w:tc>
         <w:tc>
           <w:tcPr>
-            <w:tcW w:w="1723" w:type="dxa"/>
+            <w:tcW w:w="1716" w:type="dxa"/>
           </w:tcPr>
           <w:p>
             <w:pPr>
@@ -1661,19 +1660,19 @@
         </w:tc>
         <w:tc>
           <w:tcPr>
-            <w:tcW w:w="1723" w:type="dxa"/>
-          </w:tcPr>
-          <w:p>
-            <w:pPr>
-              <w:rPr>
-                <w:rFonts w:ascii="微軟正黑體" w:eastAsia="微軟正黑體" w:hAnsi="微軟正黑體"/>
-              </w:rPr>
-            </w:pPr>
-          </w:p>
-        </w:tc>
-        <w:tc>
-          <w:tcPr>
-            <w:tcW w:w="1723" w:type="dxa"/>
+            <w:tcW w:w="1679" w:type="dxa"/>
+          </w:tcPr>
+          <w:p>
+            <w:pPr>
+              <w:rPr>
+                <w:rFonts w:ascii="微軟正黑體" w:eastAsia="微軟正黑體" w:hAnsi="微軟正黑體"/>
+              </w:rPr>
+            </w:pPr>
+          </w:p>
+        </w:tc>
+        <w:tc>
+          <w:tcPr>
+            <w:tcW w:w="1701" w:type="dxa"/>
           </w:tcPr>
           <w:p>
             <w:pPr>
@@ -1690,67 +1689,2131 @@
         </w:trPr>
         <w:tc>
           <w:tcPr>
-            <w:tcW w:w="1721" w:type="dxa"/>
-          </w:tcPr>
-          <w:p>
-            <w:pPr>
-              <w:rPr>
-                <w:rFonts w:ascii="微軟正黑體" w:eastAsia="微軟正黑體" w:hAnsi="微軟正黑體" w:hint="eastAsia"/>
-              </w:rPr>
-            </w:pPr>
-          </w:p>
-        </w:tc>
-        <w:tc>
-          <w:tcPr>
-            <w:tcW w:w="1721" w:type="dxa"/>
-          </w:tcPr>
-          <w:p>
-            <w:pPr>
-              <w:rPr>
-                <w:rFonts w:ascii="微軟正黑體" w:eastAsia="微軟正黑體" w:hAnsi="微軟正黑體"/>
-              </w:rPr>
-            </w:pPr>
-          </w:p>
-        </w:tc>
-        <w:tc>
-          <w:tcPr>
-            <w:tcW w:w="1723" w:type="dxa"/>
-          </w:tcPr>
-          <w:p>
-            <w:pPr>
-              <w:rPr>
-                <w:rFonts w:ascii="微軟正黑體" w:eastAsia="微軟正黑體" w:hAnsi="微軟正黑體"/>
-              </w:rPr>
-            </w:pPr>
-          </w:p>
-        </w:tc>
-        <w:tc>
-          <w:tcPr>
-            <w:tcW w:w="1723" w:type="dxa"/>
-          </w:tcPr>
-          <w:p>
-            <w:pPr>
-              <w:rPr>
-                <w:rFonts w:ascii="微軟正黑體" w:eastAsia="微軟正黑體" w:hAnsi="微軟正黑體"/>
-              </w:rPr>
-            </w:pPr>
-          </w:p>
-        </w:tc>
-        <w:tc>
-          <w:tcPr>
-            <w:tcW w:w="1723" w:type="dxa"/>
-          </w:tcPr>
-          <w:p>
-            <w:pPr>
-              <w:rPr>
-                <w:rFonts w:ascii="微軟正黑體" w:eastAsia="微軟正黑體" w:hAnsi="微軟正黑體"/>
-              </w:rPr>
-            </w:pPr>
-          </w:p>
-        </w:tc>
-        <w:tc>
-          <w:tcPr>
-            <w:tcW w:w="1723" w:type="dxa"/>
+            <w:tcW w:w="1677" w:type="dxa"/>
+          </w:tcPr>
+          <w:p>
+            <w:pPr>
+              <w:rPr>
+                <w:rFonts w:ascii="微軟正黑體" w:eastAsia="微軟正黑體" w:hAnsi="微軟正黑體"/>
+              </w:rPr>
+            </w:pPr>
+          </w:p>
+        </w:tc>
+        <w:tc>
+          <w:tcPr>
+            <w:tcW w:w="2006" w:type="dxa"/>
+          </w:tcPr>
+          <w:p>
+            <w:pPr>
+              <w:rPr>
+                <w:rFonts w:ascii="微軟正黑體" w:eastAsia="微軟正黑體" w:hAnsi="微軟正黑體"/>
+              </w:rPr>
+            </w:pPr>
+          </w:p>
+        </w:tc>
+        <w:tc>
+          <w:tcPr>
+            <w:tcW w:w="1677" w:type="dxa"/>
+          </w:tcPr>
+          <w:p>
+            <w:pPr>
+              <w:rPr>
+                <w:rFonts w:ascii="微軟正黑體" w:eastAsia="微軟正黑體" w:hAnsi="微軟正黑體"/>
+              </w:rPr>
+            </w:pPr>
+          </w:p>
+        </w:tc>
+        <w:tc>
+          <w:tcPr>
+            <w:tcW w:w="1716" w:type="dxa"/>
+          </w:tcPr>
+          <w:p>
+            <w:pPr>
+              <w:rPr>
+                <w:rFonts w:ascii="微軟正黑體" w:eastAsia="微軟正黑體" w:hAnsi="微軟正黑體"/>
+              </w:rPr>
+            </w:pPr>
+          </w:p>
+        </w:tc>
+        <w:tc>
+          <w:tcPr>
+            <w:tcW w:w="1679" w:type="dxa"/>
+          </w:tcPr>
+          <w:p>
+            <w:pPr>
+              <w:rPr>
+                <w:rFonts w:ascii="微軟正黑體" w:eastAsia="微軟正黑體" w:hAnsi="微軟正黑體"/>
+              </w:rPr>
+            </w:pPr>
+          </w:p>
+        </w:tc>
+        <w:tc>
+          <w:tcPr>
+            <w:tcW w:w="1701" w:type="dxa"/>
+          </w:tcPr>
+          <w:p>
+            <w:pPr>
+              <w:rPr>
+                <w:rFonts w:ascii="微軟正黑體" w:eastAsia="微軟正黑體" w:hAnsi="微軟正黑體"/>
+              </w:rPr>
+            </w:pPr>
+          </w:p>
+        </w:tc>
+      </w:tr>
+    </w:tbl>
+    <w:p>
+      <w:pPr>
+        <w:rPr>
+          <w:rFonts w:ascii="微軟正黑體" w:eastAsia="微軟正黑體" w:hAnsi="微軟正黑體"/>
+        </w:rPr>
+      </w:pPr>
+    </w:p>
+    <w:p>
+      <w:pPr>
+        <w:rPr>
+          <w:rFonts w:ascii="微軟正黑體" w:eastAsia="微軟正黑體" w:hAnsi="微軟正黑體"/>
+        </w:rPr>
+      </w:pPr>
+    </w:p>
+    <w:tbl>
+      <w:tblPr>
+        <w:tblStyle w:val="a3"/>
+        <w:tblW w:w="10456" w:type="dxa"/>
+        <w:tblLayout w:type="fixed"/>
+        <w:tblLook w:val="04A0" w:firstRow="1" w:lastRow="0" w:firstColumn="1" w:lastColumn="0" w:noHBand="0" w:noVBand="1"/>
+      </w:tblPr>
+      <w:tblGrid>
+        <w:gridCol w:w="1677"/>
+        <w:gridCol w:w="2006"/>
+        <w:gridCol w:w="1677"/>
+        <w:gridCol w:w="1716"/>
+        <w:gridCol w:w="1679"/>
+        <w:gridCol w:w="1701"/>
+      </w:tblGrid>
+      <w:tr>
+        <w:trPr>
+          <w:trHeight w:val="868"/>
+        </w:trPr>
+        <w:tc>
+          <w:tcPr>
+            <w:tcW w:w="1677" w:type="dxa"/>
+          </w:tcPr>
+          <w:p>
+            <w:pPr>
+              <w:rPr>
+                <w:rFonts w:ascii="微軟正黑體" w:eastAsia="微軟正黑體" w:hAnsi="微軟正黑體"/>
+              </w:rPr>
+            </w:pPr>
+            <w:r>
+              <w:rPr>
+                <w:rFonts w:ascii="微軟正黑體" w:eastAsia="微軟正黑體" w:hAnsi="微軟正黑體" w:hint="eastAsia"/>
+              </w:rPr>
+              <w:lastRenderedPageBreak/>
+              <w:t>表格名稱</w:t>
+            </w:r>
+          </w:p>
+        </w:tc>
+        <w:tc>
+          <w:tcPr>
+            <w:tcW w:w="3683" w:type="dxa"/>
+            <w:gridSpan w:val="2"/>
+          </w:tcPr>
+          <w:p>
+            <w:pPr>
+              <w:rPr>
+                <w:rFonts w:ascii="微軟正黑體" w:eastAsia="微軟正黑體" w:hAnsi="微軟正黑體"/>
+              </w:rPr>
+            </w:pPr>
+            <w:r>
+              <w:rPr>
+                <w:rFonts w:ascii="微軟正黑體" w:eastAsia="微軟正黑體" w:hAnsi="微軟正黑體" w:hint="eastAsia"/>
+              </w:rPr>
+              <w:t>中文：會員</w:t>
+            </w:r>
+            <w:r>
+              <w:rPr>
+                <w:rFonts w:ascii="微軟正黑體" w:eastAsia="微軟正黑體" w:hAnsi="微軟正黑體" w:hint="eastAsia"/>
+              </w:rPr>
+              <w:t>_</w:t>
+            </w:r>
+            <w:r>
+              <w:rPr>
+                <w:rFonts w:ascii="微軟正黑體" w:eastAsia="微軟正黑體" w:hAnsi="微軟正黑體" w:hint="eastAsia"/>
+              </w:rPr>
+              <w:t>審計表</w:t>
+            </w:r>
+          </w:p>
+          <w:p>
+            <w:pPr>
+              <w:rPr>
+                <w:rFonts w:ascii="微軟正黑體" w:eastAsia="微軟正黑體" w:hAnsi="微軟正黑體"/>
+              </w:rPr>
+            </w:pPr>
+            <w:r>
+              <w:rPr>
+                <w:rFonts w:ascii="微軟正黑體" w:eastAsia="微軟正黑體" w:hAnsi="微軟正黑體" w:hint="eastAsia"/>
+              </w:rPr>
+              <w:t>英文：</w:t>
+            </w:r>
+            <w:r>
+              <w:rPr>
+                <w:rFonts w:ascii="微軟正黑體" w:eastAsia="微軟正黑體" w:hAnsi="微軟正黑體" w:hint="eastAsia"/>
+              </w:rPr>
+              <w:t>MEM</w:t>
+            </w:r>
+            <w:r>
+              <w:rPr>
+                <w:rFonts w:ascii="微軟正黑體" w:eastAsia="微軟正黑體" w:hAnsi="微軟正黑體" w:hint="eastAsia"/>
+              </w:rPr>
+              <w:t>_AUDIT</w:t>
+            </w:r>
+          </w:p>
+        </w:tc>
+        <w:tc>
+          <w:tcPr>
+            <w:tcW w:w="1716" w:type="dxa"/>
+          </w:tcPr>
+          <w:p>
+            <w:pPr>
+              <w:rPr>
+                <w:rFonts w:ascii="微軟正黑體" w:eastAsia="微軟正黑體" w:hAnsi="微軟正黑體"/>
+              </w:rPr>
+            </w:pPr>
+            <w:r>
+              <w:rPr>
+                <w:rFonts w:ascii="微軟正黑體" w:eastAsia="微軟正黑體" w:hAnsi="微軟正黑體" w:hint="eastAsia"/>
+              </w:rPr>
+              <w:t>索引鍵</w:t>
+            </w:r>
+          </w:p>
+        </w:tc>
+        <w:tc>
+          <w:tcPr>
+            <w:tcW w:w="3380" w:type="dxa"/>
+            <w:gridSpan w:val="2"/>
+          </w:tcPr>
+          <w:p>
+            <w:pPr>
+              <w:rPr>
+                <w:rFonts w:ascii="微軟正黑體" w:eastAsia="微軟正黑體" w:hAnsi="微軟正黑體"/>
+              </w:rPr>
+            </w:pPr>
+          </w:p>
+        </w:tc>
+      </w:tr>
+      <w:tr>
+        <w:trPr>
+          <w:trHeight w:val="416"/>
+        </w:trPr>
+        <w:tc>
+          <w:tcPr>
+            <w:tcW w:w="1677" w:type="dxa"/>
+          </w:tcPr>
+          <w:p>
+            <w:pPr>
+              <w:rPr>
+                <w:rFonts w:ascii="微軟正黑體" w:eastAsia="微軟正黑體" w:hAnsi="微軟正黑體"/>
+              </w:rPr>
+            </w:pPr>
+            <w:r>
+              <w:rPr>
+                <w:rFonts w:ascii="微軟正黑體" w:eastAsia="微軟正黑體" w:hAnsi="微軟正黑體" w:hint="eastAsia"/>
+              </w:rPr>
+              <w:t>主鍵</w:t>
+            </w:r>
+          </w:p>
+        </w:tc>
+        <w:tc>
+          <w:tcPr>
+            <w:tcW w:w="3683" w:type="dxa"/>
+            <w:gridSpan w:val="2"/>
+          </w:tcPr>
+          <w:p>
+            <w:pPr>
+              <w:rPr>
+                <w:rFonts w:ascii="微軟正黑體" w:eastAsia="微軟正黑體" w:hAnsi="微軟正黑體"/>
+              </w:rPr>
+            </w:pPr>
+            <w:r>
+              <w:rPr>
+                <w:rFonts w:ascii="微軟正黑體" w:eastAsia="微軟正黑體" w:hAnsi="微軟正黑體" w:hint="eastAsia"/>
+              </w:rPr>
+              <w:t>AuditID</w:t>
+            </w:r>
+          </w:p>
+        </w:tc>
+        <w:tc>
+          <w:tcPr>
+            <w:tcW w:w="1716" w:type="dxa"/>
+          </w:tcPr>
+          <w:p>
+            <w:pPr>
+              <w:rPr>
+                <w:rFonts w:ascii="微軟正黑體" w:eastAsia="微軟正黑體" w:hAnsi="微軟正黑體"/>
+              </w:rPr>
+            </w:pPr>
+            <w:r>
+              <w:rPr>
+                <w:rFonts w:ascii="微軟正黑體" w:eastAsia="微軟正黑體" w:hAnsi="微軟正黑體" w:hint="eastAsia"/>
+              </w:rPr>
+              <w:t>外來鍵</w:t>
+            </w:r>
+          </w:p>
+        </w:tc>
+        <w:tc>
+          <w:tcPr>
+            <w:tcW w:w="3380" w:type="dxa"/>
+            <w:gridSpan w:val="2"/>
+          </w:tcPr>
+          <w:p>
+            <w:pPr>
+              <w:rPr>
+                <w:rFonts w:ascii="微軟正黑體" w:eastAsia="微軟正黑體" w:hAnsi="微軟正黑體"/>
+              </w:rPr>
+            </w:pPr>
+            <w:r>
+              <w:rPr>
+                <w:rFonts w:ascii="微軟正黑體" w:eastAsia="微軟正黑體" w:hAnsi="微軟正黑體" w:hint="eastAsia"/>
+              </w:rPr>
+              <w:t>MEMID</w:t>
+            </w:r>
+          </w:p>
+        </w:tc>
+      </w:tr>
+      <w:tr>
+        <w:trPr>
+          <w:trHeight w:val="434"/>
+        </w:trPr>
+        <w:tc>
+          <w:tcPr>
+            <w:tcW w:w="1677" w:type="dxa"/>
+          </w:tcPr>
+          <w:p>
+            <w:pPr>
+              <w:rPr>
+                <w:rFonts w:ascii="微軟正黑體" w:eastAsia="微軟正黑體" w:hAnsi="微軟正黑體"/>
+              </w:rPr>
+            </w:pPr>
+            <w:r>
+              <w:rPr>
+                <w:rFonts w:ascii="微軟正黑體" w:eastAsia="微軟正黑體" w:hAnsi="微軟正黑體" w:hint="eastAsia"/>
+              </w:rPr>
+              <w:t>欄位編號</w:t>
+            </w:r>
+          </w:p>
+        </w:tc>
+        <w:tc>
+          <w:tcPr>
+            <w:tcW w:w="2006" w:type="dxa"/>
+          </w:tcPr>
+          <w:p>
+            <w:pPr>
+              <w:rPr>
+                <w:rFonts w:ascii="微軟正黑體" w:eastAsia="微軟正黑體" w:hAnsi="微軟正黑體"/>
+              </w:rPr>
+            </w:pPr>
+            <w:r>
+              <w:rPr>
+                <w:rFonts w:ascii="微軟正黑體" w:eastAsia="微軟正黑體" w:hAnsi="微軟正黑體" w:hint="eastAsia"/>
+              </w:rPr>
+              <w:t>欄位名稱</w:t>
+            </w:r>
+          </w:p>
+        </w:tc>
+        <w:tc>
+          <w:tcPr>
+            <w:tcW w:w="1677" w:type="dxa"/>
+          </w:tcPr>
+          <w:p>
+            <w:pPr>
+              <w:rPr>
+                <w:rFonts w:ascii="微軟正黑體" w:eastAsia="微軟正黑體" w:hAnsi="微軟正黑體"/>
+              </w:rPr>
+            </w:pPr>
+            <w:r>
+              <w:rPr>
+                <w:rFonts w:ascii="微軟正黑體" w:eastAsia="微軟正黑體" w:hAnsi="微軟正黑體" w:hint="eastAsia"/>
+              </w:rPr>
+              <w:t>欄位敘述</w:t>
+            </w:r>
+          </w:p>
+        </w:tc>
+        <w:tc>
+          <w:tcPr>
+            <w:tcW w:w="1716" w:type="dxa"/>
+          </w:tcPr>
+          <w:p>
+            <w:pPr>
+              <w:rPr>
+                <w:rFonts w:ascii="微軟正黑體" w:eastAsia="微軟正黑體" w:hAnsi="微軟正黑體"/>
+              </w:rPr>
+            </w:pPr>
+            <w:r>
+              <w:rPr>
+                <w:rFonts w:ascii="微軟正黑體" w:eastAsia="微軟正黑體" w:hAnsi="微軟正黑體" w:hint="eastAsia"/>
+              </w:rPr>
+              <w:t>資料型態</w:t>
+            </w:r>
+          </w:p>
+        </w:tc>
+        <w:tc>
+          <w:tcPr>
+            <w:tcW w:w="1679" w:type="dxa"/>
+          </w:tcPr>
+          <w:p>
+            <w:pPr>
+              <w:rPr>
+                <w:rFonts w:ascii="微軟正黑體" w:eastAsia="微軟正黑體" w:hAnsi="微軟正黑體"/>
+              </w:rPr>
+            </w:pPr>
+            <w:r>
+              <w:rPr>
+                <w:rFonts w:ascii="微軟正黑體" w:eastAsia="微軟正黑體" w:hAnsi="微軟正黑體" w:hint="eastAsia"/>
+              </w:rPr>
+              <w:t>欄位長度</w:t>
+            </w:r>
+          </w:p>
+        </w:tc>
+        <w:tc>
+          <w:tcPr>
+            <w:tcW w:w="1701" w:type="dxa"/>
+          </w:tcPr>
+          <w:p>
+            <w:pPr>
+              <w:rPr>
+                <w:rFonts w:ascii="微軟正黑體" w:eastAsia="微軟正黑體" w:hAnsi="微軟正黑體"/>
+              </w:rPr>
+            </w:pPr>
+            <w:r>
+              <w:rPr>
+                <w:rFonts w:ascii="微軟正黑體" w:eastAsia="微軟正黑體" w:hAnsi="微軟正黑體" w:hint="eastAsia"/>
+              </w:rPr>
+              <w:t>備註</w:t>
+            </w:r>
+          </w:p>
+        </w:tc>
+      </w:tr>
+      <w:tr>
+        <w:trPr>
+          <w:trHeight w:val="434"/>
+        </w:trPr>
+        <w:tc>
+          <w:tcPr>
+            <w:tcW w:w="1677" w:type="dxa"/>
+          </w:tcPr>
+          <w:p>
+            <w:pPr>
+              <w:rPr>
+                <w:rFonts w:ascii="微軟正黑體" w:eastAsia="微軟正黑體" w:hAnsi="微軟正黑體"/>
+              </w:rPr>
+            </w:pPr>
+            <w:r>
+              <w:rPr>
+                <w:rFonts w:ascii="微軟正黑體" w:eastAsia="微軟正黑體" w:hAnsi="微軟正黑體" w:hint="eastAsia"/>
+              </w:rPr>
+              <w:t>1</w:t>
+            </w:r>
+          </w:p>
+        </w:tc>
+        <w:tc>
+          <w:tcPr>
+            <w:tcW w:w="2006" w:type="dxa"/>
+          </w:tcPr>
+          <w:p>
+            <w:pPr>
+              <w:rPr>
+                <w:rFonts w:ascii="微軟正黑體" w:eastAsia="微軟正黑體" w:hAnsi="微軟正黑體"/>
+              </w:rPr>
+            </w:pPr>
+            <w:r>
+              <w:rPr>
+                <w:rFonts w:ascii="微軟正黑體" w:eastAsia="微軟正黑體" w:hAnsi="微軟正黑體" w:hint="eastAsia"/>
+              </w:rPr>
+              <w:t>AuditID</w:t>
+            </w:r>
+          </w:p>
+        </w:tc>
+        <w:tc>
+          <w:tcPr>
+            <w:tcW w:w="1677" w:type="dxa"/>
+          </w:tcPr>
+          <w:p>
+            <w:pPr>
+              <w:rPr>
+                <w:rFonts w:ascii="微軟正黑體" w:eastAsia="微軟正黑體" w:hAnsi="微軟正黑體"/>
+              </w:rPr>
+            </w:pPr>
+            <w:r>
+              <w:rPr>
+                <w:rFonts w:ascii="微軟正黑體" w:eastAsia="微軟正黑體" w:hAnsi="微軟正黑體" w:hint="eastAsia"/>
+              </w:rPr>
+              <w:t>審計表編號</w:t>
+            </w:r>
+          </w:p>
+        </w:tc>
+        <w:tc>
+          <w:tcPr>
+            <w:tcW w:w="1716" w:type="dxa"/>
+          </w:tcPr>
+          <w:p>
+            <w:pPr>
+              <w:rPr>
+                <w:rFonts w:ascii="微軟正黑體" w:eastAsia="微軟正黑體" w:hAnsi="微軟正黑體"/>
+              </w:rPr>
+            </w:pPr>
+            <w:r>
+              <w:rPr>
+                <w:rFonts w:ascii="微軟正黑體" w:eastAsia="微軟正黑體" w:hAnsi="微軟正黑體" w:hint="eastAsia"/>
+              </w:rPr>
+              <w:t>I</w:t>
+            </w:r>
+            <w:r>
+              <w:rPr>
+                <w:rFonts w:ascii="微軟正黑體" w:eastAsia="微軟正黑體" w:hAnsi="微軟正黑體"/>
+              </w:rPr>
+              <w:t>NT</w:t>
+            </w:r>
+          </w:p>
+        </w:tc>
+        <w:tc>
+          <w:tcPr>
+            <w:tcW w:w="1679" w:type="dxa"/>
+          </w:tcPr>
+          <w:p>
+            <w:pPr>
+              <w:rPr>
+                <w:rFonts w:ascii="微軟正黑體" w:eastAsia="微軟正黑體" w:hAnsi="微軟正黑體"/>
+              </w:rPr>
+            </w:pPr>
+          </w:p>
+        </w:tc>
+        <w:tc>
+          <w:tcPr>
+            <w:tcW w:w="1701" w:type="dxa"/>
+          </w:tcPr>
+          <w:p>
+            <w:pPr>
+              <w:rPr>
+                <w:rFonts w:ascii="微軟正黑體" w:eastAsia="微軟正黑體" w:hAnsi="微軟正黑體"/>
+              </w:rPr>
+            </w:pPr>
+            <w:r>
+              <w:rPr>
+                <w:rFonts w:ascii="微軟正黑體" w:eastAsia="微軟正黑體" w:hAnsi="微軟正黑體" w:hint="eastAsia"/>
+              </w:rPr>
+              <w:t>N</w:t>
+            </w:r>
+            <w:r>
+              <w:rPr>
+                <w:rFonts w:ascii="微軟正黑體" w:eastAsia="微軟正黑體" w:hAnsi="微軟正黑體"/>
+              </w:rPr>
+              <w:t>ot Null(PK</w:t>
+            </w:r>
+            <w:r>
+              <w:rPr>
+                <w:rFonts w:ascii="微軟正黑體" w:eastAsia="微軟正黑體" w:hAnsi="微軟正黑體" w:hint="eastAsia"/>
+              </w:rPr>
+              <w:t>)</w:t>
+            </w:r>
+          </w:p>
+        </w:tc>
+      </w:tr>
+      <w:tr>
+        <w:trPr>
+          <w:trHeight w:val="434"/>
+        </w:trPr>
+        <w:tc>
+          <w:tcPr>
+            <w:tcW w:w="1677" w:type="dxa"/>
+          </w:tcPr>
+          <w:p>
+            <w:pPr>
+              <w:rPr>
+                <w:rFonts w:ascii="微軟正黑體" w:eastAsia="微軟正黑體" w:hAnsi="微軟正黑體"/>
+              </w:rPr>
+            </w:pPr>
+            <w:r>
+              <w:rPr>
+                <w:rFonts w:ascii="微軟正黑體" w:eastAsia="微軟正黑體" w:hAnsi="微軟正黑體" w:hint="eastAsia"/>
+              </w:rPr>
+              <w:t>2</w:t>
+            </w:r>
+          </w:p>
+        </w:tc>
+        <w:tc>
+          <w:tcPr>
+            <w:tcW w:w="2006" w:type="dxa"/>
+          </w:tcPr>
+          <w:p>
+            <w:pPr>
+              <w:rPr>
+                <w:rFonts w:ascii="微軟正黑體" w:eastAsia="微軟正黑體" w:hAnsi="微軟正黑體"/>
+              </w:rPr>
+            </w:pPr>
+            <w:r>
+              <w:rPr>
+                <w:rFonts w:ascii="微軟正黑體" w:eastAsia="微軟正黑體" w:hAnsi="微軟正黑體" w:hint="eastAsia"/>
+              </w:rPr>
+              <w:t>MEMID</w:t>
+            </w:r>
+          </w:p>
+        </w:tc>
+        <w:tc>
+          <w:tcPr>
+            <w:tcW w:w="1677" w:type="dxa"/>
+          </w:tcPr>
+          <w:p>
+            <w:pPr>
+              <w:rPr>
+                <w:rFonts w:ascii="微軟正黑體" w:eastAsia="微軟正黑體" w:hAnsi="微軟正黑體"/>
+              </w:rPr>
+            </w:pPr>
+            <w:r>
+              <w:rPr>
+                <w:rFonts w:ascii="微軟正黑體" w:eastAsia="微軟正黑體" w:hAnsi="微軟正黑體" w:hint="eastAsia"/>
+              </w:rPr>
+              <w:t>會員</w:t>
+            </w:r>
+            <w:r>
+              <w:rPr>
+                <w:rFonts w:ascii="微軟正黑體" w:eastAsia="微軟正黑體" w:hAnsi="微軟正黑體" w:hint="eastAsia"/>
+              </w:rPr>
+              <w:t>編號</w:t>
+            </w:r>
+          </w:p>
+        </w:tc>
+        <w:tc>
+          <w:tcPr>
+            <w:tcW w:w="1716" w:type="dxa"/>
+          </w:tcPr>
+          <w:p>
+            <w:pPr>
+              <w:rPr>
+                <w:rFonts w:ascii="微軟正黑體" w:eastAsia="微軟正黑體" w:hAnsi="微軟正黑體"/>
+              </w:rPr>
+            </w:pPr>
+            <w:r>
+              <w:rPr>
+                <w:rFonts w:ascii="微軟正黑體" w:eastAsia="微軟正黑體" w:hAnsi="微軟正黑體" w:hint="eastAsia"/>
+              </w:rPr>
+              <w:t>I</w:t>
+            </w:r>
+            <w:r>
+              <w:rPr>
+                <w:rFonts w:ascii="微軟正黑體" w:eastAsia="微軟正黑體" w:hAnsi="微軟正黑體"/>
+              </w:rPr>
+              <w:t>NT</w:t>
+            </w:r>
+          </w:p>
+        </w:tc>
+        <w:tc>
+          <w:tcPr>
+            <w:tcW w:w="1679" w:type="dxa"/>
+          </w:tcPr>
+          <w:p>
+            <w:pPr>
+              <w:rPr>
+                <w:rFonts w:ascii="微軟正黑體" w:eastAsia="微軟正黑體" w:hAnsi="微軟正黑體"/>
+              </w:rPr>
+            </w:pPr>
+          </w:p>
+        </w:tc>
+        <w:tc>
+          <w:tcPr>
+            <w:tcW w:w="1701" w:type="dxa"/>
+          </w:tcPr>
+          <w:p>
+            <w:pPr>
+              <w:rPr>
+                <w:rFonts w:ascii="微軟正黑體" w:eastAsia="微軟正黑體" w:hAnsi="微軟正黑體"/>
+              </w:rPr>
+            </w:pPr>
+            <w:r>
+              <w:rPr>
+                <w:rFonts w:ascii="微軟正黑體" w:eastAsia="微軟正黑體" w:hAnsi="微軟正黑體" w:hint="eastAsia"/>
+              </w:rPr>
+              <w:t>N</w:t>
+            </w:r>
+            <w:r>
+              <w:rPr>
+                <w:rFonts w:ascii="微軟正黑體" w:eastAsia="微軟正黑體" w:hAnsi="微軟正黑體"/>
+              </w:rPr>
+              <w:t>ot Null(</w:t>
+            </w:r>
+            <w:r>
+              <w:rPr>
+                <w:rFonts w:ascii="微軟正黑體" w:eastAsia="微軟正黑體" w:hAnsi="微軟正黑體" w:hint="eastAsia"/>
+              </w:rPr>
+              <w:t>FK</w:t>
+            </w:r>
+            <w:r>
+              <w:rPr>
+                <w:rFonts w:ascii="微軟正黑體" w:eastAsia="微軟正黑體" w:hAnsi="微軟正黑體"/>
+              </w:rPr>
+              <w:t>)</w:t>
+            </w:r>
+          </w:p>
+        </w:tc>
+      </w:tr>
+      <w:tr>
+        <w:trPr>
+          <w:trHeight w:val="416"/>
+        </w:trPr>
+        <w:tc>
+          <w:tcPr>
+            <w:tcW w:w="1677" w:type="dxa"/>
+          </w:tcPr>
+          <w:p>
+            <w:pPr>
+              <w:rPr>
+                <w:rFonts w:ascii="微軟正黑體" w:eastAsia="微軟正黑體" w:hAnsi="微軟正黑體"/>
+              </w:rPr>
+            </w:pPr>
+            <w:r>
+              <w:rPr>
+                <w:rFonts w:ascii="微軟正黑體" w:eastAsia="微軟正黑體" w:hAnsi="微軟正黑體" w:hint="eastAsia"/>
+              </w:rPr>
+              <w:t>3</w:t>
+            </w:r>
+          </w:p>
+        </w:tc>
+        <w:tc>
+          <w:tcPr>
+            <w:tcW w:w="2006" w:type="dxa"/>
+          </w:tcPr>
+          <w:p>
+            <w:pPr>
+              <w:rPr>
+                <w:rFonts w:ascii="微軟正黑體" w:eastAsia="微軟正黑體" w:hAnsi="微軟正黑體"/>
+              </w:rPr>
+            </w:pPr>
+            <w:r>
+              <w:rPr>
+                <w:rFonts w:ascii="微軟正黑體" w:eastAsia="微軟正黑體" w:hAnsi="微軟正黑體" w:hint="eastAsia"/>
+              </w:rPr>
+              <w:t>M</w:t>
+            </w:r>
+            <w:r>
+              <w:rPr>
+                <w:rFonts w:ascii="微軟正黑體" w:eastAsia="微軟正黑體" w:hAnsi="微軟正黑體"/>
+              </w:rPr>
+              <w:t>EMNAME</w:t>
+            </w:r>
+          </w:p>
+        </w:tc>
+        <w:tc>
+          <w:tcPr>
+            <w:tcW w:w="1677" w:type="dxa"/>
+          </w:tcPr>
+          <w:p>
+            <w:pPr>
+              <w:rPr>
+                <w:rFonts w:ascii="微軟正黑體" w:eastAsia="微軟正黑體" w:hAnsi="微軟正黑體"/>
+              </w:rPr>
+            </w:pPr>
+            <w:r>
+              <w:rPr>
+                <w:rFonts w:ascii="微軟正黑體" w:eastAsia="微軟正黑體" w:hAnsi="微軟正黑體" w:hint="eastAsia"/>
+              </w:rPr>
+              <w:t>會員姓名</w:t>
+            </w:r>
+          </w:p>
+        </w:tc>
+        <w:tc>
+          <w:tcPr>
+            <w:tcW w:w="1716" w:type="dxa"/>
+          </w:tcPr>
+          <w:p>
+            <w:pPr>
+              <w:rPr>
+                <w:rFonts w:ascii="微軟正黑體" w:eastAsia="微軟正黑體" w:hAnsi="微軟正黑體"/>
+              </w:rPr>
+            </w:pPr>
+            <w:r>
+              <w:rPr>
+                <w:rFonts w:ascii="微軟正黑體" w:eastAsia="微軟正黑體" w:hAnsi="微軟正黑體" w:hint="eastAsia"/>
+              </w:rPr>
+              <w:t>N</w:t>
+            </w:r>
+            <w:r>
+              <w:rPr>
+                <w:rFonts w:ascii="微軟正黑體" w:eastAsia="微軟正黑體" w:hAnsi="微軟正黑體"/>
+              </w:rPr>
+              <w:t>VARCHAR</w:t>
+            </w:r>
+          </w:p>
+        </w:tc>
+        <w:tc>
+          <w:tcPr>
+            <w:tcW w:w="1679" w:type="dxa"/>
+          </w:tcPr>
+          <w:p>
+            <w:pPr>
+              <w:rPr>
+                <w:rFonts w:ascii="微軟正黑體" w:eastAsia="微軟正黑體" w:hAnsi="微軟正黑體"/>
+              </w:rPr>
+            </w:pPr>
+            <w:r>
+              <w:rPr>
+                <w:rFonts w:ascii="微軟正黑體" w:eastAsia="微軟正黑體" w:hAnsi="微軟正黑體" w:hint="eastAsia"/>
+              </w:rPr>
+              <w:t>2</w:t>
+            </w:r>
+            <w:r>
+              <w:rPr>
+                <w:rFonts w:ascii="微軟正黑體" w:eastAsia="微軟正黑體" w:hAnsi="微軟正黑體"/>
+              </w:rPr>
+              <w:t>0</w:t>
+            </w:r>
+          </w:p>
+        </w:tc>
+        <w:tc>
+          <w:tcPr>
+            <w:tcW w:w="1701" w:type="dxa"/>
+          </w:tcPr>
+          <w:p>
+            <w:pPr>
+              <w:rPr>
+                <w:rFonts w:ascii="微軟正黑體" w:eastAsia="微軟正黑體" w:hAnsi="微軟正黑體"/>
+              </w:rPr>
+            </w:pPr>
+            <w:r>
+              <w:rPr>
+                <w:rFonts w:ascii="微軟正黑體" w:eastAsia="微軟正黑體" w:hAnsi="微軟正黑體" w:hint="eastAsia"/>
+              </w:rPr>
+              <w:t>N</w:t>
+            </w:r>
+            <w:r>
+              <w:rPr>
+                <w:rFonts w:ascii="微軟正黑體" w:eastAsia="微軟正黑體" w:hAnsi="微軟正黑體"/>
+              </w:rPr>
+              <w:t>ot Null</w:t>
+            </w:r>
+          </w:p>
+        </w:tc>
+      </w:tr>
+      <w:tr>
+        <w:trPr>
+          <w:trHeight w:val="434"/>
+        </w:trPr>
+        <w:tc>
+          <w:tcPr>
+            <w:tcW w:w="1677" w:type="dxa"/>
+          </w:tcPr>
+          <w:p>
+            <w:pPr>
+              <w:rPr>
+                <w:rFonts w:ascii="微軟正黑體" w:eastAsia="微軟正黑體" w:hAnsi="微軟正黑體"/>
+              </w:rPr>
+            </w:pPr>
+            <w:r>
+              <w:rPr>
+                <w:rFonts w:ascii="微軟正黑體" w:eastAsia="微軟正黑體" w:hAnsi="微軟正黑體" w:hint="eastAsia"/>
+              </w:rPr>
+              <w:t>4</w:t>
+            </w:r>
+          </w:p>
+        </w:tc>
+        <w:tc>
+          <w:tcPr>
+            <w:tcW w:w="2006" w:type="dxa"/>
+          </w:tcPr>
+          <w:p>
+            <w:pPr>
+              <w:rPr>
+                <w:rFonts w:ascii="微軟正黑體" w:eastAsia="微軟正黑體" w:hAnsi="微軟正黑體"/>
+              </w:rPr>
+            </w:pPr>
+            <w:r>
+              <w:rPr>
+                <w:rFonts w:ascii="微軟正黑體" w:eastAsia="微軟正黑體" w:hAnsi="微軟正黑體" w:hint="eastAsia"/>
+              </w:rPr>
+              <w:t>M</w:t>
+            </w:r>
+            <w:r>
+              <w:rPr>
+                <w:rFonts w:ascii="微軟正黑體" w:eastAsia="微軟正黑體" w:hAnsi="微軟正黑體"/>
+              </w:rPr>
+              <w:t>EMGD</w:t>
+            </w:r>
+          </w:p>
+        </w:tc>
+        <w:tc>
+          <w:tcPr>
+            <w:tcW w:w="1677" w:type="dxa"/>
+          </w:tcPr>
+          <w:p>
+            <w:pPr>
+              <w:rPr>
+                <w:rFonts w:ascii="微軟正黑體" w:eastAsia="微軟正黑體" w:hAnsi="微軟正黑體"/>
+              </w:rPr>
+            </w:pPr>
+            <w:r>
+              <w:rPr>
+                <w:rFonts w:ascii="微軟正黑體" w:eastAsia="微軟正黑體" w:hAnsi="微軟正黑體" w:hint="eastAsia"/>
+              </w:rPr>
+              <w:t>會員性別</w:t>
+            </w:r>
+          </w:p>
+        </w:tc>
+        <w:tc>
+          <w:tcPr>
+            <w:tcW w:w="1716" w:type="dxa"/>
+          </w:tcPr>
+          <w:p>
+            <w:pPr>
+              <w:rPr>
+                <w:rFonts w:ascii="微軟正黑體" w:eastAsia="微軟正黑體" w:hAnsi="微軟正黑體"/>
+              </w:rPr>
+            </w:pPr>
+            <w:r>
+              <w:rPr>
+                <w:rFonts w:ascii="微軟正黑體" w:eastAsia="微軟正黑體" w:hAnsi="微軟正黑體" w:hint="eastAsia"/>
+              </w:rPr>
+              <w:t>VARCHAR</w:t>
+            </w:r>
+          </w:p>
+        </w:tc>
+        <w:tc>
+          <w:tcPr>
+            <w:tcW w:w="1679" w:type="dxa"/>
+          </w:tcPr>
+          <w:p>
+            <w:pPr>
+              <w:rPr>
+                <w:rFonts w:ascii="微軟正黑體" w:eastAsia="微軟正黑體" w:hAnsi="微軟正黑體"/>
+              </w:rPr>
+            </w:pPr>
+            <w:r>
+              <w:rPr>
+                <w:rFonts w:ascii="微軟正黑體" w:eastAsia="微軟正黑體" w:hAnsi="微軟正黑體" w:hint="eastAsia"/>
+              </w:rPr>
+              <w:t>10</w:t>
+            </w:r>
+          </w:p>
+        </w:tc>
+        <w:tc>
+          <w:tcPr>
+            <w:tcW w:w="1701" w:type="dxa"/>
+          </w:tcPr>
+          <w:p>
+            <w:pPr>
+              <w:rPr>
+                <w:rFonts w:ascii="微軟正黑體" w:eastAsia="微軟正黑體" w:hAnsi="微軟正黑體"/>
+              </w:rPr>
+            </w:pPr>
+          </w:p>
+        </w:tc>
+      </w:tr>
+      <w:tr>
+        <w:trPr>
+          <w:trHeight w:val="434"/>
+        </w:trPr>
+        <w:tc>
+          <w:tcPr>
+            <w:tcW w:w="1677" w:type="dxa"/>
+          </w:tcPr>
+          <w:p>
+            <w:pPr>
+              <w:rPr>
+                <w:rFonts w:ascii="微軟正黑體" w:eastAsia="微軟正黑體" w:hAnsi="微軟正黑體"/>
+              </w:rPr>
+            </w:pPr>
+            <w:r>
+              <w:rPr>
+                <w:rFonts w:ascii="微軟正黑體" w:eastAsia="微軟正黑體" w:hAnsi="微軟正黑體" w:hint="eastAsia"/>
+              </w:rPr>
+              <w:t>5</w:t>
+            </w:r>
+          </w:p>
+        </w:tc>
+        <w:tc>
+          <w:tcPr>
+            <w:tcW w:w="2006" w:type="dxa"/>
+          </w:tcPr>
+          <w:p>
+            <w:pPr>
+              <w:rPr>
+                <w:rFonts w:ascii="微軟正黑體" w:eastAsia="微軟正黑體" w:hAnsi="微軟正黑體"/>
+              </w:rPr>
+            </w:pPr>
+            <w:r>
+              <w:rPr>
+                <w:rFonts w:ascii="微軟正黑體" w:eastAsia="微軟正黑體" w:hAnsi="微軟正黑體" w:hint="eastAsia"/>
+              </w:rPr>
+              <w:t>M</w:t>
+            </w:r>
+            <w:r>
+              <w:rPr>
+                <w:rFonts w:ascii="微軟正黑體" w:eastAsia="微軟正黑體" w:hAnsi="微軟正黑體"/>
+              </w:rPr>
+              <w:t>EMPN</w:t>
+            </w:r>
+          </w:p>
+        </w:tc>
+        <w:tc>
+          <w:tcPr>
+            <w:tcW w:w="1677" w:type="dxa"/>
+          </w:tcPr>
+          <w:p>
+            <w:pPr>
+              <w:rPr>
+                <w:rFonts w:ascii="微軟正黑體" w:eastAsia="微軟正黑體" w:hAnsi="微軟正黑體"/>
+              </w:rPr>
+            </w:pPr>
+            <w:r>
+              <w:rPr>
+                <w:rFonts w:ascii="微軟正黑體" w:eastAsia="微軟正黑體" w:hAnsi="微軟正黑體" w:hint="eastAsia"/>
+              </w:rPr>
+              <w:t>會員電話</w:t>
+            </w:r>
+          </w:p>
+        </w:tc>
+        <w:tc>
+          <w:tcPr>
+            <w:tcW w:w="1716" w:type="dxa"/>
+          </w:tcPr>
+          <w:p>
+            <w:pPr>
+              <w:rPr>
+                <w:rFonts w:ascii="微軟正黑體" w:eastAsia="微軟正黑體" w:hAnsi="微軟正黑體"/>
+              </w:rPr>
+            </w:pPr>
+            <w:r>
+              <w:rPr>
+                <w:rFonts w:ascii="微軟正黑體" w:eastAsia="微軟正黑體" w:hAnsi="微軟正黑體" w:hint="eastAsia"/>
+              </w:rPr>
+              <w:t>INT</w:t>
+            </w:r>
+          </w:p>
+        </w:tc>
+        <w:tc>
+          <w:tcPr>
+            <w:tcW w:w="1679" w:type="dxa"/>
+          </w:tcPr>
+          <w:p>
+            <w:pPr>
+              <w:rPr>
+                <w:rFonts w:ascii="微軟正黑體" w:eastAsia="微軟正黑體" w:hAnsi="微軟正黑體"/>
+              </w:rPr>
+            </w:pPr>
+          </w:p>
+        </w:tc>
+        <w:tc>
+          <w:tcPr>
+            <w:tcW w:w="1701" w:type="dxa"/>
+          </w:tcPr>
+          <w:p>
+            <w:pPr>
+              <w:rPr>
+                <w:rFonts w:ascii="微軟正黑體" w:eastAsia="微軟正黑體" w:hAnsi="微軟正黑體"/>
+              </w:rPr>
+            </w:pPr>
+            <w:r>
+              <w:rPr>
+                <w:rFonts w:ascii="微軟正黑體" w:eastAsia="微軟正黑體" w:hAnsi="微軟正黑體" w:hint="eastAsia"/>
+              </w:rPr>
+              <w:t>N</w:t>
+            </w:r>
+            <w:r>
+              <w:rPr>
+                <w:rFonts w:ascii="微軟正黑體" w:eastAsia="微軟正黑體" w:hAnsi="微軟正黑體"/>
+              </w:rPr>
+              <w:t>ot Null</w:t>
+            </w:r>
+          </w:p>
+        </w:tc>
+      </w:tr>
+      <w:tr>
+        <w:trPr>
+          <w:trHeight w:val="850"/>
+        </w:trPr>
+        <w:tc>
+          <w:tcPr>
+            <w:tcW w:w="1677" w:type="dxa"/>
+          </w:tcPr>
+          <w:p>
+            <w:pPr>
+              <w:rPr>
+                <w:rFonts w:ascii="微軟正黑體" w:eastAsia="微軟正黑體" w:hAnsi="微軟正黑體"/>
+              </w:rPr>
+            </w:pPr>
+            <w:r>
+              <w:rPr>
+                <w:rFonts w:ascii="微軟正黑體" w:eastAsia="微軟正黑體" w:hAnsi="微軟正黑體" w:hint="eastAsia"/>
+              </w:rPr>
+              <w:t>6</w:t>
+            </w:r>
+          </w:p>
+        </w:tc>
+        <w:tc>
+          <w:tcPr>
+            <w:tcW w:w="2006" w:type="dxa"/>
+          </w:tcPr>
+          <w:p>
+            <w:pPr>
+              <w:rPr>
+                <w:rFonts w:ascii="微軟正黑體" w:eastAsia="微軟正黑體" w:hAnsi="微軟正黑體"/>
+              </w:rPr>
+            </w:pPr>
+            <w:r>
+              <w:rPr>
+                <w:rFonts w:ascii="微軟正黑體" w:eastAsia="微軟正黑體" w:hAnsi="微軟正黑體" w:hint="eastAsia"/>
+              </w:rPr>
+              <w:t>MEM</w:t>
+            </w:r>
+            <w:r>
+              <w:rPr>
+                <w:rFonts w:ascii="微軟正黑體" w:eastAsia="微軟正黑體" w:hAnsi="微軟正黑體"/>
+              </w:rPr>
+              <w:t>IN</w:t>
+            </w:r>
+          </w:p>
+        </w:tc>
+        <w:tc>
+          <w:tcPr>
+            <w:tcW w:w="1677" w:type="dxa"/>
+          </w:tcPr>
+          <w:p>
+            <w:pPr>
+              <w:rPr>
+                <w:rFonts w:ascii="微軟正黑體" w:eastAsia="微軟正黑體" w:hAnsi="微軟正黑體"/>
+              </w:rPr>
+            </w:pPr>
+            <w:r>
+              <w:rPr>
+                <w:rFonts w:ascii="微軟正黑體" w:eastAsia="微軟正黑體" w:hAnsi="微軟正黑體" w:hint="eastAsia"/>
+              </w:rPr>
+              <w:t>會員身份證字號</w:t>
+            </w:r>
+          </w:p>
+        </w:tc>
+        <w:tc>
+          <w:tcPr>
+            <w:tcW w:w="1716" w:type="dxa"/>
+          </w:tcPr>
+          <w:p>
+            <w:pPr>
+              <w:rPr>
+                <w:rFonts w:ascii="微軟正黑體" w:eastAsia="微軟正黑體" w:hAnsi="微軟正黑體"/>
+              </w:rPr>
+            </w:pPr>
+            <w:r>
+              <w:rPr>
+                <w:rFonts w:ascii="微軟正黑體" w:eastAsia="微軟正黑體" w:hAnsi="微軟正黑體" w:hint="eastAsia"/>
+              </w:rPr>
+              <w:t>NVARCHAR</w:t>
+            </w:r>
+          </w:p>
+        </w:tc>
+        <w:tc>
+          <w:tcPr>
+            <w:tcW w:w="1679" w:type="dxa"/>
+          </w:tcPr>
+          <w:p>
+            <w:pPr>
+              <w:rPr>
+                <w:rFonts w:ascii="微軟正黑體" w:eastAsia="微軟正黑體" w:hAnsi="微軟正黑體"/>
+              </w:rPr>
+            </w:pPr>
+            <w:r>
+              <w:rPr>
+                <w:rFonts w:ascii="微軟正黑體" w:eastAsia="微軟正黑體" w:hAnsi="微軟正黑體" w:hint="eastAsia"/>
+              </w:rPr>
+              <w:t>10</w:t>
+            </w:r>
+          </w:p>
+        </w:tc>
+        <w:tc>
+          <w:tcPr>
+            <w:tcW w:w="1701" w:type="dxa"/>
+          </w:tcPr>
+          <w:p>
+            <w:pPr>
+              <w:rPr>
+                <w:rFonts w:ascii="微軟正黑體" w:eastAsia="微軟正黑體" w:hAnsi="微軟正黑體"/>
+              </w:rPr>
+            </w:pPr>
+          </w:p>
+        </w:tc>
+      </w:tr>
+      <w:tr>
+        <w:trPr>
+          <w:trHeight w:val="434"/>
+        </w:trPr>
+        <w:tc>
+          <w:tcPr>
+            <w:tcW w:w="1677" w:type="dxa"/>
+          </w:tcPr>
+          <w:p>
+            <w:pPr>
+              <w:rPr>
+                <w:rFonts w:ascii="微軟正黑體" w:eastAsia="微軟正黑體" w:hAnsi="微軟正黑體"/>
+              </w:rPr>
+            </w:pPr>
+            <w:r>
+              <w:rPr>
+                <w:rFonts w:ascii="微軟正黑體" w:eastAsia="微軟正黑體" w:hAnsi="微軟正黑體" w:hint="eastAsia"/>
+              </w:rPr>
+              <w:t>7</w:t>
+            </w:r>
+          </w:p>
+        </w:tc>
+        <w:tc>
+          <w:tcPr>
+            <w:tcW w:w="2006" w:type="dxa"/>
+          </w:tcPr>
+          <w:p>
+            <w:pPr>
+              <w:rPr>
+                <w:rFonts w:ascii="微軟正黑體" w:eastAsia="微軟正黑體" w:hAnsi="微軟正黑體"/>
+              </w:rPr>
+            </w:pPr>
+            <w:r>
+              <w:rPr>
+                <w:rFonts w:ascii="微軟正黑體" w:eastAsia="微軟正黑體" w:hAnsi="微軟正黑體" w:hint="eastAsia"/>
+              </w:rPr>
+              <w:t>M</w:t>
+            </w:r>
+            <w:r>
+              <w:rPr>
+                <w:rFonts w:ascii="微軟正黑體" w:eastAsia="微軟正黑體" w:hAnsi="微軟正黑體"/>
+              </w:rPr>
+              <w:t>EMADR</w:t>
+            </w:r>
+          </w:p>
+        </w:tc>
+        <w:tc>
+          <w:tcPr>
+            <w:tcW w:w="1677" w:type="dxa"/>
+          </w:tcPr>
+          <w:p>
+            <w:pPr>
+              <w:rPr>
+                <w:rFonts w:ascii="微軟正黑體" w:eastAsia="微軟正黑體" w:hAnsi="微軟正黑體"/>
+              </w:rPr>
+            </w:pPr>
+            <w:r>
+              <w:rPr>
+                <w:rFonts w:ascii="微軟正黑體" w:eastAsia="微軟正黑體" w:hAnsi="微軟正黑體" w:hint="eastAsia"/>
+              </w:rPr>
+              <w:t>會員地址</w:t>
+            </w:r>
+          </w:p>
+        </w:tc>
+        <w:tc>
+          <w:tcPr>
+            <w:tcW w:w="1716" w:type="dxa"/>
+          </w:tcPr>
+          <w:p>
+            <w:pPr>
+              <w:rPr>
+                <w:rFonts w:ascii="微軟正黑體" w:eastAsia="微軟正黑體" w:hAnsi="微軟正黑體"/>
+              </w:rPr>
+            </w:pPr>
+            <w:r>
+              <w:rPr>
+                <w:rFonts w:ascii="微軟正黑體" w:eastAsia="微軟正黑體" w:hAnsi="微軟正黑體" w:hint="eastAsia"/>
+              </w:rPr>
+              <w:t>NVARCHAR</w:t>
+            </w:r>
+          </w:p>
+        </w:tc>
+        <w:tc>
+          <w:tcPr>
+            <w:tcW w:w="1679" w:type="dxa"/>
+          </w:tcPr>
+          <w:p>
+            <w:pPr>
+              <w:rPr>
+                <w:rFonts w:ascii="微軟正黑體" w:eastAsia="微軟正黑體" w:hAnsi="微軟正黑體"/>
+              </w:rPr>
+            </w:pPr>
+            <w:r>
+              <w:rPr>
+                <w:rFonts w:ascii="微軟正黑體" w:eastAsia="微軟正黑體" w:hAnsi="微軟正黑體" w:hint="eastAsia"/>
+              </w:rPr>
+              <w:t>5</w:t>
+            </w:r>
+            <w:r>
+              <w:rPr>
+                <w:rFonts w:ascii="微軟正黑體" w:eastAsia="微軟正黑體" w:hAnsi="微軟正黑體"/>
+              </w:rPr>
+              <w:t>0</w:t>
+            </w:r>
+          </w:p>
+        </w:tc>
+        <w:tc>
+          <w:tcPr>
+            <w:tcW w:w="1701" w:type="dxa"/>
+          </w:tcPr>
+          <w:p>
+            <w:pPr>
+              <w:rPr>
+                <w:rFonts w:ascii="微軟正黑體" w:eastAsia="微軟正黑體" w:hAnsi="微軟正黑體"/>
+              </w:rPr>
+            </w:pPr>
+            <w:r>
+              <w:rPr>
+                <w:rFonts w:ascii="微軟正黑體" w:eastAsia="微軟正黑體" w:hAnsi="微軟正黑體" w:hint="eastAsia"/>
+              </w:rPr>
+              <w:t>N</w:t>
+            </w:r>
+            <w:r>
+              <w:rPr>
+                <w:rFonts w:ascii="微軟正黑體" w:eastAsia="微軟正黑體" w:hAnsi="微軟正黑體"/>
+              </w:rPr>
+              <w:t>ot Null</w:t>
+            </w:r>
+          </w:p>
+        </w:tc>
+      </w:tr>
+      <w:tr>
+        <w:trPr>
+          <w:trHeight w:val="434"/>
+        </w:trPr>
+        <w:tc>
+          <w:tcPr>
+            <w:tcW w:w="1677" w:type="dxa"/>
+          </w:tcPr>
+          <w:p>
+            <w:pPr>
+              <w:rPr>
+                <w:rFonts w:ascii="微軟正黑體" w:eastAsia="微軟正黑體" w:hAnsi="微軟正黑體"/>
+              </w:rPr>
+            </w:pPr>
+            <w:r>
+              <w:rPr>
+                <w:rFonts w:ascii="微軟正黑體" w:eastAsia="微軟正黑體" w:hAnsi="微軟正黑體" w:hint="eastAsia"/>
+              </w:rPr>
+              <w:t>8</w:t>
+            </w:r>
+          </w:p>
+        </w:tc>
+        <w:tc>
+          <w:tcPr>
+            <w:tcW w:w="2006" w:type="dxa"/>
+          </w:tcPr>
+          <w:p>
+            <w:pPr>
+              <w:rPr>
+                <w:rFonts w:ascii="微軟正黑體" w:eastAsia="微軟正黑體" w:hAnsi="微軟正黑體"/>
+              </w:rPr>
+            </w:pPr>
+            <w:r>
+              <w:rPr>
+                <w:rFonts w:ascii="微軟正黑體" w:eastAsia="微軟正黑體" w:hAnsi="微軟正黑體" w:hint="eastAsia"/>
+              </w:rPr>
+              <w:t>MEMMAIL</w:t>
+            </w:r>
+          </w:p>
+        </w:tc>
+        <w:tc>
+          <w:tcPr>
+            <w:tcW w:w="1677" w:type="dxa"/>
+          </w:tcPr>
+          <w:p>
+            <w:pPr>
+              <w:rPr>
+                <w:rFonts w:ascii="微軟正黑體" w:eastAsia="微軟正黑體" w:hAnsi="微軟正黑體"/>
+              </w:rPr>
+            </w:pPr>
+            <w:r>
+              <w:rPr>
+                <w:rFonts w:ascii="微軟正黑體" w:eastAsia="微軟正黑體" w:hAnsi="微軟正黑體" w:hint="eastAsia"/>
+              </w:rPr>
+              <w:t>會員信箱</w:t>
+            </w:r>
+          </w:p>
+        </w:tc>
+        <w:tc>
+          <w:tcPr>
+            <w:tcW w:w="1716" w:type="dxa"/>
+          </w:tcPr>
+          <w:p>
+            <w:pPr>
+              <w:rPr>
+                <w:rFonts w:ascii="微軟正黑體" w:eastAsia="微軟正黑體" w:hAnsi="微軟正黑體"/>
+              </w:rPr>
+            </w:pPr>
+            <w:r>
+              <w:rPr>
+                <w:rFonts w:ascii="微軟正黑體" w:eastAsia="微軟正黑體" w:hAnsi="微軟正黑體" w:hint="eastAsia"/>
+              </w:rPr>
+              <w:t>NVARCHAR</w:t>
+            </w:r>
+          </w:p>
+        </w:tc>
+        <w:tc>
+          <w:tcPr>
+            <w:tcW w:w="1679" w:type="dxa"/>
+          </w:tcPr>
+          <w:p>
+            <w:pPr>
+              <w:rPr>
+                <w:rFonts w:ascii="微軟正黑體" w:eastAsia="微軟正黑體" w:hAnsi="微軟正黑體"/>
+              </w:rPr>
+            </w:pPr>
+            <w:r>
+              <w:rPr>
+                <w:rFonts w:ascii="微軟正黑體" w:eastAsia="微軟正黑體" w:hAnsi="微軟正黑體" w:hint="eastAsia"/>
+              </w:rPr>
+              <w:t>50</w:t>
+            </w:r>
+          </w:p>
+        </w:tc>
+        <w:tc>
+          <w:tcPr>
+            <w:tcW w:w="1701" w:type="dxa"/>
+          </w:tcPr>
+          <w:p>
+            <w:pPr>
+              <w:rPr>
+                <w:rFonts w:ascii="微軟正黑體" w:eastAsia="微軟正黑體" w:hAnsi="微軟正黑體"/>
+              </w:rPr>
+            </w:pPr>
+            <w:r>
+              <w:rPr>
+                <w:rFonts w:ascii="微軟正黑體" w:eastAsia="微軟正黑體" w:hAnsi="微軟正黑體" w:hint="eastAsia"/>
+              </w:rPr>
+              <w:t>N</w:t>
+            </w:r>
+            <w:r>
+              <w:rPr>
+                <w:rFonts w:ascii="微軟正黑體" w:eastAsia="微軟正黑體" w:hAnsi="微軟正黑體"/>
+              </w:rPr>
+              <w:t>ot Null</w:t>
+            </w:r>
+          </w:p>
+        </w:tc>
+      </w:tr>
+      <w:tr>
+        <w:trPr>
+          <w:trHeight w:val="416"/>
+        </w:trPr>
+        <w:tc>
+          <w:tcPr>
+            <w:tcW w:w="1677" w:type="dxa"/>
+          </w:tcPr>
+          <w:p>
+            <w:pPr>
+              <w:rPr>
+                <w:rFonts w:ascii="微軟正黑體" w:eastAsia="微軟正黑體" w:hAnsi="微軟正黑體"/>
+              </w:rPr>
+            </w:pPr>
+            <w:r>
+              <w:rPr>
+                <w:rFonts w:ascii="微軟正黑體" w:eastAsia="微軟正黑體" w:hAnsi="微軟正黑體" w:hint="eastAsia"/>
+              </w:rPr>
+              <w:t>9</w:t>
+            </w:r>
+          </w:p>
+        </w:tc>
+        <w:tc>
+          <w:tcPr>
+            <w:tcW w:w="2006" w:type="dxa"/>
+          </w:tcPr>
+          <w:p>
+            <w:pPr>
+              <w:rPr>
+                <w:rFonts w:ascii="微軟正黑體" w:eastAsia="微軟正黑體" w:hAnsi="微軟正黑體"/>
+              </w:rPr>
+            </w:pPr>
+            <w:r>
+              <w:rPr>
+                <w:rFonts w:ascii="微軟正黑體" w:eastAsia="微軟正黑體" w:hAnsi="微軟正黑體" w:hint="eastAsia"/>
+              </w:rPr>
+              <w:t>MEMBD</w:t>
+            </w:r>
+          </w:p>
+        </w:tc>
+        <w:tc>
+          <w:tcPr>
+            <w:tcW w:w="1677" w:type="dxa"/>
+          </w:tcPr>
+          <w:p>
+            <w:pPr>
+              <w:rPr>
+                <w:rFonts w:ascii="微軟正黑體" w:eastAsia="微軟正黑體" w:hAnsi="微軟正黑體"/>
+              </w:rPr>
+            </w:pPr>
+            <w:r>
+              <w:rPr>
+                <w:rFonts w:ascii="微軟正黑體" w:eastAsia="微軟正黑體" w:hAnsi="微軟正黑體" w:hint="eastAsia"/>
+              </w:rPr>
+              <w:t>會員生日</w:t>
+            </w:r>
+          </w:p>
+        </w:tc>
+        <w:tc>
+          <w:tcPr>
+            <w:tcW w:w="1716" w:type="dxa"/>
+          </w:tcPr>
+          <w:p>
+            <w:pPr>
+              <w:rPr>
+                <w:rFonts w:ascii="微軟正黑體" w:eastAsia="微軟正黑體" w:hAnsi="微軟正黑體"/>
+              </w:rPr>
+            </w:pPr>
+            <w:r>
+              <w:rPr>
+                <w:rFonts w:ascii="微軟正黑體" w:eastAsia="微軟正黑體" w:hAnsi="微軟正黑體" w:hint="eastAsia"/>
+              </w:rPr>
+              <w:t>DATE</w:t>
+            </w:r>
+          </w:p>
+        </w:tc>
+        <w:tc>
+          <w:tcPr>
+            <w:tcW w:w="1679" w:type="dxa"/>
+          </w:tcPr>
+          <w:p>
+            <w:pPr>
+              <w:rPr>
+                <w:rFonts w:ascii="微軟正黑體" w:eastAsia="微軟正黑體" w:hAnsi="微軟正黑體"/>
+              </w:rPr>
+            </w:pPr>
+          </w:p>
+        </w:tc>
+        <w:tc>
+          <w:tcPr>
+            <w:tcW w:w="1701" w:type="dxa"/>
+          </w:tcPr>
+          <w:p>
+            <w:pPr>
+              <w:rPr>
+                <w:rFonts w:ascii="微軟正黑體" w:eastAsia="微軟正黑體" w:hAnsi="微軟正黑體"/>
+              </w:rPr>
+            </w:pPr>
+          </w:p>
+        </w:tc>
+      </w:tr>
+      <w:tr>
+        <w:trPr>
+          <w:trHeight w:val="434"/>
+        </w:trPr>
+        <w:tc>
+          <w:tcPr>
+            <w:tcW w:w="1677" w:type="dxa"/>
+          </w:tcPr>
+          <w:p>
+            <w:pPr>
+              <w:rPr>
+                <w:rFonts w:ascii="微軟正黑體" w:eastAsia="微軟正黑體" w:hAnsi="微軟正黑體"/>
+              </w:rPr>
+            </w:pPr>
+            <w:r>
+              <w:rPr>
+                <w:rFonts w:ascii="微軟正黑體" w:eastAsia="微軟正黑體" w:hAnsi="微軟正黑體" w:hint="eastAsia"/>
+              </w:rPr>
+              <w:t>10</w:t>
+            </w:r>
+          </w:p>
+        </w:tc>
+        <w:tc>
+          <w:tcPr>
+            <w:tcW w:w="2006" w:type="dxa"/>
+          </w:tcPr>
+          <w:p>
+            <w:pPr>
+              <w:rPr>
+                <w:rFonts w:ascii="微軟正黑體" w:eastAsia="微軟正黑體" w:hAnsi="微軟正黑體"/>
+              </w:rPr>
+            </w:pPr>
+            <w:r>
+              <w:rPr>
+                <w:rFonts w:ascii="微軟正黑體" w:eastAsia="微軟正黑體" w:hAnsi="微軟正黑體" w:hint="eastAsia"/>
+              </w:rPr>
+              <w:t>MEMDCT</w:t>
+            </w:r>
+          </w:p>
+        </w:tc>
+        <w:tc>
+          <w:tcPr>
+            <w:tcW w:w="1677" w:type="dxa"/>
+          </w:tcPr>
+          <w:p>
+            <w:pPr>
+              <w:rPr>
+                <w:rFonts w:ascii="微軟正黑體" w:eastAsia="微軟正黑體" w:hAnsi="微軟正黑體"/>
+              </w:rPr>
+            </w:pPr>
+            <w:r>
+              <w:rPr>
+                <w:rFonts w:ascii="微軟正黑體" w:eastAsia="微軟正黑體" w:hAnsi="微軟正黑體" w:hint="eastAsia"/>
+              </w:rPr>
+              <w:t>會員資料建立時間</w:t>
+            </w:r>
+          </w:p>
+        </w:tc>
+        <w:tc>
+          <w:tcPr>
+            <w:tcW w:w="1716" w:type="dxa"/>
+          </w:tcPr>
+          <w:p>
+            <w:pPr>
+              <w:rPr>
+                <w:rFonts w:ascii="微軟正黑體" w:eastAsia="微軟正黑體" w:hAnsi="微軟正黑體"/>
+              </w:rPr>
+            </w:pPr>
+            <w:r>
+              <w:rPr>
+                <w:rFonts w:ascii="微軟正黑體" w:eastAsia="微軟正黑體" w:hAnsi="微軟正黑體" w:hint="eastAsia"/>
+              </w:rPr>
+              <w:t>DATETIME</w:t>
+            </w:r>
+          </w:p>
+        </w:tc>
+        <w:tc>
+          <w:tcPr>
+            <w:tcW w:w="1679" w:type="dxa"/>
+          </w:tcPr>
+          <w:p>
+            <w:pPr>
+              <w:rPr>
+                <w:rFonts w:ascii="微軟正黑體" w:eastAsia="微軟正黑體" w:hAnsi="微軟正黑體"/>
+              </w:rPr>
+            </w:pPr>
+          </w:p>
+        </w:tc>
+        <w:tc>
+          <w:tcPr>
+            <w:tcW w:w="1701" w:type="dxa"/>
+          </w:tcPr>
+          <w:p>
+            <w:pPr>
+              <w:rPr>
+                <w:rFonts w:ascii="微軟正黑體" w:eastAsia="微軟正黑體" w:hAnsi="微軟正黑體"/>
+              </w:rPr>
+            </w:pPr>
+          </w:p>
+        </w:tc>
+      </w:tr>
+      <w:tr>
+        <w:trPr>
+          <w:trHeight w:val="434"/>
+        </w:trPr>
+        <w:tc>
+          <w:tcPr>
+            <w:tcW w:w="1677" w:type="dxa"/>
+          </w:tcPr>
+          <w:p>
+            <w:pPr>
+              <w:rPr>
+                <w:rFonts w:ascii="微軟正黑體" w:eastAsia="微軟正黑體" w:hAnsi="微軟正黑體"/>
+              </w:rPr>
+            </w:pPr>
+            <w:r>
+              <w:rPr>
+                <w:rFonts w:ascii="微軟正黑體" w:eastAsia="微軟正黑體" w:hAnsi="微軟正黑體" w:hint="eastAsia"/>
+              </w:rPr>
+              <w:t>1</w:t>
+            </w:r>
+            <w:r>
+              <w:rPr>
+                <w:rFonts w:ascii="微軟正黑體" w:eastAsia="微軟正黑體" w:hAnsi="微軟正黑體"/>
+              </w:rPr>
+              <w:t>1</w:t>
+            </w:r>
+          </w:p>
+        </w:tc>
+        <w:tc>
+          <w:tcPr>
+            <w:tcW w:w="2006" w:type="dxa"/>
+          </w:tcPr>
+          <w:p>
+            <w:pPr>
+              <w:rPr>
+                <w:rFonts w:ascii="微軟正黑體" w:eastAsia="微軟正黑體" w:hAnsi="微軟正黑體"/>
+              </w:rPr>
+            </w:pPr>
+            <w:r>
+              <w:rPr>
+                <w:rFonts w:ascii="微軟正黑體" w:eastAsia="微軟正黑體" w:hAnsi="微軟正黑體" w:hint="eastAsia"/>
+              </w:rPr>
+              <w:t>MEMACC</w:t>
+            </w:r>
+          </w:p>
+        </w:tc>
+        <w:tc>
+          <w:tcPr>
+            <w:tcW w:w="1677" w:type="dxa"/>
+          </w:tcPr>
+          <w:p>
+            <w:pPr>
+              <w:rPr>
+                <w:rFonts w:ascii="微軟正黑體" w:eastAsia="微軟正黑體" w:hAnsi="微軟正黑體"/>
+              </w:rPr>
+            </w:pPr>
+            <w:r>
+              <w:rPr>
+                <w:rFonts w:ascii="微軟正黑體" w:eastAsia="微軟正黑體" w:hAnsi="微軟正黑體" w:hint="eastAsia"/>
+              </w:rPr>
+              <w:t>權限</w:t>
+            </w:r>
+          </w:p>
+        </w:tc>
+        <w:tc>
+          <w:tcPr>
+            <w:tcW w:w="1716" w:type="dxa"/>
+          </w:tcPr>
+          <w:p>
+            <w:pPr>
+              <w:rPr>
+                <w:rFonts w:ascii="微軟正黑體" w:eastAsia="微軟正黑體" w:hAnsi="微軟正黑體"/>
+              </w:rPr>
+            </w:pPr>
+            <w:r>
+              <w:rPr>
+                <w:rFonts w:ascii="微軟正黑體" w:eastAsia="微軟正黑體" w:hAnsi="微軟正黑體" w:hint="eastAsia"/>
+              </w:rPr>
+              <w:t>NVARCHAR</w:t>
+            </w:r>
+          </w:p>
+        </w:tc>
+        <w:tc>
+          <w:tcPr>
+            <w:tcW w:w="1679" w:type="dxa"/>
+          </w:tcPr>
+          <w:p>
+            <w:pPr>
+              <w:rPr>
+                <w:rFonts w:ascii="微軟正黑體" w:eastAsia="微軟正黑體" w:hAnsi="微軟正黑體"/>
+              </w:rPr>
+            </w:pPr>
+            <w:r>
+              <w:rPr>
+                <w:rFonts w:ascii="微軟正黑體" w:eastAsia="微軟正黑體" w:hAnsi="微軟正黑體" w:hint="eastAsia"/>
+              </w:rPr>
+              <w:t>10</w:t>
+            </w:r>
+          </w:p>
+        </w:tc>
+        <w:tc>
+          <w:tcPr>
+            <w:tcW w:w="1701" w:type="dxa"/>
+          </w:tcPr>
+          <w:p>
+            <w:pPr>
+              <w:rPr>
+                <w:rFonts w:ascii="微軟正黑體" w:eastAsia="微軟正黑體" w:hAnsi="微軟正黑體"/>
+              </w:rPr>
+            </w:pPr>
+          </w:p>
+        </w:tc>
+      </w:tr>
+      <w:tr>
+        <w:trPr>
+          <w:trHeight w:val="416"/>
+        </w:trPr>
+        <w:tc>
+          <w:tcPr>
+            <w:tcW w:w="1677" w:type="dxa"/>
+          </w:tcPr>
+          <w:p>
+            <w:pPr>
+              <w:rPr>
+                <w:rFonts w:ascii="微軟正黑體" w:eastAsia="微軟正黑體" w:hAnsi="微軟正黑體"/>
+              </w:rPr>
+            </w:pPr>
+            <w:r>
+              <w:rPr>
+                <w:rFonts w:ascii="微軟正黑體" w:eastAsia="微軟正黑體" w:hAnsi="微軟正黑體" w:hint="eastAsia"/>
+              </w:rPr>
+              <w:t>1</w:t>
+            </w:r>
+            <w:r>
+              <w:rPr>
+                <w:rFonts w:ascii="微軟正黑體" w:eastAsia="微軟正黑體" w:hAnsi="微軟正黑體"/>
+              </w:rPr>
+              <w:t>2</w:t>
+            </w:r>
+          </w:p>
+        </w:tc>
+        <w:tc>
+          <w:tcPr>
+            <w:tcW w:w="2006" w:type="dxa"/>
+          </w:tcPr>
+          <w:p>
+            <w:pPr>
+              <w:rPr>
+                <w:rFonts w:ascii="微軟正黑體" w:eastAsia="微軟正黑體" w:hAnsi="微軟正黑體"/>
+              </w:rPr>
+            </w:pPr>
+            <w:r>
+              <w:rPr>
+                <w:rFonts w:ascii="微軟正黑體" w:eastAsia="微軟正黑體" w:hAnsi="微軟正黑體" w:hint="eastAsia"/>
+              </w:rPr>
+              <w:t>MEMUPDATEBY</w:t>
+            </w:r>
+          </w:p>
+        </w:tc>
+        <w:tc>
+          <w:tcPr>
+            <w:tcW w:w="1677" w:type="dxa"/>
+          </w:tcPr>
+          <w:p>
+            <w:pPr>
+              <w:rPr>
+                <w:rFonts w:ascii="微軟正黑體" w:eastAsia="微軟正黑體" w:hAnsi="微軟正黑體"/>
+              </w:rPr>
+            </w:pPr>
+            <w:r>
+              <w:rPr>
+                <w:rFonts w:ascii="微軟正黑體" w:eastAsia="微軟正黑體" w:hAnsi="微軟正黑體" w:hint="eastAsia"/>
+              </w:rPr>
+              <w:t>最後修改者</w:t>
+            </w:r>
+          </w:p>
+        </w:tc>
+        <w:tc>
+          <w:tcPr>
+            <w:tcW w:w="1716" w:type="dxa"/>
+          </w:tcPr>
+          <w:p>
+            <w:pPr>
+              <w:rPr>
+                <w:rFonts w:ascii="微軟正黑體" w:eastAsia="微軟正黑體" w:hAnsi="微軟正黑體"/>
+              </w:rPr>
+            </w:pPr>
+            <w:r>
+              <w:rPr>
+                <w:rFonts w:ascii="微軟正黑體" w:eastAsia="微軟正黑體" w:hAnsi="微軟正黑體" w:hint="eastAsia"/>
+              </w:rPr>
+              <w:t>NVARCHAR</w:t>
+            </w:r>
+          </w:p>
+        </w:tc>
+        <w:tc>
+          <w:tcPr>
+            <w:tcW w:w="1679" w:type="dxa"/>
+          </w:tcPr>
+          <w:p>
+            <w:pPr>
+              <w:rPr>
+                <w:rFonts w:ascii="微軟正黑體" w:eastAsia="微軟正黑體" w:hAnsi="微軟正黑體"/>
+              </w:rPr>
+            </w:pPr>
+            <w:r>
+              <w:rPr>
+                <w:rFonts w:ascii="微軟正黑體" w:eastAsia="微軟正黑體" w:hAnsi="微軟正黑體" w:hint="eastAsia"/>
+              </w:rPr>
+              <w:t>50</w:t>
+            </w:r>
+          </w:p>
+        </w:tc>
+        <w:tc>
+          <w:tcPr>
+            <w:tcW w:w="1701" w:type="dxa"/>
+          </w:tcPr>
+          <w:p>
+            <w:pPr>
+              <w:rPr>
+                <w:rFonts w:ascii="微軟正黑體" w:eastAsia="微軟正黑體" w:hAnsi="微軟正黑體"/>
+              </w:rPr>
+            </w:pPr>
+          </w:p>
+        </w:tc>
+      </w:tr>
+      <w:tr>
+        <w:trPr>
+          <w:trHeight w:val="416"/>
+        </w:trPr>
+        <w:tc>
+          <w:tcPr>
+            <w:tcW w:w="1677" w:type="dxa"/>
+          </w:tcPr>
+          <w:p>
+            <w:pPr>
+              <w:rPr>
+                <w:rFonts w:ascii="微軟正黑體" w:eastAsia="微軟正黑體" w:hAnsi="微軟正黑體"/>
+              </w:rPr>
+            </w:pPr>
+            <w:r>
+              <w:rPr>
+                <w:rFonts w:ascii="微軟正黑體" w:eastAsia="微軟正黑體" w:hAnsi="微軟正黑體" w:hint="eastAsia"/>
+              </w:rPr>
+              <w:t>13</w:t>
+            </w:r>
+          </w:p>
+        </w:tc>
+        <w:tc>
+          <w:tcPr>
+            <w:tcW w:w="2006" w:type="dxa"/>
+          </w:tcPr>
+          <w:p>
+            <w:pPr>
+              <w:rPr>
+                <w:rFonts w:ascii="微軟正黑體" w:eastAsia="微軟正黑體" w:hAnsi="微軟正黑體"/>
+              </w:rPr>
+            </w:pPr>
+            <w:r>
+              <w:rPr>
+                <w:rFonts w:ascii="微軟正黑體" w:eastAsia="微軟正黑體" w:hAnsi="微軟正黑體" w:hint="eastAsia"/>
+              </w:rPr>
+              <w:t>MEMUPDATEAT</w:t>
+            </w:r>
+          </w:p>
+        </w:tc>
+        <w:tc>
+          <w:tcPr>
+            <w:tcW w:w="1677" w:type="dxa"/>
+          </w:tcPr>
+          <w:p>
+            <w:pPr>
+              <w:rPr>
+                <w:rFonts w:ascii="微軟正黑體" w:eastAsia="微軟正黑體" w:hAnsi="微軟正黑體"/>
+              </w:rPr>
+            </w:pPr>
+            <w:r>
+              <w:rPr>
+                <w:rFonts w:ascii="微軟正黑體" w:eastAsia="微軟正黑體" w:hAnsi="微軟正黑體" w:hint="eastAsia"/>
+              </w:rPr>
+              <w:t>最後修改時間</w:t>
+            </w:r>
+          </w:p>
+        </w:tc>
+        <w:tc>
+          <w:tcPr>
+            <w:tcW w:w="1716" w:type="dxa"/>
+          </w:tcPr>
+          <w:p>
+            <w:pPr>
+              <w:rPr>
+                <w:rFonts w:ascii="微軟正黑體" w:eastAsia="微軟正黑體" w:hAnsi="微軟正黑體"/>
+              </w:rPr>
+            </w:pPr>
+            <w:r>
+              <w:rPr>
+                <w:rFonts w:ascii="微軟正黑體" w:eastAsia="微軟正黑體" w:hAnsi="微軟正黑體" w:hint="eastAsia"/>
+              </w:rPr>
+              <w:t>DATETIME</w:t>
+            </w:r>
+          </w:p>
+        </w:tc>
+        <w:tc>
+          <w:tcPr>
+            <w:tcW w:w="1679" w:type="dxa"/>
+          </w:tcPr>
+          <w:p>
+            <w:pPr>
+              <w:rPr>
+                <w:rFonts w:ascii="微軟正黑體" w:eastAsia="微軟正黑體" w:hAnsi="微軟正黑體"/>
+              </w:rPr>
+            </w:pPr>
+          </w:p>
+        </w:tc>
+        <w:tc>
+          <w:tcPr>
+            <w:tcW w:w="1701" w:type="dxa"/>
+          </w:tcPr>
+          <w:p>
+            <w:pPr>
+              <w:rPr>
+                <w:rFonts w:ascii="微軟正黑體" w:eastAsia="微軟正黑體" w:hAnsi="微軟正黑體"/>
+              </w:rPr>
+            </w:pPr>
+          </w:p>
+        </w:tc>
+      </w:tr>
+      <w:tr>
+        <w:trPr>
+          <w:trHeight w:val="416"/>
+        </w:trPr>
+        <w:tc>
+          <w:tcPr>
+            <w:tcW w:w="1677" w:type="dxa"/>
+          </w:tcPr>
+          <w:p>
+            <w:pPr>
+              <w:rPr>
+                <w:rFonts w:ascii="微軟正黑體" w:eastAsia="微軟正黑體" w:hAnsi="微軟正黑體"/>
+              </w:rPr>
+            </w:pPr>
+            <w:r>
+              <w:rPr>
+                <w:rFonts w:ascii="微軟正黑體" w:eastAsia="微軟正黑體" w:hAnsi="微軟正黑體" w:hint="eastAsia"/>
+              </w:rPr>
+              <w:t>14</w:t>
+            </w:r>
+          </w:p>
+        </w:tc>
+        <w:tc>
+          <w:tcPr>
+            <w:tcW w:w="2006" w:type="dxa"/>
+          </w:tcPr>
+          <w:p>
+            <w:pPr>
+              <w:rPr>
+                <w:rFonts w:ascii="微軟正黑體" w:eastAsia="微軟正黑體" w:hAnsi="微軟正黑體"/>
+              </w:rPr>
+            </w:pPr>
+            <w:r>
+              <w:rPr>
+                <w:rFonts w:ascii="微軟正黑體" w:eastAsia="微軟正黑體" w:hAnsi="微軟正黑體" w:hint="eastAsia"/>
+              </w:rPr>
+              <w:t>AuditTime</w:t>
+            </w:r>
+          </w:p>
+        </w:tc>
+        <w:tc>
+          <w:tcPr>
+            <w:tcW w:w="1677" w:type="dxa"/>
+          </w:tcPr>
+          <w:p>
+            <w:pPr>
+              <w:rPr>
+                <w:rFonts w:ascii="微軟正黑體" w:eastAsia="微軟正黑體" w:hAnsi="微軟正黑體"/>
+              </w:rPr>
+            </w:pPr>
+            <w:r>
+              <w:rPr>
+                <w:rFonts w:ascii="微軟正黑體" w:eastAsia="微軟正黑體" w:hAnsi="微軟正黑體" w:hint="eastAsia"/>
+              </w:rPr>
+              <w:t>稽核時間</w:t>
+            </w:r>
+          </w:p>
+        </w:tc>
+        <w:tc>
+          <w:tcPr>
+            <w:tcW w:w="1716" w:type="dxa"/>
+          </w:tcPr>
+          <w:p>
+            <w:pPr>
+              <w:rPr>
+                <w:rFonts w:ascii="微軟正黑體" w:eastAsia="微軟正黑體" w:hAnsi="微軟正黑體"/>
+              </w:rPr>
+            </w:pPr>
+            <w:r>
+              <w:rPr>
+                <w:rFonts w:ascii="微軟正黑體" w:eastAsia="微軟正黑體" w:hAnsi="微軟正黑體" w:hint="eastAsia"/>
+              </w:rPr>
+              <w:t>DATETIME</w:t>
+            </w:r>
+          </w:p>
+        </w:tc>
+        <w:tc>
+          <w:tcPr>
+            <w:tcW w:w="1679" w:type="dxa"/>
+          </w:tcPr>
+          <w:p>
+            <w:pPr>
+              <w:rPr>
+                <w:rFonts w:ascii="微軟正黑體" w:eastAsia="微軟正黑體" w:hAnsi="微軟正黑體"/>
+              </w:rPr>
+            </w:pPr>
+          </w:p>
+        </w:tc>
+        <w:tc>
+          <w:tcPr>
+            <w:tcW w:w="1701" w:type="dxa"/>
+          </w:tcPr>
+          <w:p>
+            <w:pPr>
+              <w:rPr>
+                <w:rFonts w:ascii="微軟正黑體" w:eastAsia="微軟正黑體" w:hAnsi="微軟正黑體"/>
+              </w:rPr>
+            </w:pPr>
+          </w:p>
+        </w:tc>
+      </w:tr>
+      <w:tr>
+        <w:trPr>
+          <w:trHeight w:val="416"/>
+        </w:trPr>
+        <w:tc>
+          <w:tcPr>
+            <w:tcW w:w="1677" w:type="dxa"/>
+          </w:tcPr>
+          <w:p>
+            <w:pPr>
+              <w:rPr>
+                <w:rFonts w:ascii="微軟正黑體" w:eastAsia="微軟正黑體" w:hAnsi="微軟正黑體"/>
+              </w:rPr>
+            </w:pPr>
+            <w:r>
+              <w:rPr>
+                <w:rFonts w:ascii="微軟正黑體" w:eastAsia="微軟正黑體" w:hAnsi="微軟正黑體" w:hint="eastAsia"/>
+              </w:rPr>
+              <w:t>15</w:t>
+            </w:r>
+          </w:p>
+        </w:tc>
+        <w:tc>
+          <w:tcPr>
+            <w:tcW w:w="2006" w:type="dxa"/>
+          </w:tcPr>
+          <w:p>
+            <w:pPr>
+              <w:rPr>
+                <w:rFonts w:ascii="微軟正黑體" w:eastAsia="微軟正黑體" w:hAnsi="微軟正黑體"/>
+              </w:rPr>
+            </w:pPr>
+            <w:r>
+              <w:rPr>
+                <w:rFonts w:ascii="微軟正黑體" w:eastAsia="微軟正黑體" w:hAnsi="微軟正黑體" w:hint="eastAsia"/>
+              </w:rPr>
+              <w:t>AuditAction</w:t>
+            </w:r>
+          </w:p>
+        </w:tc>
+        <w:tc>
+          <w:tcPr>
+            <w:tcW w:w="1677" w:type="dxa"/>
+          </w:tcPr>
+          <w:p>
+            <w:pPr>
+              <w:rPr>
+                <w:rFonts w:ascii="微軟正黑體" w:eastAsia="微軟正黑體" w:hAnsi="微軟正黑體"/>
+              </w:rPr>
+            </w:pPr>
+            <w:r>
+              <w:rPr>
+                <w:rFonts w:ascii="微軟正黑體" w:eastAsia="微軟正黑體" w:hAnsi="微軟正黑體" w:hint="eastAsia"/>
+              </w:rPr>
+              <w:t>稽核操作類型</w:t>
+            </w:r>
+          </w:p>
+        </w:tc>
+        <w:tc>
+          <w:tcPr>
+            <w:tcW w:w="1716" w:type="dxa"/>
+          </w:tcPr>
+          <w:p>
+            <w:pPr>
+              <w:rPr>
+                <w:rFonts w:ascii="微軟正黑體" w:eastAsia="微軟正黑體" w:hAnsi="微軟正黑體"/>
+              </w:rPr>
+            </w:pPr>
+            <w:r>
+              <w:rPr>
+                <w:rFonts w:ascii="微軟正黑體" w:eastAsia="微軟正黑體" w:hAnsi="微軟正黑體" w:hint="eastAsia"/>
+              </w:rPr>
+              <w:t>NVARCHAR</w:t>
+            </w:r>
+          </w:p>
+        </w:tc>
+        <w:tc>
+          <w:tcPr>
+            <w:tcW w:w="1679" w:type="dxa"/>
+          </w:tcPr>
+          <w:p>
+            <w:pPr>
+              <w:rPr>
+                <w:rFonts w:ascii="微軟正黑體" w:eastAsia="微軟正黑體" w:hAnsi="微軟正黑體"/>
+              </w:rPr>
+            </w:pPr>
+            <w:r>
+              <w:rPr>
+                <w:rFonts w:ascii="微軟正黑體" w:eastAsia="微軟正黑體" w:hAnsi="微軟正黑體" w:hint="eastAsia"/>
+              </w:rPr>
+              <w:t>10</w:t>
+            </w:r>
+          </w:p>
+        </w:tc>
+        <w:tc>
+          <w:tcPr>
+            <w:tcW w:w="1701" w:type="dxa"/>
           </w:tcPr>
           <w:p>
             <w:pPr>
@@ -1785,9 +3848,6 @@
     <w:rPrDefault>
       <w:rPr>
         <w:rFonts w:asciiTheme="minorHAnsi" w:eastAsiaTheme="minorEastAsia" w:hAnsiTheme="minorHAnsi" w:cstheme="minorBidi"/>
-        <w:kern w:val="2"/>
-        <w:sz w:val="24"/>
-        <w:szCs w:val="22"/>
         <w:lang w:val="en-US" w:eastAsia="zh-TW" w:bidi="ar-SA"/>
       </w:rPr>
     </w:rPrDefault>
@@ -1951,7 +4011,6 @@
     <w:lsdException w:name="Table Grid" w:uiPriority="39"/>
     <w:lsdException w:name="Table Theme" w:semiHidden="1" w:unhideWhenUsed="1"/>
     <w:lsdException w:name="Placeholder Text" w:semiHidden="1"/>
-    <w:lsdException w:name="No Spacing" w:uiPriority="1" w:qFormat="1"/>
     <w:lsdException w:name="Light Shading" w:uiPriority="60"/>
     <w:lsdException w:name="Light List" w:uiPriority="61"/>
     <w:lsdException w:name="Light Grid" w:uiPriority="62"/>
@@ -1973,9 +4032,6 @@
     <w:lsdException w:name="Medium Shading 2 Accent 1" w:uiPriority="64"/>
     <w:lsdException w:name="Medium List 1 Accent 1" w:uiPriority="65"/>
     <w:lsdException w:name="Revision" w:semiHidden="1"/>
-    <w:lsdException w:name="List Paragraph" w:uiPriority="34" w:qFormat="1"/>
-    <w:lsdException w:name="Quote" w:uiPriority="29" w:qFormat="1"/>
-    <w:lsdException w:name="Intense Quote" w:uiPriority="30" w:qFormat="1"/>
     <w:lsdException w:name="Medium List 2 Accent 1" w:uiPriority="66"/>
     <w:lsdException w:name="Medium Grid 1 Accent 1" w:uiPriority="67"/>
     <w:lsdException w:name="Medium Grid 2 Accent 1" w:uiPriority="68"/>
@@ -2176,6 +4232,11 @@
     <w:pPr>
       <w:widowControl w:val="0"/>
     </w:pPr>
+    <w:rPr>
+      <w:kern w:val="2"/>
+      <w:sz w:val="24"/>
+      <w:szCs w:val="22"/>
+    </w:rPr>
   </w:style>
   <w:style w:type="character" w:default="1" w:styleId="a0">
     <w:name w:val="Default Paragraph Font"/>
@@ -2208,7 +4269,6 @@
     <w:name w:val="Table Grid"/>
     <w:basedOn w:val="a1"/>
     <w:uiPriority w:val="39"/>
-    <w:rsid w:val="00A63755"/>
     <w:tblPr>
       <w:tblBorders>
         <w:top w:val="single" w:sz="4" w:space="0" w:color="auto"/>
@@ -2266,7 +4326,7 @@
     </a:clrScheme>
     <a:fontScheme name="Office">
       <a:majorFont>
-        <a:latin typeface="Calibri Light" panose="020F0302020204030204"/>
+        <a:latin typeface="Calibri Light"/>
         <a:ea typeface=""/>
         <a:cs typeface=""/>
         <a:font script="Jpan" typeface="游ゴシック Light"/>
@@ -2301,7 +4361,7 @@
         <a:font script="Geor" typeface="Sylfaen"/>
       </a:majorFont>
       <a:minorFont>
-        <a:latin typeface="Calibri" panose="020F0502020204030204"/>
+        <a:latin typeface="Calibri"/>
         <a:ea typeface=""/>
         <a:cs typeface=""/>
         <a:font script="Jpan" typeface="游明朝"/>
@@ -2476,10 +4536,21 @@
   </a:themeElements>
   <a:objectDefaults/>
   <a:extraClrSchemeLst/>
-  <a:extLst>
-    <a:ext uri="{05A4C25C-085E-4340-85A3-A5531E510DB2}">
-      <thm15:themeFamily xmlns:thm15="http://schemas.microsoft.com/office/thememl/2012/main" name="Office Theme" id="{62F939B6-93AF-4DB8-9C6B-D6C7DFDC589F}" vid="{4A3C46E8-61CC-4603-A589-7422A47A8E4A}"/>
-    </a:ext>
-  </a:extLst>
 </a:theme>
+</file>
+
+<file path=customXml/item1.xml><?xml version="1.0" encoding="utf-8"?>
+<s:customData xmlns="http://www.wps.cn/officeDocument/2013/wpsCustomData" xmlns:s="http://www.wps.cn/officeDocument/2013/wpsCustomData">
+  <customSectProps>
+    <customSectPr/>
+  </customSectProps>
+</s:customData>
+</file>
+
+<file path=customXml/itemProps1.xml><?xml version="1.0" encoding="utf-8"?>
+<ds:datastoreItem xmlns:ds="http://schemas.openxmlformats.org/officeDocument/2006/customXml" ds:itemID="{B1977F7D-205B-4081-913C-38D41E755F92}">
+  <ds:schemaRefs>
+    <ds:schemaRef ds:uri="http://www.wps.cn/officeDocument/2013/wpsCustomData"/>
+  </ds:schemaRefs>
+</ds:datastoreItem>
 </file>
--- a/sql/34/spec/會員表格.docx
+++ b/sql/34/spec/會員表格.docx
@@ -31,8 +31,6 @@
                 <w:rFonts w:ascii="微軟正黑體" w:eastAsia="微軟正黑體" w:hAnsi="微軟正黑體"/>
               </w:rPr>
             </w:pPr>
-            <w:bookmarkStart w:id="0" w:name="_GoBack"/>
-            <w:bookmarkEnd w:id="0"/>
             <w:r>
               <w:rPr>
                 <w:rFonts w:ascii="微軟正黑體" w:eastAsia="微軟正黑體" w:hAnsi="微軟正黑體" w:hint="eastAsia"/>
@@ -181,6 +179,12 @@
                 <w:rFonts w:ascii="微軟正黑體" w:eastAsia="微軟正黑體" w:hAnsi="微軟正黑體"/>
               </w:rPr>
             </w:pPr>
+            <w:r>
+              <w:rPr>
+                <w:rFonts w:ascii="微軟正黑體" w:eastAsia="微軟正黑體" w:hAnsi="微軟正黑體" w:hint="eastAsia"/>
+              </w:rPr>
+              <w:t>MEMUPDATEBY(EMPID)</w:t>
+            </w:r>
           </w:p>
         </w:tc>
       </w:tr>
@@ -417,7 +421,21 @@
               <w:rPr>
                 <w:rFonts w:ascii="微軟正黑體" w:eastAsia="微軟正黑體" w:hAnsi="微軟正黑體"/>
               </w:rPr>
-              <w:t>ot Null(PK)</w:t>
+              <w:t xml:space="preserve">ot </w:t>
+            </w:r>
+            <w:proofErr w:type="gramStart"/>
+            <w:r>
+              <w:rPr>
+                <w:rFonts w:ascii="微軟正黑體" w:eastAsia="微軟正黑體" w:hAnsi="微軟正黑體"/>
+              </w:rPr>
+              <w:t>Null(</w:t>
+            </w:r>
+            <w:proofErr w:type="gramEnd"/>
+            <w:r>
+              <w:rPr>
+                <w:rFonts w:ascii="微軟正黑體" w:eastAsia="微軟正黑體" w:hAnsi="微軟正黑體"/>
+              </w:rPr>
+              <w:t>PK)</w:t>
             </w:r>
           </w:p>
         </w:tc>
@@ -750,7 +768,7 @@
               <w:rPr>
                 <w:rFonts w:ascii="微軟正黑體" w:eastAsia="微軟正黑體" w:hAnsi="微軟正黑體" w:hint="eastAsia"/>
               </w:rPr>
-              <w:t>INT</w:t>
+              <w:t>NVARCHAR</w:t>
             </w:r>
           </w:p>
         </w:tc>
@@ -764,6 +782,12 @@
                 <w:rFonts w:ascii="微軟正黑體" w:eastAsia="微軟正黑體" w:hAnsi="微軟正黑體"/>
               </w:rPr>
             </w:pPr>
+            <w:r>
+              <w:rPr>
+                <w:rFonts w:ascii="微軟正黑體" w:eastAsia="微軟正黑體" w:hAnsi="微軟正黑體" w:hint="eastAsia"/>
+              </w:rPr>
+              <w:t>15</w:t>
+            </w:r>
           </w:p>
         </w:tc>
         <w:tc>
@@ -890,17 +914,45 @@
               <w:t>10</w:t>
             </w:r>
           </w:p>
+          <w:p>
+            <w:pPr>
+              <w:rPr>
+                <w:rFonts w:ascii="微軟正黑體" w:eastAsia="微軟正黑體" w:hAnsi="微軟正黑體" w:hint="eastAsia"/>
+              </w:rPr>
+            </w:pPr>
+          </w:p>
         </w:tc>
         <w:tc>
           <w:tcPr>
             <w:tcW w:w="1701" w:type="dxa"/>
-          </w:tcPr>
-          <w:p>
-            <w:pPr>
-              <w:rPr>
-                <w:rFonts w:ascii="微軟正黑體" w:eastAsia="微軟正黑體" w:hAnsi="微軟正黑體"/>
-              </w:rPr>
-            </w:pPr>
+            <w:shd w:val="clear" w:color="auto" w:fill="E7E6E6" w:themeFill="background2"/>
+          </w:tcPr>
+          <w:p>
+            <w:pPr>
+              <w:rPr>
+                <w:rFonts w:ascii="微軟正黑體" w:eastAsia="微軟正黑體" w:hAnsi="微軟正黑體" w:hint="eastAsia"/>
+              </w:rPr>
+            </w:pPr>
+            <w:r>
+              <w:rPr>
+                <w:rFonts w:ascii="微軟正黑體" w:eastAsia="微軟正黑體" w:hAnsi="微軟正黑體" w:hint="eastAsia"/>
+              </w:rPr>
+              <w:t>期中先用明碼</w:t>
+            </w:r>
+            <w:r>
+              <w:rPr>
+                <w:rFonts w:ascii="微軟正黑體" w:eastAsia="微軟正黑體" w:hAnsi="微軟正黑體" w:hint="eastAsia"/>
+              </w:rPr>
+              <w:t>有多餘時間</w:t>
+            </w:r>
+            <w:proofErr w:type="gramStart"/>
+            <w:r>
+              <w:rPr>
+                <w:rFonts w:ascii="微軟正黑體" w:eastAsia="微軟正黑體" w:hAnsi="微軟正黑體" w:hint="eastAsia"/>
+              </w:rPr>
+              <w:t>換隱碼</w:t>
+            </w:r>
+            <w:proofErr w:type="gramEnd"/>
           </w:p>
         </w:tc>
       </w:tr>
@@ -1000,13 +1052,7 @@
               <w:rPr>
                 <w:rFonts w:ascii="微軟正黑體" w:eastAsia="微軟正黑體" w:hAnsi="微軟正黑體" w:hint="eastAsia"/>
               </w:rPr>
-              <w:t>5</w:t>
-            </w:r>
-            <w:r>
-              <w:rPr>
-                <w:rFonts w:ascii="微軟正黑體" w:eastAsia="微軟正黑體" w:hAnsi="微軟正黑體"/>
-              </w:rPr>
-              <w:t>0</w:t>
+              <w:t>200</w:t>
             </w:r>
           </w:p>
         </w:tc>
@@ -1156,7 +1202,7 @@
       </w:tr>
       <w:tr>
         <w:trPr>
-          <w:trHeight w:val="416"/>
+          <w:trHeight w:val="90"/>
         </w:trPr>
         <w:tc>
           <w:tcPr>
@@ -1353,6 +1399,8 @@
                 <w:rFonts w:ascii="微軟正黑體" w:eastAsia="微軟正黑體" w:hAnsi="微軟正黑體"/>
               </w:rPr>
             </w:pPr>
+            <w:bookmarkStart w:id="0" w:name="_GoBack"/>
+            <w:bookmarkEnd w:id="0"/>
           </w:p>
         </w:tc>
       </w:tr>
@@ -1363,16 +1411,19 @@
         <w:tc>
           <w:tcPr>
             <w:tcW w:w="1677" w:type="dxa"/>
-          </w:tcPr>
-          <w:p>
-            <w:pPr>
-              <w:rPr>
-                <w:rFonts w:ascii="微軟正黑體" w:eastAsia="微軟正黑體" w:hAnsi="微軟正黑體"/>
-              </w:rPr>
-            </w:pPr>
-            <w:r>
-              <w:rPr>
-                <w:rFonts w:ascii="微軟正黑體" w:eastAsia="微軟正黑體" w:hAnsi="微軟正黑體" w:hint="eastAsia"/>
+            <w:shd w:val="clear" w:color="auto" w:fill="FFFFFF" w:themeFill="background1"/>
+          </w:tcPr>
+          <w:p>
+            <w:pPr>
+              <w:rPr>
+                <w:rFonts w:ascii="微軟正黑體" w:eastAsia="微軟正黑體" w:hAnsi="微軟正黑體"/>
+                <w:color w:val="000000" w:themeColor="text1"/>
+              </w:rPr>
+            </w:pPr>
+            <w:r>
+              <w:rPr>
+                <w:rFonts w:ascii="微軟正黑體" w:eastAsia="微軟正黑體" w:hAnsi="微軟正黑體" w:hint="eastAsia"/>
+                <w:color w:val="000000" w:themeColor="text1"/>
               </w:rPr>
               <w:t>10</w:t>
             </w:r>
@@ -1381,83 +1432,90 @@
         <w:tc>
           <w:tcPr>
             <w:tcW w:w="2006" w:type="dxa"/>
-          </w:tcPr>
-          <w:p>
-            <w:pPr>
-              <w:rPr>
-                <w:rFonts w:ascii="微軟正黑體" w:eastAsia="微軟正黑體" w:hAnsi="微軟正黑體"/>
-              </w:rPr>
-            </w:pPr>
-            <w:r>
-              <w:rPr>
-                <w:rFonts w:ascii="微軟正黑體" w:eastAsia="微軟正黑體" w:hAnsi="微軟正黑體" w:hint="eastAsia"/>
-              </w:rPr>
-              <w:t>MEMACC</w:t>
-            </w:r>
-          </w:p>
-        </w:tc>
-        <w:tc>
-          <w:tcPr>
-            <w:tcW w:w="1677" w:type="dxa"/>
-          </w:tcPr>
-          <w:p>
-            <w:pPr>
-              <w:rPr>
-                <w:rFonts w:ascii="微軟正黑體" w:eastAsia="微軟正黑體" w:hAnsi="微軟正黑體"/>
-              </w:rPr>
-            </w:pPr>
-            <w:r>
-              <w:rPr>
-                <w:rFonts w:ascii="微軟正黑體" w:eastAsia="微軟正黑體" w:hAnsi="微軟正黑體" w:hint="eastAsia"/>
-              </w:rPr>
-              <w:t>權限</w:t>
+            <w:shd w:val="clear" w:color="auto" w:fill="FFFFFF" w:themeFill="background1"/>
+          </w:tcPr>
+          <w:p>
+            <w:pPr>
+              <w:rPr>
+                <w:rFonts w:ascii="微軟正黑體" w:eastAsia="微軟正黑體" w:hAnsi="微軟正黑體"/>
+                <w:color w:val="000000" w:themeColor="text1"/>
+              </w:rPr>
+            </w:pPr>
+            <w:r>
+              <w:rPr>
+                <w:rFonts w:ascii="微軟正黑體" w:eastAsia="微軟正黑體" w:hAnsi="微軟正黑體" w:hint="eastAsia"/>
+                <w:color w:val="000000" w:themeColor="text1"/>
+              </w:rPr>
+              <w:t>RANKID</w:t>
+            </w:r>
+          </w:p>
+        </w:tc>
+        <w:tc>
+          <w:tcPr>
+            <w:tcW w:w="1677" w:type="dxa"/>
+            <w:shd w:val="clear" w:color="auto" w:fill="FFFFFF" w:themeFill="background1"/>
+          </w:tcPr>
+          <w:p>
+            <w:pPr>
+              <w:rPr>
+                <w:rFonts w:ascii="微軟正黑體" w:eastAsia="微軟正黑體" w:hAnsi="微軟正黑體"/>
+                <w:color w:val="000000" w:themeColor="text1"/>
+              </w:rPr>
+            </w:pPr>
+            <w:r>
+              <w:rPr>
+                <w:rFonts w:ascii="微軟正黑體" w:eastAsia="微軟正黑體" w:hAnsi="微軟正黑體" w:hint="eastAsia"/>
+                <w:color w:val="000000" w:themeColor="text1"/>
+              </w:rPr>
+              <w:t>會員等級編號</w:t>
             </w:r>
           </w:p>
         </w:tc>
         <w:tc>
           <w:tcPr>
             <w:tcW w:w="1716" w:type="dxa"/>
-          </w:tcPr>
-          <w:p>
-            <w:pPr>
-              <w:rPr>
-                <w:rFonts w:ascii="微軟正黑體" w:eastAsia="微軟正黑體" w:hAnsi="微軟正黑體"/>
-              </w:rPr>
-            </w:pPr>
-            <w:r>
-              <w:rPr>
-                <w:rFonts w:ascii="微軟正黑體" w:eastAsia="微軟正黑體" w:hAnsi="微軟正黑體" w:hint="eastAsia"/>
-              </w:rPr>
-              <w:t>NVARCHAR</w:t>
+            <w:shd w:val="clear" w:color="auto" w:fill="FFFFFF" w:themeFill="background1"/>
+          </w:tcPr>
+          <w:p>
+            <w:pPr>
+              <w:rPr>
+                <w:rFonts w:ascii="微軟正黑體" w:eastAsia="微軟正黑體" w:hAnsi="微軟正黑體"/>
+                <w:color w:val="000000" w:themeColor="text1"/>
+              </w:rPr>
+            </w:pPr>
+            <w:r>
+              <w:rPr>
+                <w:rFonts w:ascii="微軟正黑體" w:eastAsia="微軟正黑體" w:hAnsi="微軟正黑體" w:hint="eastAsia"/>
+                <w:color w:val="000000" w:themeColor="text1"/>
+              </w:rPr>
+              <w:t>INT</w:t>
             </w:r>
           </w:p>
         </w:tc>
         <w:tc>
           <w:tcPr>
             <w:tcW w:w="1679" w:type="dxa"/>
-          </w:tcPr>
-          <w:p>
-            <w:pPr>
-              <w:rPr>
-                <w:rFonts w:ascii="微軟正黑體" w:eastAsia="微軟正黑體" w:hAnsi="微軟正黑體"/>
-              </w:rPr>
-            </w:pPr>
-            <w:r>
-              <w:rPr>
-                <w:rFonts w:ascii="微軟正黑體" w:eastAsia="微軟正黑體" w:hAnsi="微軟正黑體" w:hint="eastAsia"/>
-              </w:rPr>
-              <w:t>10</w:t>
-            </w:r>
+            <w:shd w:val="clear" w:color="auto" w:fill="FFFFFF" w:themeFill="background1"/>
+          </w:tcPr>
+          <w:p>
+            <w:pPr>
+              <w:rPr>
+                <w:rFonts w:ascii="微軟正黑體" w:eastAsia="微軟正黑體" w:hAnsi="微軟正黑體"/>
+                <w:color w:val="000000" w:themeColor="text1"/>
+              </w:rPr>
+            </w:pPr>
           </w:p>
         </w:tc>
         <w:tc>
           <w:tcPr>
             <w:tcW w:w="1701" w:type="dxa"/>
-          </w:tcPr>
-          <w:p>
-            <w:pPr>
-              <w:rPr>
-                <w:rFonts w:ascii="微軟正黑體" w:eastAsia="微軟正黑體" w:hAnsi="微軟正黑體"/>
+            <w:shd w:val="clear" w:color="auto" w:fill="FFFFFF" w:themeFill="background1"/>
+          </w:tcPr>
+          <w:p>
+            <w:pPr>
+              <w:rPr>
+                <w:rFonts w:ascii="微軟正黑體" w:eastAsia="微軟正黑體" w:hAnsi="微軟正黑體"/>
+                <w:color w:val="000000" w:themeColor="text1"/>
               </w:rPr>
             </w:pPr>
           </w:p>
@@ -1541,7 +1599,7 @@
               <w:rPr>
                 <w:rFonts w:ascii="微軟正黑體" w:eastAsia="微軟正黑體" w:hAnsi="微軟正黑體" w:hint="eastAsia"/>
               </w:rPr>
-              <w:t>NVARCHAR</w:t>
+              <w:t>INT</w:t>
             </w:r>
           </w:p>
         </w:tc>
@@ -1555,12 +1613,6 @@
                 <w:rFonts w:ascii="微軟正黑體" w:eastAsia="微軟正黑體" w:hAnsi="微軟正黑體"/>
               </w:rPr>
             </w:pPr>
-            <w:r>
-              <w:rPr>
-                <w:rFonts w:ascii="微軟正黑體" w:eastAsia="微軟正黑體" w:hAnsi="微軟正黑體" w:hint="eastAsia"/>
-              </w:rPr>
-              <w:t>50</w:t>
-            </w:r>
           </w:p>
         </w:tc>
         <w:tc>
@@ -1573,6 +1625,12 @@
                 <w:rFonts w:ascii="微軟正黑體" w:eastAsia="微軟正黑體" w:hAnsi="微軟正黑體"/>
               </w:rPr>
             </w:pPr>
+            <w:r>
+              <w:rPr>
+                <w:rFonts w:ascii="微軟正黑體" w:eastAsia="微軟正黑體" w:hAnsi="微軟正黑體" w:hint="eastAsia"/>
+              </w:rPr>
+              <w:t>FK(EMPID)</w:t>
+            </w:r>
           </w:p>
         </w:tc>
       </w:tr>
@@ -1697,6 +1755,12 @@
                 <w:rFonts w:ascii="微軟正黑體" w:eastAsia="微軟正黑體" w:hAnsi="微軟正黑體"/>
               </w:rPr>
             </w:pPr>
+            <w:r>
+              <w:rPr>
+                <w:rFonts w:ascii="微軟正黑體" w:eastAsia="微軟正黑體" w:hAnsi="微軟正黑體" w:hint="eastAsia"/>
+              </w:rPr>
+              <w:t>13</w:t>
+            </w:r>
           </w:p>
         </w:tc>
         <w:tc>
@@ -1709,18 +1773,44 @@
                 <w:rFonts w:ascii="微軟正黑體" w:eastAsia="微軟正黑體" w:hAnsi="微軟正黑體"/>
               </w:rPr>
             </w:pPr>
-          </w:p>
-        </w:tc>
-        <w:tc>
-          <w:tcPr>
-            <w:tcW w:w="1677" w:type="dxa"/>
-          </w:tcPr>
-          <w:p>
-            <w:pPr>
-              <w:rPr>
-                <w:rFonts w:ascii="微軟正黑體" w:eastAsia="微軟正黑體" w:hAnsi="微軟正黑體"/>
-              </w:rPr>
-            </w:pPr>
+            <w:r>
+              <w:rPr>
+                <w:rFonts w:ascii="微軟正黑體" w:eastAsia="微軟正黑體" w:hAnsi="微軟正黑體" w:hint="eastAsia"/>
+              </w:rPr>
+              <w:t>GIFTTOUSERID</w:t>
+            </w:r>
+          </w:p>
+        </w:tc>
+        <w:tc>
+          <w:tcPr>
+            <w:tcW w:w="1677" w:type="dxa"/>
+          </w:tcPr>
+          <w:p>
+            <w:pPr>
+              <w:rPr>
+                <w:rFonts w:ascii="微軟正黑體" w:eastAsia="微軟正黑體" w:hAnsi="微軟正黑體"/>
+              </w:rPr>
+            </w:pPr>
+            <w:r>
+              <w:rPr>
+                <w:rFonts w:ascii="微軟正黑體" w:eastAsia="微軟正黑體" w:hAnsi="微軟正黑體" w:hint="eastAsia"/>
+              </w:rPr>
+              <w:t>被轉贈折價</w:t>
+            </w:r>
+            <w:proofErr w:type="gramStart"/>
+            <w:r>
+              <w:rPr>
+                <w:rFonts w:ascii="微軟正黑體" w:eastAsia="微軟正黑體" w:hAnsi="微軟正黑體" w:hint="eastAsia"/>
+              </w:rPr>
+              <w:t>券</w:t>
+            </w:r>
+            <w:proofErr w:type="gramEnd"/>
+            <w:r>
+              <w:rPr>
+                <w:rFonts w:ascii="微軟正黑體" w:eastAsia="微軟正黑體" w:hAnsi="微軟正黑體" w:hint="eastAsia"/>
+              </w:rPr>
+              <w:t>會員編號</w:t>
+            </w:r>
           </w:p>
         </w:tc>
         <w:tc>
@@ -1733,6 +1823,12 @@
                 <w:rFonts w:ascii="微軟正黑體" w:eastAsia="微軟正黑體" w:hAnsi="微軟正黑體"/>
               </w:rPr>
             </w:pPr>
+            <w:r>
+              <w:rPr>
+                <w:rFonts w:ascii="微軟正黑體" w:eastAsia="微軟正黑體" w:hAnsi="微軟正黑體" w:hint="eastAsia"/>
+              </w:rPr>
+              <w:t>INT</w:t>
+            </w:r>
           </w:p>
         </w:tc>
         <w:tc>
@@ -1808,7 +1904,6 @@
               <w:rPr>
                 <w:rFonts w:ascii="微軟正黑體" w:eastAsia="微軟正黑體" w:hAnsi="微軟正黑體" w:hint="eastAsia"/>
               </w:rPr>
-              <w:lastRenderedPageBreak/>
               <w:t>表格名稱</w:t>
             </w:r>
           </w:p>
@@ -1840,7 +1935,7 @@
               <w:rPr>
                 <w:rFonts w:ascii="微軟正黑體" w:eastAsia="微軟正黑體" w:hAnsi="微軟正黑體" w:hint="eastAsia"/>
               </w:rPr>
-              <w:t>審計表</w:t>
+              <w:t>稽核表</w:t>
             </w:r>
           </w:p>
           <w:p>
@@ -1934,12 +2029,14 @@
                 <w:rFonts w:ascii="微軟正黑體" w:eastAsia="微軟正黑體" w:hAnsi="微軟正黑體"/>
               </w:rPr>
             </w:pPr>
+            <w:proofErr w:type="spellStart"/>
             <w:r>
               <w:rPr>
                 <w:rFonts w:ascii="微軟正黑體" w:eastAsia="微軟正黑體" w:hAnsi="微軟正黑體" w:hint="eastAsia"/>
               </w:rPr>
               <w:t>AuditID</w:t>
             </w:r>
+            <w:proofErr w:type="spellEnd"/>
           </w:p>
         </w:tc>
         <w:tc>
@@ -2125,29 +2222,31 @@
                 <w:rFonts w:ascii="微軟正黑體" w:eastAsia="微軟正黑體" w:hAnsi="微軟正黑體"/>
               </w:rPr>
             </w:pPr>
+            <w:proofErr w:type="spellStart"/>
             <w:r>
               <w:rPr>
                 <w:rFonts w:ascii="微軟正黑體" w:eastAsia="微軟正黑體" w:hAnsi="微軟正黑體" w:hint="eastAsia"/>
               </w:rPr>
               <w:t>AuditID</w:t>
             </w:r>
-          </w:p>
-        </w:tc>
-        <w:tc>
-          <w:tcPr>
-            <w:tcW w:w="1677" w:type="dxa"/>
-          </w:tcPr>
-          <w:p>
-            <w:pPr>
-              <w:rPr>
-                <w:rFonts w:ascii="微軟正黑體" w:eastAsia="微軟正黑體" w:hAnsi="微軟正黑體"/>
-              </w:rPr>
-            </w:pPr>
-            <w:r>
-              <w:rPr>
-                <w:rFonts w:ascii="微軟正黑體" w:eastAsia="微軟正黑體" w:hAnsi="微軟正黑體" w:hint="eastAsia"/>
-              </w:rPr>
-              <w:t>審計表編號</w:t>
+            <w:proofErr w:type="spellEnd"/>
+          </w:p>
+        </w:tc>
+        <w:tc>
+          <w:tcPr>
+            <w:tcW w:w="1677" w:type="dxa"/>
+          </w:tcPr>
+          <w:p>
+            <w:pPr>
+              <w:rPr>
+                <w:rFonts w:ascii="微軟正黑體" w:eastAsia="微軟正黑體" w:hAnsi="微軟正黑體"/>
+              </w:rPr>
+            </w:pPr>
+            <w:r>
+              <w:rPr>
+                <w:rFonts w:ascii="微軟正黑體" w:eastAsia="微軟正黑體" w:hAnsi="微軟正黑體" w:hint="eastAsia"/>
+              </w:rPr>
+              <w:t>稽核表編號</w:t>
             </w:r>
           </w:p>
         </w:tc>
@@ -2207,7 +2306,21 @@
               <w:rPr>
                 <w:rFonts w:ascii="微軟正黑體" w:eastAsia="微軟正黑體" w:hAnsi="微軟正黑體"/>
               </w:rPr>
-              <w:t>ot Null(PK</w:t>
+              <w:t xml:space="preserve">ot </w:t>
+            </w:r>
+            <w:proofErr w:type="gramStart"/>
+            <w:r>
+              <w:rPr>
+                <w:rFonts w:ascii="微軟正黑體" w:eastAsia="微軟正黑體" w:hAnsi="微軟正黑體"/>
+              </w:rPr>
+              <w:t>Null(</w:t>
+            </w:r>
+            <w:proofErr w:type="gramEnd"/>
+            <w:r>
+              <w:rPr>
+                <w:rFonts w:ascii="微軟正黑體" w:eastAsia="微軟正黑體" w:hAnsi="微軟正黑體"/>
+              </w:rPr>
+              <w:t>PK</w:t>
             </w:r>
             <w:r>
               <w:rPr>
@@ -2338,8 +2451,16 @@
               <w:rPr>
                 <w:rFonts w:ascii="微軟正黑體" w:eastAsia="微軟正黑體" w:hAnsi="微軟正黑體"/>
               </w:rPr>
-              <w:t>ot Null(</w:t>
-            </w:r>
+              <w:t xml:space="preserve">ot </w:t>
+            </w:r>
+            <w:proofErr w:type="gramStart"/>
+            <w:r>
+              <w:rPr>
+                <w:rFonts w:ascii="微軟正黑體" w:eastAsia="微軟正黑體" w:hAnsi="微軟正黑體"/>
+              </w:rPr>
+              <w:t>Null(</w:t>
+            </w:r>
+            <w:proofErr w:type="gramEnd"/>
             <w:r>
               <w:rPr>
                 <w:rFonts w:ascii="微軟正黑體" w:eastAsia="微軟正黑體" w:hAnsi="微軟正黑體" w:hint="eastAsia"/>
@@ -2683,7 +2804,7 @@
               <w:rPr>
                 <w:rFonts w:ascii="微軟正黑體" w:eastAsia="微軟正黑體" w:hAnsi="微軟正黑體" w:hint="eastAsia"/>
               </w:rPr>
-              <w:t>INT</w:t>
+              <w:t>NVARCHAR</w:t>
             </w:r>
           </w:p>
         </w:tc>
@@ -2697,6 +2818,12 @@
                 <w:rFonts w:ascii="微軟正黑體" w:eastAsia="微軟正黑體" w:hAnsi="微軟正黑體"/>
               </w:rPr>
             </w:pPr>
+            <w:r>
+              <w:rPr>
+                <w:rFonts w:ascii="微軟正黑體" w:eastAsia="微軟正黑體" w:hAnsi="微軟正黑體" w:hint="eastAsia"/>
+              </w:rPr>
+              <w:t>15</w:t>
+            </w:r>
           </w:p>
         </w:tc>
         <w:tc>
@@ -2933,13 +3060,7 @@
               <w:rPr>
                 <w:rFonts w:ascii="微軟正黑體" w:eastAsia="微軟正黑體" w:hAnsi="微軟正黑體" w:hint="eastAsia"/>
               </w:rPr>
-              <w:t>5</w:t>
-            </w:r>
-            <w:r>
-              <w:rPr>
-                <w:rFonts w:ascii="微軟正黑體" w:eastAsia="微軟正黑體" w:hAnsi="微軟正黑體"/>
-              </w:rPr>
-              <w:t>0</w:t>
+              <w:t>200</w:t>
             </w:r>
           </w:p>
         </w:tc>
@@ -3296,6 +3417,7 @@
         <w:tc>
           <w:tcPr>
             <w:tcW w:w="1677" w:type="dxa"/>
+            <w:shd w:val="clear" w:color="auto" w:fill="auto"/>
           </w:tcPr>
           <w:p>
             <w:pPr>
@@ -3320,78 +3442,80 @@
         <w:tc>
           <w:tcPr>
             <w:tcW w:w="2006" w:type="dxa"/>
-          </w:tcPr>
-          <w:p>
-            <w:pPr>
-              <w:rPr>
-                <w:rFonts w:ascii="微軟正黑體" w:eastAsia="微軟正黑體" w:hAnsi="微軟正黑體"/>
-              </w:rPr>
-            </w:pPr>
-            <w:r>
-              <w:rPr>
-                <w:rFonts w:ascii="微軟正黑體" w:eastAsia="微軟正黑體" w:hAnsi="微軟正黑體" w:hint="eastAsia"/>
-              </w:rPr>
-              <w:t>MEMACC</w:t>
-            </w:r>
-          </w:p>
-        </w:tc>
-        <w:tc>
-          <w:tcPr>
-            <w:tcW w:w="1677" w:type="dxa"/>
-          </w:tcPr>
-          <w:p>
-            <w:pPr>
-              <w:rPr>
-                <w:rFonts w:ascii="微軟正黑體" w:eastAsia="微軟正黑體" w:hAnsi="微軟正黑體"/>
-              </w:rPr>
-            </w:pPr>
-            <w:r>
-              <w:rPr>
-                <w:rFonts w:ascii="微軟正黑體" w:eastAsia="微軟正黑體" w:hAnsi="微軟正黑體" w:hint="eastAsia"/>
-              </w:rPr>
-              <w:t>權限</w:t>
+            <w:shd w:val="clear" w:color="auto" w:fill="auto"/>
+          </w:tcPr>
+          <w:p>
+            <w:pPr>
+              <w:rPr>
+                <w:rFonts w:ascii="微軟正黑體" w:eastAsia="微軟正黑體" w:hAnsi="微軟正黑體"/>
+              </w:rPr>
+            </w:pPr>
+            <w:r>
+              <w:rPr>
+                <w:rFonts w:ascii="微軟正黑體" w:eastAsia="微軟正黑體" w:hAnsi="微軟正黑體" w:hint="eastAsia"/>
+                <w:color w:val="000000" w:themeColor="text1"/>
+              </w:rPr>
+              <w:t>RANKID</w:t>
+            </w:r>
+          </w:p>
+        </w:tc>
+        <w:tc>
+          <w:tcPr>
+            <w:tcW w:w="1677" w:type="dxa"/>
+            <w:shd w:val="clear" w:color="auto" w:fill="auto"/>
+          </w:tcPr>
+          <w:p>
+            <w:pPr>
+              <w:rPr>
+                <w:rFonts w:ascii="微軟正黑體" w:eastAsia="微軟正黑體" w:hAnsi="微軟正黑體"/>
+              </w:rPr>
+            </w:pPr>
+            <w:r>
+              <w:rPr>
+                <w:rFonts w:ascii="微軟正黑體" w:eastAsia="微軟正黑體" w:hAnsi="微軟正黑體" w:hint="eastAsia"/>
+                <w:color w:val="000000" w:themeColor="text1"/>
+              </w:rPr>
+              <w:t>會員等級編號</w:t>
             </w:r>
           </w:p>
         </w:tc>
         <w:tc>
           <w:tcPr>
             <w:tcW w:w="1716" w:type="dxa"/>
-          </w:tcPr>
-          <w:p>
-            <w:pPr>
-              <w:rPr>
-                <w:rFonts w:ascii="微軟正黑體" w:eastAsia="微軟正黑體" w:hAnsi="微軟正黑體"/>
-              </w:rPr>
-            </w:pPr>
-            <w:r>
-              <w:rPr>
-                <w:rFonts w:ascii="微軟正黑體" w:eastAsia="微軟正黑體" w:hAnsi="微軟正黑體" w:hint="eastAsia"/>
-              </w:rPr>
-              <w:t>NVARCHAR</w:t>
+            <w:shd w:val="clear" w:color="auto" w:fill="auto"/>
+          </w:tcPr>
+          <w:p>
+            <w:pPr>
+              <w:rPr>
+                <w:rFonts w:ascii="微軟正黑體" w:eastAsia="微軟正黑體" w:hAnsi="微軟正黑體"/>
+              </w:rPr>
+            </w:pPr>
+            <w:r>
+              <w:rPr>
+                <w:rFonts w:ascii="微軟正黑體" w:eastAsia="微軟正黑體" w:hAnsi="微軟正黑體" w:hint="eastAsia"/>
+                <w:color w:val="000000" w:themeColor="text1"/>
+              </w:rPr>
+              <w:t>INT</w:t>
             </w:r>
           </w:p>
         </w:tc>
         <w:tc>
           <w:tcPr>
             <w:tcW w:w="1679" w:type="dxa"/>
-          </w:tcPr>
-          <w:p>
-            <w:pPr>
-              <w:rPr>
-                <w:rFonts w:ascii="微軟正黑體" w:eastAsia="微軟正黑體" w:hAnsi="微軟正黑體"/>
-              </w:rPr>
-            </w:pPr>
-            <w:r>
-              <w:rPr>
-                <w:rFonts w:ascii="微軟正黑體" w:eastAsia="微軟正黑體" w:hAnsi="微軟正黑體" w:hint="eastAsia"/>
-              </w:rPr>
-              <w:t>10</w:t>
-            </w:r>
+            <w:shd w:val="clear" w:color="auto" w:fill="auto"/>
+          </w:tcPr>
+          <w:p>
+            <w:pPr>
+              <w:rPr>
+                <w:rFonts w:ascii="微軟正黑體" w:eastAsia="微軟正黑體" w:hAnsi="微軟正黑體"/>
+              </w:rPr>
+            </w:pPr>
           </w:p>
         </w:tc>
         <w:tc>
           <w:tcPr>
             <w:tcW w:w="1701" w:type="dxa"/>
+            <w:shd w:val="clear" w:color="auto" w:fill="auto"/>
           </w:tcPr>
           <w:p>
             <w:pPr>
@@ -3480,7 +3604,7 @@
               <w:rPr>
                 <w:rFonts w:ascii="微軟正黑體" w:eastAsia="微軟正黑體" w:hAnsi="微軟正黑體" w:hint="eastAsia"/>
               </w:rPr>
-              <w:t>NVARCHAR</w:t>
+              <w:t>INT</w:t>
             </w:r>
           </w:p>
         </w:tc>
@@ -3494,12 +3618,6 @@
                 <w:rFonts w:ascii="微軟正黑體" w:eastAsia="微軟正黑體" w:hAnsi="微軟正黑體"/>
               </w:rPr>
             </w:pPr>
-            <w:r>
-              <w:rPr>
-                <w:rFonts w:ascii="微軟正黑體" w:eastAsia="微軟正黑體" w:hAnsi="微軟正黑體" w:hint="eastAsia"/>
-              </w:rPr>
-              <w:t>50</w:t>
-            </w:r>
           </w:p>
         </w:tc>
         <w:tc>
@@ -3634,6 +3752,7 @@
               <w:rPr>
                 <w:rFonts w:ascii="微軟正黑體" w:eastAsia="微軟正黑體" w:hAnsi="微軟正黑體" w:hint="eastAsia"/>
               </w:rPr>
+              <w:lastRenderedPageBreak/>
               <w:t>14</w:t>
             </w:r>
           </w:p>
@@ -3652,25 +3771,39 @@
               <w:rPr>
                 <w:rFonts w:ascii="微軟正黑體" w:eastAsia="微軟正黑體" w:hAnsi="微軟正黑體" w:hint="eastAsia"/>
               </w:rPr>
-              <w:t>AuditTime</w:t>
-            </w:r>
-          </w:p>
-        </w:tc>
-        <w:tc>
-          <w:tcPr>
-            <w:tcW w:w="1677" w:type="dxa"/>
-          </w:tcPr>
-          <w:p>
-            <w:pPr>
-              <w:rPr>
-                <w:rFonts w:ascii="微軟正黑體" w:eastAsia="微軟正黑體" w:hAnsi="微軟正黑體"/>
-              </w:rPr>
-            </w:pPr>
-            <w:r>
-              <w:rPr>
-                <w:rFonts w:ascii="微軟正黑體" w:eastAsia="微軟正黑體" w:hAnsi="微軟正黑體" w:hint="eastAsia"/>
-              </w:rPr>
-              <w:t>稽核時間</w:t>
+              <w:t>GIFTTOUSERID</w:t>
+            </w:r>
+          </w:p>
+        </w:tc>
+        <w:tc>
+          <w:tcPr>
+            <w:tcW w:w="1677" w:type="dxa"/>
+          </w:tcPr>
+          <w:p>
+            <w:pPr>
+              <w:rPr>
+                <w:rFonts w:ascii="微軟正黑體" w:eastAsia="微軟正黑體" w:hAnsi="微軟正黑體"/>
+              </w:rPr>
+            </w:pPr>
+            <w:r>
+              <w:rPr>
+                <w:rFonts w:ascii="微軟正黑體" w:eastAsia="微軟正黑體" w:hAnsi="微軟正黑體" w:hint="eastAsia"/>
+              </w:rPr>
+              <w:t>會員轉贈折價</w:t>
+            </w:r>
+            <w:proofErr w:type="gramStart"/>
+            <w:r>
+              <w:rPr>
+                <w:rFonts w:ascii="微軟正黑體" w:eastAsia="微軟正黑體" w:hAnsi="微軟正黑體" w:hint="eastAsia"/>
+              </w:rPr>
+              <w:t>券</w:t>
+            </w:r>
+            <w:proofErr w:type="gramEnd"/>
+            <w:r>
+              <w:rPr>
+                <w:rFonts w:ascii="微軟正黑體" w:eastAsia="微軟正黑體" w:hAnsi="微軟正黑體" w:hint="eastAsia"/>
+              </w:rPr>
+              <w:t>編號</w:t>
             </w:r>
           </w:p>
         </w:tc>
@@ -3688,7 +3821,7 @@
               <w:rPr>
                 <w:rFonts w:ascii="微軟正黑體" w:eastAsia="微軟正黑體" w:hAnsi="微軟正黑體" w:hint="eastAsia"/>
               </w:rPr>
-              <w:t>DATETIME</w:t>
+              <w:t>INT</w:t>
             </w:r>
           </w:p>
         </w:tc>
@@ -3749,17 +3882,125 @@
                 <w:rFonts w:ascii="微軟正黑體" w:eastAsia="微軟正黑體" w:hAnsi="微軟正黑體"/>
               </w:rPr>
             </w:pPr>
+            <w:proofErr w:type="spellStart"/>
+            <w:r>
+              <w:rPr>
+                <w:rFonts w:ascii="微軟正黑體" w:eastAsia="微軟正黑體" w:hAnsi="微軟正黑體" w:hint="eastAsia"/>
+              </w:rPr>
+              <w:t>AuditTime</w:t>
+            </w:r>
+            <w:proofErr w:type="spellEnd"/>
+          </w:p>
+        </w:tc>
+        <w:tc>
+          <w:tcPr>
+            <w:tcW w:w="1677" w:type="dxa"/>
+          </w:tcPr>
+          <w:p>
+            <w:pPr>
+              <w:rPr>
+                <w:rFonts w:ascii="微軟正黑體" w:eastAsia="微軟正黑體" w:hAnsi="微軟正黑體"/>
+              </w:rPr>
+            </w:pPr>
+            <w:r>
+              <w:rPr>
+                <w:rFonts w:ascii="微軟正黑體" w:eastAsia="微軟正黑體" w:hAnsi="微軟正黑體" w:hint="eastAsia"/>
+              </w:rPr>
+              <w:t>稽核時間</w:t>
+            </w:r>
+          </w:p>
+        </w:tc>
+        <w:tc>
+          <w:tcPr>
+            <w:tcW w:w="1716" w:type="dxa"/>
+          </w:tcPr>
+          <w:p>
+            <w:pPr>
+              <w:rPr>
+                <w:rFonts w:ascii="微軟正黑體" w:eastAsia="微軟正黑體" w:hAnsi="微軟正黑體"/>
+              </w:rPr>
+            </w:pPr>
+            <w:r>
+              <w:rPr>
+                <w:rFonts w:ascii="微軟正黑體" w:eastAsia="微軟正黑體" w:hAnsi="微軟正黑體" w:hint="eastAsia"/>
+              </w:rPr>
+              <w:t>DATETIME</w:t>
+            </w:r>
+          </w:p>
+        </w:tc>
+        <w:tc>
+          <w:tcPr>
+            <w:tcW w:w="1679" w:type="dxa"/>
+          </w:tcPr>
+          <w:p>
+            <w:pPr>
+              <w:rPr>
+                <w:rFonts w:ascii="微軟正黑體" w:eastAsia="微軟正黑體" w:hAnsi="微軟正黑體"/>
+              </w:rPr>
+            </w:pPr>
+          </w:p>
+        </w:tc>
+        <w:tc>
+          <w:tcPr>
+            <w:tcW w:w="1701" w:type="dxa"/>
+          </w:tcPr>
+          <w:p>
+            <w:pPr>
+              <w:rPr>
+                <w:rFonts w:ascii="微軟正黑體" w:eastAsia="微軟正黑體" w:hAnsi="微軟正黑體"/>
+              </w:rPr>
+            </w:pPr>
+          </w:p>
+        </w:tc>
+      </w:tr>
+      <w:tr>
+        <w:trPr>
+          <w:trHeight w:val="416"/>
+        </w:trPr>
+        <w:tc>
+          <w:tcPr>
+            <w:tcW w:w="1677" w:type="dxa"/>
+            <w:shd w:val="clear" w:color="auto" w:fill="E7E6E6" w:themeFill="background2"/>
+          </w:tcPr>
+          <w:p>
+            <w:pPr>
+              <w:rPr>
+                <w:rFonts w:ascii="微軟正黑體" w:eastAsia="微軟正黑體" w:hAnsi="微軟正黑體"/>
+              </w:rPr>
+            </w:pPr>
+            <w:r>
+              <w:rPr>
+                <w:rFonts w:ascii="微軟正黑體" w:eastAsia="微軟正黑體" w:hAnsi="微軟正黑體" w:hint="eastAsia"/>
+              </w:rPr>
+              <w:t>16</w:t>
+            </w:r>
+          </w:p>
+        </w:tc>
+        <w:tc>
+          <w:tcPr>
+            <w:tcW w:w="2006" w:type="dxa"/>
+            <w:shd w:val="clear" w:color="auto" w:fill="E7E6E6" w:themeFill="background2"/>
+          </w:tcPr>
+          <w:p>
+            <w:pPr>
+              <w:rPr>
+                <w:rFonts w:ascii="微軟正黑體" w:eastAsia="微軟正黑體" w:hAnsi="微軟正黑體"/>
+              </w:rPr>
+            </w:pPr>
+            <w:proofErr w:type="spellStart"/>
             <w:r>
               <w:rPr>
                 <w:rFonts w:ascii="微軟正黑體" w:eastAsia="微軟正黑體" w:hAnsi="微軟正黑體" w:hint="eastAsia"/>
               </w:rPr>
               <w:t>AuditAction</w:t>
             </w:r>
-          </w:p>
-        </w:tc>
-        <w:tc>
-          <w:tcPr>
-            <w:tcW w:w="1677" w:type="dxa"/>
+            <w:proofErr w:type="spellEnd"/>
+          </w:p>
+        </w:tc>
+        <w:tc>
+          <w:tcPr>
+            <w:tcW w:w="1677" w:type="dxa"/>
+            <w:shd w:val="clear" w:color="auto" w:fill="E7E6E6" w:themeFill="background2"/>
           </w:tcPr>
           <w:p>
             <w:pPr>
@@ -3778,6 +4019,7 @@
         <w:tc>
           <w:tcPr>
             <w:tcW w:w="1716" w:type="dxa"/>
+            <w:shd w:val="clear" w:color="auto" w:fill="E7E6E6" w:themeFill="background2"/>
           </w:tcPr>
           <w:p>
             <w:pPr>
@@ -3796,6 +4038,7 @@
         <w:tc>
           <w:tcPr>
             <w:tcW w:w="1679" w:type="dxa"/>
+            <w:shd w:val="clear" w:color="auto" w:fill="E7E6E6" w:themeFill="background2"/>
           </w:tcPr>
           <w:p>
             <w:pPr>
@@ -3814,13 +4057,2981 @@
         <w:tc>
           <w:tcPr>
             <w:tcW w:w="1701" w:type="dxa"/>
-          </w:tcPr>
-          <w:p>
-            <w:pPr>
-              <w:rPr>
-                <w:rFonts w:ascii="微軟正黑體" w:eastAsia="微軟正黑體" w:hAnsi="微軟正黑體"/>
-              </w:rPr>
-            </w:pPr>
+            <w:shd w:val="clear" w:color="auto" w:fill="E7E6E6" w:themeFill="background2"/>
+          </w:tcPr>
+          <w:p>
+            <w:pPr>
+              <w:rPr>
+                <w:rFonts w:ascii="微軟正黑體" w:eastAsia="微軟正黑體" w:hAnsi="微軟正黑體"/>
+              </w:rPr>
+            </w:pPr>
+          </w:p>
+        </w:tc>
+      </w:tr>
+    </w:tbl>
+    <w:p>
+      <w:pPr>
+        <w:rPr>
+          <w:rFonts w:ascii="微軟正黑體" w:eastAsia="微軟正黑體" w:hAnsi="微軟正黑體"/>
+        </w:rPr>
+      </w:pPr>
+    </w:p>
+    <w:p>
+      <w:pPr>
+        <w:rPr>
+          <w:rFonts w:ascii="微軟正黑體" w:eastAsia="微軟正黑體" w:hAnsi="微軟正黑體"/>
+        </w:rPr>
+      </w:pPr>
+    </w:p>
+    <w:p>
+      <w:pPr>
+        <w:rPr>
+          <w:rFonts w:ascii="微軟正黑體" w:eastAsia="微軟正黑體" w:hAnsi="微軟正黑體"/>
+        </w:rPr>
+      </w:pPr>
+    </w:p>
+    <w:p>
+      <w:pPr>
+        <w:rPr>
+          <w:rFonts w:ascii="微軟正黑體" w:eastAsia="微軟正黑體" w:hAnsi="微軟正黑體"/>
+        </w:rPr>
+      </w:pPr>
+    </w:p>
+    <w:p>
+      <w:pPr>
+        <w:rPr>
+          <w:rFonts w:ascii="微軟正黑體" w:eastAsia="微軟正黑體" w:hAnsi="微軟正黑體"/>
+        </w:rPr>
+      </w:pPr>
+    </w:p>
+    <w:tbl>
+      <w:tblPr>
+        <w:tblStyle w:val="a3"/>
+        <w:tblW w:w="10456" w:type="dxa"/>
+        <w:tblLayout w:type="fixed"/>
+        <w:tblLook w:val="04A0" w:firstRow="1" w:lastRow="0" w:firstColumn="1" w:lastColumn="0" w:noHBand="0" w:noVBand="1"/>
+      </w:tblPr>
+      <w:tblGrid>
+        <w:gridCol w:w="1677"/>
+        <w:gridCol w:w="2006"/>
+        <w:gridCol w:w="1677"/>
+        <w:gridCol w:w="1716"/>
+        <w:gridCol w:w="1679"/>
+        <w:gridCol w:w="1701"/>
+      </w:tblGrid>
+      <w:tr>
+        <w:trPr>
+          <w:trHeight w:val="868"/>
+        </w:trPr>
+        <w:tc>
+          <w:tcPr>
+            <w:tcW w:w="1677" w:type="dxa"/>
+          </w:tcPr>
+          <w:p>
+            <w:pPr>
+              <w:rPr>
+                <w:rFonts w:ascii="微軟正黑體" w:eastAsia="微軟正黑體" w:hAnsi="微軟正黑體"/>
+              </w:rPr>
+            </w:pPr>
+            <w:r>
+              <w:rPr>
+                <w:rFonts w:ascii="微軟正黑體" w:eastAsia="微軟正黑體" w:hAnsi="微軟正黑體" w:hint="eastAsia"/>
+              </w:rPr>
+              <w:t>表格名稱</w:t>
+            </w:r>
+          </w:p>
+        </w:tc>
+        <w:tc>
+          <w:tcPr>
+            <w:tcW w:w="3683" w:type="dxa"/>
+            <w:gridSpan w:val="2"/>
+          </w:tcPr>
+          <w:p>
+            <w:pPr>
+              <w:rPr>
+                <w:rFonts w:ascii="微軟正黑體" w:eastAsia="微軟正黑體" w:hAnsi="微軟正黑體"/>
+              </w:rPr>
+            </w:pPr>
+            <w:r>
+              <w:rPr>
+                <w:rFonts w:ascii="微軟正黑體" w:eastAsia="微軟正黑體" w:hAnsi="微軟正黑體" w:hint="eastAsia"/>
+              </w:rPr>
+              <w:t>中文：會員</w:t>
+            </w:r>
+            <w:r>
+              <w:rPr>
+                <w:rFonts w:ascii="微軟正黑體" w:eastAsia="微軟正黑體" w:hAnsi="微軟正黑體" w:hint="eastAsia"/>
+              </w:rPr>
+              <w:t>等級</w:t>
+            </w:r>
+          </w:p>
+          <w:p>
+            <w:pPr>
+              <w:rPr>
+                <w:rFonts w:ascii="微軟正黑體" w:eastAsia="微軟正黑體" w:hAnsi="微軟正黑體"/>
+              </w:rPr>
+            </w:pPr>
+            <w:r>
+              <w:rPr>
+                <w:rFonts w:ascii="微軟正黑體" w:eastAsia="微軟正黑體" w:hAnsi="微軟正黑體" w:hint="eastAsia"/>
+              </w:rPr>
+              <w:t>英文：</w:t>
+            </w:r>
+            <w:r>
+              <w:rPr>
+                <w:rFonts w:ascii="微軟正黑體" w:eastAsia="微軟正黑體" w:hAnsi="微軟正黑體" w:hint="eastAsia"/>
+              </w:rPr>
+              <w:t>MEM</w:t>
+            </w:r>
+            <w:r>
+              <w:rPr>
+                <w:rFonts w:ascii="微軟正黑體" w:eastAsia="微軟正黑體" w:hAnsi="微軟正黑體" w:hint="eastAsia"/>
+              </w:rPr>
+              <w:t>_RANK</w:t>
+            </w:r>
+          </w:p>
+        </w:tc>
+        <w:tc>
+          <w:tcPr>
+            <w:tcW w:w="1716" w:type="dxa"/>
+          </w:tcPr>
+          <w:p>
+            <w:pPr>
+              <w:rPr>
+                <w:rFonts w:ascii="微軟正黑體" w:eastAsia="微軟正黑體" w:hAnsi="微軟正黑體"/>
+              </w:rPr>
+            </w:pPr>
+            <w:r>
+              <w:rPr>
+                <w:rFonts w:ascii="微軟正黑體" w:eastAsia="微軟正黑體" w:hAnsi="微軟正黑體" w:hint="eastAsia"/>
+              </w:rPr>
+              <w:t>索引鍵</w:t>
+            </w:r>
+          </w:p>
+        </w:tc>
+        <w:tc>
+          <w:tcPr>
+            <w:tcW w:w="3380" w:type="dxa"/>
+            <w:gridSpan w:val="2"/>
+          </w:tcPr>
+          <w:p>
+            <w:pPr>
+              <w:rPr>
+                <w:rFonts w:ascii="微軟正黑體" w:eastAsia="微軟正黑體" w:hAnsi="微軟正黑體"/>
+              </w:rPr>
+            </w:pPr>
+          </w:p>
+        </w:tc>
+      </w:tr>
+      <w:tr>
+        <w:trPr>
+          <w:trHeight w:val="416"/>
+        </w:trPr>
+        <w:tc>
+          <w:tcPr>
+            <w:tcW w:w="1677" w:type="dxa"/>
+          </w:tcPr>
+          <w:p>
+            <w:pPr>
+              <w:rPr>
+                <w:rFonts w:ascii="微軟正黑體" w:eastAsia="微軟正黑體" w:hAnsi="微軟正黑體"/>
+              </w:rPr>
+            </w:pPr>
+            <w:r>
+              <w:rPr>
+                <w:rFonts w:ascii="微軟正黑體" w:eastAsia="微軟正黑體" w:hAnsi="微軟正黑體" w:hint="eastAsia"/>
+              </w:rPr>
+              <w:t>主鍵</w:t>
+            </w:r>
+          </w:p>
+        </w:tc>
+        <w:tc>
+          <w:tcPr>
+            <w:tcW w:w="3683" w:type="dxa"/>
+            <w:gridSpan w:val="2"/>
+          </w:tcPr>
+          <w:p>
+            <w:pPr>
+              <w:rPr>
+                <w:rFonts w:ascii="微軟正黑體" w:eastAsia="微軟正黑體" w:hAnsi="微軟正黑體"/>
+              </w:rPr>
+            </w:pPr>
+            <w:r>
+              <w:rPr>
+                <w:rFonts w:ascii="微軟正黑體" w:eastAsia="微軟正黑體" w:hAnsi="微軟正黑體" w:hint="eastAsia"/>
+              </w:rPr>
+              <w:t>RANKID</w:t>
+            </w:r>
+          </w:p>
+        </w:tc>
+        <w:tc>
+          <w:tcPr>
+            <w:tcW w:w="1716" w:type="dxa"/>
+          </w:tcPr>
+          <w:p>
+            <w:pPr>
+              <w:rPr>
+                <w:rFonts w:ascii="微軟正黑體" w:eastAsia="微軟正黑體" w:hAnsi="微軟正黑體"/>
+              </w:rPr>
+            </w:pPr>
+            <w:r>
+              <w:rPr>
+                <w:rFonts w:ascii="微軟正黑體" w:eastAsia="微軟正黑體" w:hAnsi="微軟正黑體" w:hint="eastAsia"/>
+              </w:rPr>
+              <w:t>外來鍵</w:t>
+            </w:r>
+          </w:p>
+        </w:tc>
+        <w:tc>
+          <w:tcPr>
+            <w:tcW w:w="3380" w:type="dxa"/>
+            <w:gridSpan w:val="2"/>
+          </w:tcPr>
+          <w:p>
+            <w:pPr>
+              <w:rPr>
+                <w:rFonts w:ascii="微軟正黑體" w:eastAsia="微軟正黑體" w:hAnsi="微軟正黑體"/>
+              </w:rPr>
+            </w:pPr>
+            <w:r>
+              <w:rPr>
+                <w:rFonts w:ascii="微軟正黑體" w:eastAsia="微軟正黑體" w:hAnsi="微軟正黑體" w:hint="eastAsia"/>
+              </w:rPr>
+              <w:t>MEMID</w:t>
+            </w:r>
+          </w:p>
+        </w:tc>
+      </w:tr>
+      <w:tr>
+        <w:trPr>
+          <w:trHeight w:val="434"/>
+        </w:trPr>
+        <w:tc>
+          <w:tcPr>
+            <w:tcW w:w="1677" w:type="dxa"/>
+          </w:tcPr>
+          <w:p>
+            <w:pPr>
+              <w:rPr>
+                <w:rFonts w:ascii="微軟正黑體" w:eastAsia="微軟正黑體" w:hAnsi="微軟正黑體"/>
+              </w:rPr>
+            </w:pPr>
+            <w:r>
+              <w:rPr>
+                <w:rFonts w:ascii="微軟正黑體" w:eastAsia="微軟正黑體" w:hAnsi="微軟正黑體" w:hint="eastAsia"/>
+              </w:rPr>
+              <w:t>欄位編號</w:t>
+            </w:r>
+          </w:p>
+        </w:tc>
+        <w:tc>
+          <w:tcPr>
+            <w:tcW w:w="2006" w:type="dxa"/>
+          </w:tcPr>
+          <w:p>
+            <w:pPr>
+              <w:rPr>
+                <w:rFonts w:ascii="微軟正黑體" w:eastAsia="微軟正黑體" w:hAnsi="微軟正黑體"/>
+              </w:rPr>
+            </w:pPr>
+            <w:r>
+              <w:rPr>
+                <w:rFonts w:ascii="微軟正黑體" w:eastAsia="微軟正黑體" w:hAnsi="微軟正黑體" w:hint="eastAsia"/>
+              </w:rPr>
+              <w:t>欄位名稱</w:t>
+            </w:r>
+          </w:p>
+        </w:tc>
+        <w:tc>
+          <w:tcPr>
+            <w:tcW w:w="1677" w:type="dxa"/>
+          </w:tcPr>
+          <w:p>
+            <w:pPr>
+              <w:rPr>
+                <w:rFonts w:ascii="微軟正黑體" w:eastAsia="微軟正黑體" w:hAnsi="微軟正黑體"/>
+              </w:rPr>
+            </w:pPr>
+            <w:r>
+              <w:rPr>
+                <w:rFonts w:ascii="微軟正黑體" w:eastAsia="微軟正黑體" w:hAnsi="微軟正黑體" w:hint="eastAsia"/>
+              </w:rPr>
+              <w:t>欄位敘述</w:t>
+            </w:r>
+          </w:p>
+        </w:tc>
+        <w:tc>
+          <w:tcPr>
+            <w:tcW w:w="1716" w:type="dxa"/>
+          </w:tcPr>
+          <w:p>
+            <w:pPr>
+              <w:rPr>
+                <w:rFonts w:ascii="微軟正黑體" w:eastAsia="微軟正黑體" w:hAnsi="微軟正黑體"/>
+              </w:rPr>
+            </w:pPr>
+            <w:r>
+              <w:rPr>
+                <w:rFonts w:ascii="微軟正黑體" w:eastAsia="微軟正黑體" w:hAnsi="微軟正黑體" w:hint="eastAsia"/>
+              </w:rPr>
+              <w:t>資料型態</w:t>
+            </w:r>
+          </w:p>
+        </w:tc>
+        <w:tc>
+          <w:tcPr>
+            <w:tcW w:w="1679" w:type="dxa"/>
+          </w:tcPr>
+          <w:p>
+            <w:pPr>
+              <w:rPr>
+                <w:rFonts w:ascii="微軟正黑體" w:eastAsia="微軟正黑體" w:hAnsi="微軟正黑體"/>
+              </w:rPr>
+            </w:pPr>
+            <w:r>
+              <w:rPr>
+                <w:rFonts w:ascii="微軟正黑體" w:eastAsia="微軟正黑體" w:hAnsi="微軟正黑體" w:hint="eastAsia"/>
+              </w:rPr>
+              <w:t>欄位長度</w:t>
+            </w:r>
+          </w:p>
+        </w:tc>
+        <w:tc>
+          <w:tcPr>
+            <w:tcW w:w="1701" w:type="dxa"/>
+          </w:tcPr>
+          <w:p>
+            <w:pPr>
+              <w:rPr>
+                <w:rFonts w:ascii="微軟正黑體" w:eastAsia="微軟正黑體" w:hAnsi="微軟正黑體"/>
+              </w:rPr>
+            </w:pPr>
+            <w:r>
+              <w:rPr>
+                <w:rFonts w:ascii="微軟正黑體" w:eastAsia="微軟正黑體" w:hAnsi="微軟正黑體" w:hint="eastAsia"/>
+              </w:rPr>
+              <w:t>備註</w:t>
+            </w:r>
+          </w:p>
+        </w:tc>
+      </w:tr>
+      <w:tr>
+        <w:trPr>
+          <w:trHeight w:val="434"/>
+        </w:trPr>
+        <w:tc>
+          <w:tcPr>
+            <w:tcW w:w="1677" w:type="dxa"/>
+          </w:tcPr>
+          <w:p>
+            <w:pPr>
+              <w:rPr>
+                <w:rFonts w:ascii="微軟正黑體" w:eastAsia="微軟正黑體" w:hAnsi="微軟正黑體"/>
+              </w:rPr>
+            </w:pPr>
+            <w:r>
+              <w:rPr>
+                <w:rFonts w:ascii="微軟正黑體" w:eastAsia="微軟正黑體" w:hAnsi="微軟正黑體" w:hint="eastAsia"/>
+              </w:rPr>
+              <w:t>1</w:t>
+            </w:r>
+          </w:p>
+        </w:tc>
+        <w:tc>
+          <w:tcPr>
+            <w:tcW w:w="2006" w:type="dxa"/>
+          </w:tcPr>
+          <w:p>
+            <w:pPr>
+              <w:rPr>
+                <w:rFonts w:ascii="微軟正黑體" w:eastAsia="微軟正黑體" w:hAnsi="微軟正黑體"/>
+              </w:rPr>
+            </w:pPr>
+            <w:r>
+              <w:rPr>
+                <w:rFonts w:ascii="微軟正黑體" w:eastAsia="微軟正黑體" w:hAnsi="微軟正黑體" w:hint="eastAsia"/>
+              </w:rPr>
+              <w:t>RANKID</w:t>
+            </w:r>
+          </w:p>
+        </w:tc>
+        <w:tc>
+          <w:tcPr>
+            <w:tcW w:w="1677" w:type="dxa"/>
+          </w:tcPr>
+          <w:p>
+            <w:pPr>
+              <w:rPr>
+                <w:rFonts w:ascii="微軟正黑體" w:eastAsia="微軟正黑體" w:hAnsi="微軟正黑體"/>
+              </w:rPr>
+            </w:pPr>
+            <w:r>
+              <w:rPr>
+                <w:rFonts w:ascii="微軟正黑體" w:eastAsia="微軟正黑體" w:hAnsi="微軟正黑體" w:hint="eastAsia"/>
+              </w:rPr>
+              <w:t>等級編號</w:t>
+            </w:r>
+          </w:p>
+        </w:tc>
+        <w:tc>
+          <w:tcPr>
+            <w:tcW w:w="1716" w:type="dxa"/>
+          </w:tcPr>
+          <w:p>
+            <w:pPr>
+              <w:rPr>
+                <w:rFonts w:ascii="微軟正黑體" w:eastAsia="微軟正黑體" w:hAnsi="微軟正黑體"/>
+              </w:rPr>
+            </w:pPr>
+            <w:r>
+              <w:rPr>
+                <w:rFonts w:ascii="微軟正黑體" w:eastAsia="微軟正黑體" w:hAnsi="微軟正黑體" w:hint="eastAsia"/>
+              </w:rPr>
+              <w:t>I</w:t>
+            </w:r>
+            <w:r>
+              <w:rPr>
+                <w:rFonts w:ascii="微軟正黑體" w:eastAsia="微軟正黑體" w:hAnsi="微軟正黑體"/>
+              </w:rPr>
+              <w:t>NT</w:t>
+            </w:r>
+          </w:p>
+        </w:tc>
+        <w:tc>
+          <w:tcPr>
+            <w:tcW w:w="1679" w:type="dxa"/>
+          </w:tcPr>
+          <w:p>
+            <w:pPr>
+              <w:rPr>
+                <w:rFonts w:ascii="微軟正黑體" w:eastAsia="微軟正黑體" w:hAnsi="微軟正黑體"/>
+              </w:rPr>
+            </w:pPr>
+          </w:p>
+        </w:tc>
+        <w:tc>
+          <w:tcPr>
+            <w:tcW w:w="1701" w:type="dxa"/>
+          </w:tcPr>
+          <w:p>
+            <w:pPr>
+              <w:rPr>
+                <w:rFonts w:ascii="微軟正黑體" w:eastAsia="微軟正黑體" w:hAnsi="微軟正黑體"/>
+              </w:rPr>
+            </w:pPr>
+            <w:r>
+              <w:rPr>
+                <w:rFonts w:ascii="微軟正黑體" w:eastAsia="微軟正黑體" w:hAnsi="微軟正黑體" w:hint="eastAsia"/>
+              </w:rPr>
+              <w:t>N</w:t>
+            </w:r>
+            <w:r>
+              <w:rPr>
+                <w:rFonts w:ascii="微軟正黑體" w:eastAsia="微軟正黑體" w:hAnsi="微軟正黑體"/>
+              </w:rPr>
+              <w:t xml:space="preserve">ot </w:t>
+            </w:r>
+            <w:proofErr w:type="gramStart"/>
+            <w:r>
+              <w:rPr>
+                <w:rFonts w:ascii="微軟正黑體" w:eastAsia="微軟正黑體" w:hAnsi="微軟正黑體"/>
+              </w:rPr>
+              <w:t>Null(</w:t>
+            </w:r>
+            <w:proofErr w:type="gramEnd"/>
+            <w:r>
+              <w:rPr>
+                <w:rFonts w:ascii="微軟正黑體" w:eastAsia="微軟正黑體" w:hAnsi="微軟正黑體"/>
+              </w:rPr>
+              <w:t>PK</w:t>
+            </w:r>
+            <w:r>
+              <w:rPr>
+                <w:rFonts w:ascii="微軟正黑體" w:eastAsia="微軟正黑體" w:hAnsi="微軟正黑體" w:hint="eastAsia"/>
+              </w:rPr>
+              <w:t>)</w:t>
+            </w:r>
+          </w:p>
+        </w:tc>
+      </w:tr>
+      <w:tr>
+        <w:trPr>
+          <w:trHeight w:val="434"/>
+        </w:trPr>
+        <w:tc>
+          <w:tcPr>
+            <w:tcW w:w="1677" w:type="dxa"/>
+          </w:tcPr>
+          <w:p>
+            <w:pPr>
+              <w:rPr>
+                <w:rFonts w:ascii="微軟正黑體" w:eastAsia="微軟正黑體" w:hAnsi="微軟正黑體"/>
+              </w:rPr>
+            </w:pPr>
+            <w:r>
+              <w:rPr>
+                <w:rFonts w:ascii="微軟正黑體" w:eastAsia="微軟正黑體" w:hAnsi="微軟正黑體" w:hint="eastAsia"/>
+              </w:rPr>
+              <w:t>2</w:t>
+            </w:r>
+          </w:p>
+        </w:tc>
+        <w:tc>
+          <w:tcPr>
+            <w:tcW w:w="2006" w:type="dxa"/>
+          </w:tcPr>
+          <w:p>
+            <w:pPr>
+              <w:rPr>
+                <w:rFonts w:ascii="微軟正黑體" w:eastAsia="微軟正黑體" w:hAnsi="微軟正黑體"/>
+              </w:rPr>
+            </w:pPr>
+            <w:r>
+              <w:rPr>
+                <w:rFonts w:ascii="微軟正黑體" w:eastAsia="微軟正黑體" w:hAnsi="微軟正黑體" w:hint="eastAsia"/>
+              </w:rPr>
+              <w:t>RANKNAME</w:t>
+            </w:r>
+          </w:p>
+        </w:tc>
+        <w:tc>
+          <w:tcPr>
+            <w:tcW w:w="1677" w:type="dxa"/>
+          </w:tcPr>
+          <w:p>
+            <w:pPr>
+              <w:rPr>
+                <w:rFonts w:ascii="微軟正黑體" w:eastAsia="微軟正黑體" w:hAnsi="微軟正黑體"/>
+              </w:rPr>
+            </w:pPr>
+            <w:r>
+              <w:rPr>
+                <w:rFonts w:ascii="微軟正黑體" w:eastAsia="微軟正黑體" w:hAnsi="微軟正黑體" w:hint="eastAsia"/>
+              </w:rPr>
+              <w:t>等級名稱</w:t>
+            </w:r>
+          </w:p>
+        </w:tc>
+        <w:tc>
+          <w:tcPr>
+            <w:tcW w:w="1716" w:type="dxa"/>
+          </w:tcPr>
+          <w:p>
+            <w:pPr>
+              <w:rPr>
+                <w:rFonts w:ascii="微軟正黑體" w:eastAsia="微軟正黑體" w:hAnsi="微軟正黑體"/>
+              </w:rPr>
+            </w:pPr>
+            <w:r>
+              <w:rPr>
+                <w:rFonts w:ascii="微軟正黑體" w:eastAsia="微軟正黑體" w:hAnsi="微軟正黑體" w:hint="eastAsia"/>
+              </w:rPr>
+              <w:t>NVARCHAR</w:t>
+            </w:r>
+          </w:p>
+        </w:tc>
+        <w:tc>
+          <w:tcPr>
+            <w:tcW w:w="1679" w:type="dxa"/>
+          </w:tcPr>
+          <w:p>
+            <w:pPr>
+              <w:rPr>
+                <w:rFonts w:ascii="微軟正黑體" w:eastAsia="微軟正黑體" w:hAnsi="微軟正黑體"/>
+              </w:rPr>
+            </w:pPr>
+          </w:p>
+        </w:tc>
+        <w:tc>
+          <w:tcPr>
+            <w:tcW w:w="1701" w:type="dxa"/>
+          </w:tcPr>
+          <w:p>
+            <w:pPr>
+              <w:rPr>
+                <w:rFonts w:ascii="微軟正黑體" w:eastAsia="微軟正黑體" w:hAnsi="微軟正黑體"/>
+              </w:rPr>
+            </w:pPr>
+          </w:p>
+        </w:tc>
+      </w:tr>
+      <w:tr>
+        <w:trPr>
+          <w:trHeight w:val="416"/>
+        </w:trPr>
+        <w:tc>
+          <w:tcPr>
+            <w:tcW w:w="1677" w:type="dxa"/>
+          </w:tcPr>
+          <w:p>
+            <w:pPr>
+              <w:rPr>
+                <w:rFonts w:ascii="微軟正黑體" w:eastAsia="微軟正黑體" w:hAnsi="微軟正黑體"/>
+              </w:rPr>
+            </w:pPr>
+            <w:r>
+              <w:rPr>
+                <w:rFonts w:ascii="微軟正黑體" w:eastAsia="微軟正黑體" w:hAnsi="微軟正黑體" w:hint="eastAsia"/>
+              </w:rPr>
+              <w:t>3</w:t>
+            </w:r>
+          </w:p>
+        </w:tc>
+        <w:tc>
+          <w:tcPr>
+            <w:tcW w:w="2006" w:type="dxa"/>
+          </w:tcPr>
+          <w:p>
+            <w:pPr>
+              <w:rPr>
+                <w:rFonts w:ascii="微軟正黑體" w:eastAsia="微軟正黑體" w:hAnsi="微軟正黑體"/>
+              </w:rPr>
+            </w:pPr>
+            <w:r>
+              <w:rPr>
+                <w:rFonts w:ascii="微軟正黑體" w:eastAsia="微軟正黑體" w:hAnsi="微軟正黑體" w:hint="eastAsia"/>
+              </w:rPr>
+              <w:t>ORDID</w:t>
+            </w:r>
+          </w:p>
+        </w:tc>
+        <w:tc>
+          <w:tcPr>
+            <w:tcW w:w="1677" w:type="dxa"/>
+          </w:tcPr>
+          <w:p>
+            <w:pPr>
+              <w:rPr>
+                <w:rFonts w:ascii="微軟正黑體" w:eastAsia="微軟正黑體" w:hAnsi="微軟正黑體"/>
+              </w:rPr>
+            </w:pPr>
+            <w:r>
+              <w:rPr>
+                <w:rFonts w:ascii="微軟正黑體" w:eastAsia="微軟正黑體" w:hAnsi="微軟正黑體" w:hint="eastAsia"/>
+              </w:rPr>
+              <w:t>訂單編號</w:t>
+            </w:r>
+          </w:p>
+        </w:tc>
+        <w:tc>
+          <w:tcPr>
+            <w:tcW w:w="1716" w:type="dxa"/>
+          </w:tcPr>
+          <w:p>
+            <w:pPr>
+              <w:rPr>
+                <w:rFonts w:ascii="微軟正黑體" w:eastAsia="微軟正黑體" w:hAnsi="微軟正黑體"/>
+              </w:rPr>
+            </w:pPr>
+            <w:r>
+              <w:rPr>
+                <w:rFonts w:ascii="微軟正黑體" w:eastAsia="微軟正黑體" w:hAnsi="微軟正黑體" w:hint="eastAsia"/>
+              </w:rPr>
+              <w:t>INT</w:t>
+            </w:r>
+          </w:p>
+        </w:tc>
+        <w:tc>
+          <w:tcPr>
+            <w:tcW w:w="1679" w:type="dxa"/>
+          </w:tcPr>
+          <w:p>
+            <w:pPr>
+              <w:rPr>
+                <w:rFonts w:ascii="微軟正黑體" w:eastAsia="微軟正黑體" w:hAnsi="微軟正黑體"/>
+              </w:rPr>
+            </w:pPr>
+          </w:p>
+        </w:tc>
+        <w:tc>
+          <w:tcPr>
+            <w:tcW w:w="1701" w:type="dxa"/>
+          </w:tcPr>
+          <w:p>
+            <w:pPr>
+              <w:rPr>
+                <w:rFonts w:ascii="微軟正黑體" w:eastAsia="微軟正黑體" w:hAnsi="微軟正黑體"/>
+              </w:rPr>
+            </w:pPr>
+            <w:r>
+              <w:rPr>
+                <w:rFonts w:ascii="微軟正黑體" w:eastAsia="微軟正黑體" w:hAnsi="微軟正黑體" w:hint="eastAsia"/>
+              </w:rPr>
+              <w:t>FK</w:t>
+            </w:r>
+          </w:p>
+        </w:tc>
+      </w:tr>
+    </w:tbl>
+    <w:p>
+      <w:pPr>
+        <w:rPr>
+          <w:rFonts w:ascii="微軟正黑體" w:eastAsia="微軟正黑體" w:hAnsi="微軟正黑體"/>
+        </w:rPr>
+      </w:pPr>
+    </w:p>
+    <w:p>
+      <w:pPr>
+        <w:rPr>
+          <w:rFonts w:ascii="微軟正黑體" w:eastAsia="微軟正黑體" w:hAnsi="微軟正黑體"/>
+        </w:rPr>
+      </w:pPr>
+    </w:p>
+    <w:p>
+      <w:pPr>
+        <w:rPr>
+          <w:rFonts w:ascii="微軟正黑體" w:eastAsia="微軟正黑體" w:hAnsi="微軟正黑體"/>
+        </w:rPr>
+      </w:pPr>
+    </w:p>
+    <w:p>
+      <w:pPr>
+        <w:rPr>
+          <w:rFonts w:ascii="微軟正黑體" w:eastAsia="微軟正黑體" w:hAnsi="微軟正黑體"/>
+        </w:rPr>
+      </w:pPr>
+    </w:p>
+    <w:p>
+      <w:pPr>
+        <w:rPr>
+          <w:rFonts w:ascii="微軟正黑體" w:eastAsia="微軟正黑體" w:hAnsi="微軟正黑體"/>
+        </w:rPr>
+      </w:pPr>
+    </w:p>
+    <w:p>
+      <w:pPr>
+        <w:rPr>
+          <w:rFonts w:ascii="微軟正黑體" w:eastAsia="微軟正黑體" w:hAnsi="微軟正黑體"/>
+        </w:rPr>
+      </w:pPr>
+    </w:p>
+    <w:p>
+      <w:pPr>
+        <w:rPr>
+          <w:rFonts w:ascii="微軟正黑體" w:eastAsia="微軟正黑體" w:hAnsi="微軟正黑體"/>
+        </w:rPr>
+      </w:pPr>
+    </w:p>
+    <w:tbl>
+      <w:tblPr>
+        <w:tblStyle w:val="a3"/>
+        <w:tblW w:w="10456" w:type="dxa"/>
+        <w:tblLayout w:type="fixed"/>
+        <w:tblLook w:val="04A0" w:firstRow="1" w:lastRow="0" w:firstColumn="1" w:lastColumn="0" w:noHBand="0" w:noVBand="1"/>
+      </w:tblPr>
+      <w:tblGrid>
+        <w:gridCol w:w="1677"/>
+        <w:gridCol w:w="2006"/>
+        <w:gridCol w:w="1677"/>
+        <w:gridCol w:w="1716"/>
+        <w:gridCol w:w="1679"/>
+        <w:gridCol w:w="1701"/>
+      </w:tblGrid>
+      <w:tr>
+        <w:trPr>
+          <w:trHeight w:val="868"/>
+        </w:trPr>
+        <w:tc>
+          <w:tcPr>
+            <w:tcW w:w="1677" w:type="dxa"/>
+          </w:tcPr>
+          <w:p>
+            <w:pPr>
+              <w:rPr>
+                <w:rFonts w:ascii="微軟正黑體" w:eastAsia="微軟正黑體" w:hAnsi="微軟正黑體"/>
+              </w:rPr>
+            </w:pPr>
+            <w:r>
+              <w:rPr>
+                <w:rFonts w:ascii="微軟正黑體" w:eastAsia="微軟正黑體" w:hAnsi="微軟正黑體" w:hint="eastAsia"/>
+              </w:rPr>
+              <w:t>表格名稱</w:t>
+            </w:r>
+          </w:p>
+        </w:tc>
+        <w:tc>
+          <w:tcPr>
+            <w:tcW w:w="3683" w:type="dxa"/>
+            <w:gridSpan w:val="2"/>
+          </w:tcPr>
+          <w:p>
+            <w:pPr>
+              <w:rPr>
+                <w:rFonts w:ascii="微軟正黑體" w:eastAsia="微軟正黑體" w:hAnsi="微軟正黑體"/>
+              </w:rPr>
+            </w:pPr>
+            <w:r>
+              <w:rPr>
+                <w:rFonts w:ascii="微軟正黑體" w:eastAsia="微軟正黑體" w:hAnsi="微軟正黑體" w:hint="eastAsia"/>
+              </w:rPr>
+              <w:t>中文：</w:t>
+            </w:r>
+            <w:r>
+              <w:rPr>
+                <w:rFonts w:ascii="微軟正黑體" w:eastAsia="微軟正黑體" w:hAnsi="微軟正黑體" w:hint="eastAsia"/>
+              </w:rPr>
+              <w:t>員工</w:t>
+            </w:r>
+          </w:p>
+          <w:p>
+            <w:pPr>
+              <w:rPr>
+                <w:rFonts w:ascii="微軟正黑體" w:eastAsia="微軟正黑體" w:hAnsi="微軟正黑體"/>
+              </w:rPr>
+            </w:pPr>
+            <w:r>
+              <w:rPr>
+                <w:rFonts w:ascii="微軟正黑體" w:eastAsia="微軟正黑體" w:hAnsi="微軟正黑體" w:hint="eastAsia"/>
+              </w:rPr>
+              <w:t>英文：</w:t>
+            </w:r>
+            <w:r>
+              <w:rPr>
+                <w:rFonts w:ascii="微軟正黑體" w:eastAsia="微軟正黑體" w:hAnsi="微軟正黑體" w:hint="eastAsia"/>
+              </w:rPr>
+              <w:t>EMP</w:t>
+            </w:r>
+          </w:p>
+        </w:tc>
+        <w:tc>
+          <w:tcPr>
+            <w:tcW w:w="1716" w:type="dxa"/>
+          </w:tcPr>
+          <w:p>
+            <w:pPr>
+              <w:rPr>
+                <w:rFonts w:ascii="微軟正黑體" w:eastAsia="微軟正黑體" w:hAnsi="微軟正黑體"/>
+              </w:rPr>
+            </w:pPr>
+            <w:r>
+              <w:rPr>
+                <w:rFonts w:ascii="微軟正黑體" w:eastAsia="微軟正黑體" w:hAnsi="微軟正黑體" w:hint="eastAsia"/>
+              </w:rPr>
+              <w:t>索引鍵</w:t>
+            </w:r>
+          </w:p>
+        </w:tc>
+        <w:tc>
+          <w:tcPr>
+            <w:tcW w:w="3380" w:type="dxa"/>
+            <w:gridSpan w:val="2"/>
+          </w:tcPr>
+          <w:p>
+            <w:pPr>
+              <w:rPr>
+                <w:rFonts w:ascii="微軟正黑體" w:eastAsia="微軟正黑體" w:hAnsi="微軟正黑體"/>
+              </w:rPr>
+            </w:pPr>
+          </w:p>
+        </w:tc>
+      </w:tr>
+      <w:tr>
+        <w:trPr>
+          <w:trHeight w:val="416"/>
+        </w:trPr>
+        <w:tc>
+          <w:tcPr>
+            <w:tcW w:w="1677" w:type="dxa"/>
+          </w:tcPr>
+          <w:p>
+            <w:pPr>
+              <w:rPr>
+                <w:rFonts w:ascii="微軟正黑體" w:eastAsia="微軟正黑體" w:hAnsi="微軟正黑體"/>
+              </w:rPr>
+            </w:pPr>
+            <w:r>
+              <w:rPr>
+                <w:rFonts w:ascii="微軟正黑體" w:eastAsia="微軟正黑體" w:hAnsi="微軟正黑體" w:hint="eastAsia"/>
+              </w:rPr>
+              <w:t>主鍵</w:t>
+            </w:r>
+          </w:p>
+        </w:tc>
+        <w:tc>
+          <w:tcPr>
+            <w:tcW w:w="3683" w:type="dxa"/>
+            <w:gridSpan w:val="2"/>
+          </w:tcPr>
+          <w:p>
+            <w:pPr>
+              <w:rPr>
+                <w:rFonts w:ascii="微軟正黑體" w:eastAsia="微軟正黑體" w:hAnsi="微軟正黑體"/>
+              </w:rPr>
+            </w:pPr>
+            <w:r>
+              <w:rPr>
+                <w:rFonts w:ascii="微軟正黑體" w:eastAsia="微軟正黑體" w:hAnsi="微軟正黑體" w:hint="eastAsia"/>
+              </w:rPr>
+              <w:t>EMP</w:t>
+            </w:r>
+            <w:r>
+              <w:rPr>
+                <w:rFonts w:ascii="微軟正黑體" w:eastAsia="微軟正黑體" w:hAnsi="微軟正黑體" w:hint="eastAsia"/>
+              </w:rPr>
+              <w:t>ID</w:t>
+            </w:r>
+          </w:p>
+        </w:tc>
+        <w:tc>
+          <w:tcPr>
+            <w:tcW w:w="1716" w:type="dxa"/>
+          </w:tcPr>
+          <w:p>
+            <w:pPr>
+              <w:rPr>
+                <w:rFonts w:ascii="微軟正黑體" w:eastAsia="微軟正黑體" w:hAnsi="微軟正黑體"/>
+              </w:rPr>
+            </w:pPr>
+            <w:r>
+              <w:rPr>
+                <w:rFonts w:ascii="微軟正黑體" w:eastAsia="微軟正黑體" w:hAnsi="微軟正黑體" w:hint="eastAsia"/>
+              </w:rPr>
+              <w:t>外來鍵</w:t>
+            </w:r>
+          </w:p>
+        </w:tc>
+        <w:tc>
+          <w:tcPr>
+            <w:tcW w:w="3380" w:type="dxa"/>
+            <w:gridSpan w:val="2"/>
+          </w:tcPr>
+          <w:p>
+            <w:pPr>
+              <w:rPr>
+                <w:rFonts w:ascii="微軟正黑體" w:eastAsia="微軟正黑體" w:hAnsi="微軟正黑體"/>
+              </w:rPr>
+            </w:pPr>
+            <w:r>
+              <w:rPr>
+                <w:rFonts w:ascii="微軟正黑體" w:eastAsia="微軟正黑體" w:hAnsi="微軟正黑體" w:hint="eastAsia"/>
+              </w:rPr>
+              <w:t>DEPID</w:t>
+            </w:r>
+          </w:p>
+        </w:tc>
+      </w:tr>
+      <w:tr>
+        <w:trPr>
+          <w:trHeight w:val="434"/>
+        </w:trPr>
+        <w:tc>
+          <w:tcPr>
+            <w:tcW w:w="1677" w:type="dxa"/>
+          </w:tcPr>
+          <w:p>
+            <w:pPr>
+              <w:rPr>
+                <w:rFonts w:ascii="微軟正黑體" w:eastAsia="微軟正黑體" w:hAnsi="微軟正黑體"/>
+              </w:rPr>
+            </w:pPr>
+            <w:r>
+              <w:rPr>
+                <w:rFonts w:ascii="微軟正黑體" w:eastAsia="微軟正黑體" w:hAnsi="微軟正黑體" w:hint="eastAsia"/>
+              </w:rPr>
+              <w:t>欄位編號</w:t>
+            </w:r>
+          </w:p>
+        </w:tc>
+        <w:tc>
+          <w:tcPr>
+            <w:tcW w:w="2006" w:type="dxa"/>
+          </w:tcPr>
+          <w:p>
+            <w:pPr>
+              <w:rPr>
+                <w:rFonts w:ascii="微軟正黑體" w:eastAsia="微軟正黑體" w:hAnsi="微軟正黑體"/>
+              </w:rPr>
+            </w:pPr>
+            <w:r>
+              <w:rPr>
+                <w:rFonts w:ascii="微軟正黑體" w:eastAsia="微軟正黑體" w:hAnsi="微軟正黑體" w:hint="eastAsia"/>
+              </w:rPr>
+              <w:t>欄位名稱</w:t>
+            </w:r>
+          </w:p>
+        </w:tc>
+        <w:tc>
+          <w:tcPr>
+            <w:tcW w:w="1677" w:type="dxa"/>
+          </w:tcPr>
+          <w:p>
+            <w:pPr>
+              <w:rPr>
+                <w:rFonts w:ascii="微軟正黑體" w:eastAsia="微軟正黑體" w:hAnsi="微軟正黑體"/>
+              </w:rPr>
+            </w:pPr>
+            <w:r>
+              <w:rPr>
+                <w:rFonts w:ascii="微軟正黑體" w:eastAsia="微軟正黑體" w:hAnsi="微軟正黑體" w:hint="eastAsia"/>
+              </w:rPr>
+              <w:t>欄位敘述</w:t>
+            </w:r>
+          </w:p>
+        </w:tc>
+        <w:tc>
+          <w:tcPr>
+            <w:tcW w:w="1716" w:type="dxa"/>
+          </w:tcPr>
+          <w:p>
+            <w:pPr>
+              <w:rPr>
+                <w:rFonts w:ascii="微軟正黑體" w:eastAsia="微軟正黑體" w:hAnsi="微軟正黑體"/>
+              </w:rPr>
+            </w:pPr>
+            <w:r>
+              <w:rPr>
+                <w:rFonts w:ascii="微軟正黑體" w:eastAsia="微軟正黑體" w:hAnsi="微軟正黑體" w:hint="eastAsia"/>
+              </w:rPr>
+              <w:t>資料型態</w:t>
+            </w:r>
+          </w:p>
+        </w:tc>
+        <w:tc>
+          <w:tcPr>
+            <w:tcW w:w="1679" w:type="dxa"/>
+          </w:tcPr>
+          <w:p>
+            <w:pPr>
+              <w:rPr>
+                <w:rFonts w:ascii="微軟正黑體" w:eastAsia="微軟正黑體" w:hAnsi="微軟正黑體"/>
+              </w:rPr>
+            </w:pPr>
+            <w:r>
+              <w:rPr>
+                <w:rFonts w:ascii="微軟正黑體" w:eastAsia="微軟正黑體" w:hAnsi="微軟正黑體" w:hint="eastAsia"/>
+              </w:rPr>
+              <w:t>欄位長度</w:t>
+            </w:r>
+          </w:p>
+        </w:tc>
+        <w:tc>
+          <w:tcPr>
+            <w:tcW w:w="1701" w:type="dxa"/>
+          </w:tcPr>
+          <w:p>
+            <w:pPr>
+              <w:rPr>
+                <w:rFonts w:ascii="微軟正黑體" w:eastAsia="微軟正黑體" w:hAnsi="微軟正黑體"/>
+              </w:rPr>
+            </w:pPr>
+            <w:r>
+              <w:rPr>
+                <w:rFonts w:ascii="微軟正黑體" w:eastAsia="微軟正黑體" w:hAnsi="微軟正黑體" w:hint="eastAsia"/>
+              </w:rPr>
+              <w:t>備註</w:t>
+            </w:r>
+          </w:p>
+        </w:tc>
+      </w:tr>
+      <w:tr>
+        <w:trPr>
+          <w:trHeight w:val="434"/>
+        </w:trPr>
+        <w:tc>
+          <w:tcPr>
+            <w:tcW w:w="1677" w:type="dxa"/>
+          </w:tcPr>
+          <w:p>
+            <w:pPr>
+              <w:rPr>
+                <w:rFonts w:ascii="微軟正黑體" w:eastAsia="微軟正黑體" w:hAnsi="微軟正黑體"/>
+              </w:rPr>
+            </w:pPr>
+            <w:r>
+              <w:rPr>
+                <w:rFonts w:ascii="微軟正黑體" w:eastAsia="微軟正黑體" w:hAnsi="微軟正黑體" w:hint="eastAsia"/>
+              </w:rPr>
+              <w:t>1</w:t>
+            </w:r>
+          </w:p>
+        </w:tc>
+        <w:tc>
+          <w:tcPr>
+            <w:tcW w:w="2006" w:type="dxa"/>
+          </w:tcPr>
+          <w:p>
+            <w:pPr>
+              <w:rPr>
+                <w:rFonts w:ascii="微軟正黑體" w:eastAsia="微軟正黑體" w:hAnsi="微軟正黑體"/>
+              </w:rPr>
+            </w:pPr>
+            <w:r>
+              <w:rPr>
+                <w:rFonts w:ascii="微軟正黑體" w:eastAsia="微軟正黑體" w:hAnsi="微軟正黑體" w:hint="eastAsia"/>
+              </w:rPr>
+              <w:t>EMP</w:t>
+            </w:r>
+            <w:r>
+              <w:rPr>
+                <w:rFonts w:ascii="微軟正黑體" w:eastAsia="微軟正黑體" w:hAnsi="微軟正黑體" w:hint="eastAsia"/>
+              </w:rPr>
+              <w:t>ID</w:t>
+            </w:r>
+          </w:p>
+        </w:tc>
+        <w:tc>
+          <w:tcPr>
+            <w:tcW w:w="1677" w:type="dxa"/>
+          </w:tcPr>
+          <w:p>
+            <w:pPr>
+              <w:rPr>
+                <w:rFonts w:ascii="微軟正黑體" w:eastAsia="微軟正黑體" w:hAnsi="微軟正黑體"/>
+              </w:rPr>
+            </w:pPr>
+            <w:r>
+              <w:rPr>
+                <w:rFonts w:ascii="微軟正黑體" w:eastAsia="微軟正黑體" w:hAnsi="微軟正黑體" w:hint="eastAsia"/>
+              </w:rPr>
+              <w:t>員工編號</w:t>
+            </w:r>
+          </w:p>
+        </w:tc>
+        <w:tc>
+          <w:tcPr>
+            <w:tcW w:w="1716" w:type="dxa"/>
+          </w:tcPr>
+          <w:p>
+            <w:pPr>
+              <w:rPr>
+                <w:rFonts w:ascii="微軟正黑體" w:eastAsia="微軟正黑體" w:hAnsi="微軟正黑體"/>
+              </w:rPr>
+            </w:pPr>
+            <w:r>
+              <w:rPr>
+                <w:rFonts w:ascii="微軟正黑體" w:eastAsia="微軟正黑體" w:hAnsi="微軟正黑體" w:hint="eastAsia"/>
+              </w:rPr>
+              <w:t>I</w:t>
+            </w:r>
+            <w:r>
+              <w:rPr>
+                <w:rFonts w:ascii="微軟正黑體" w:eastAsia="微軟正黑體" w:hAnsi="微軟正黑體"/>
+              </w:rPr>
+              <w:t>NT</w:t>
+            </w:r>
+          </w:p>
+        </w:tc>
+        <w:tc>
+          <w:tcPr>
+            <w:tcW w:w="1679" w:type="dxa"/>
+          </w:tcPr>
+          <w:p>
+            <w:pPr>
+              <w:rPr>
+                <w:rFonts w:ascii="微軟正黑體" w:eastAsia="微軟正黑體" w:hAnsi="微軟正黑體"/>
+              </w:rPr>
+            </w:pPr>
+          </w:p>
+        </w:tc>
+        <w:tc>
+          <w:tcPr>
+            <w:tcW w:w="1701" w:type="dxa"/>
+          </w:tcPr>
+          <w:p>
+            <w:pPr>
+              <w:rPr>
+                <w:rFonts w:ascii="微軟正黑體" w:eastAsia="微軟正黑體" w:hAnsi="微軟正黑體"/>
+              </w:rPr>
+            </w:pPr>
+            <w:r>
+              <w:rPr>
+                <w:rFonts w:ascii="微軟正黑體" w:eastAsia="微軟正黑體" w:hAnsi="微軟正黑體" w:hint="eastAsia"/>
+              </w:rPr>
+              <w:t>N</w:t>
+            </w:r>
+            <w:r>
+              <w:rPr>
+                <w:rFonts w:ascii="微軟正黑體" w:eastAsia="微軟正黑體" w:hAnsi="微軟正黑體"/>
+              </w:rPr>
+              <w:t xml:space="preserve">ot </w:t>
+            </w:r>
+            <w:proofErr w:type="gramStart"/>
+            <w:r>
+              <w:rPr>
+                <w:rFonts w:ascii="微軟正黑體" w:eastAsia="微軟正黑體" w:hAnsi="微軟正黑體"/>
+              </w:rPr>
+              <w:t>Null(</w:t>
+            </w:r>
+            <w:proofErr w:type="gramEnd"/>
+            <w:r>
+              <w:rPr>
+                <w:rFonts w:ascii="微軟正黑體" w:eastAsia="微軟正黑體" w:hAnsi="微軟正黑體"/>
+              </w:rPr>
+              <w:t>PK)</w:t>
+            </w:r>
+          </w:p>
+        </w:tc>
+      </w:tr>
+      <w:tr>
+        <w:trPr>
+          <w:trHeight w:val="416"/>
+        </w:trPr>
+        <w:tc>
+          <w:tcPr>
+            <w:tcW w:w="1677" w:type="dxa"/>
+          </w:tcPr>
+          <w:p>
+            <w:pPr>
+              <w:rPr>
+                <w:rFonts w:ascii="微軟正黑體" w:eastAsia="微軟正黑體" w:hAnsi="微軟正黑體"/>
+              </w:rPr>
+            </w:pPr>
+            <w:r>
+              <w:rPr>
+                <w:rFonts w:ascii="微軟正黑體" w:eastAsia="微軟正黑體" w:hAnsi="微軟正黑體" w:hint="eastAsia"/>
+              </w:rPr>
+              <w:t>2</w:t>
+            </w:r>
+          </w:p>
+        </w:tc>
+        <w:tc>
+          <w:tcPr>
+            <w:tcW w:w="2006" w:type="dxa"/>
+          </w:tcPr>
+          <w:p>
+            <w:pPr>
+              <w:rPr>
+                <w:rFonts w:ascii="微軟正黑體" w:eastAsia="微軟正黑體" w:hAnsi="微軟正黑體"/>
+              </w:rPr>
+            </w:pPr>
+            <w:r>
+              <w:rPr>
+                <w:rFonts w:ascii="微軟正黑體" w:eastAsia="微軟正黑體" w:hAnsi="微軟正黑體" w:hint="eastAsia"/>
+              </w:rPr>
+              <w:t>EMP</w:t>
+            </w:r>
+            <w:r>
+              <w:rPr>
+                <w:rFonts w:ascii="微軟正黑體" w:eastAsia="微軟正黑體" w:hAnsi="微軟正黑體"/>
+              </w:rPr>
+              <w:t>NAME</w:t>
+            </w:r>
+          </w:p>
+        </w:tc>
+        <w:tc>
+          <w:tcPr>
+            <w:tcW w:w="1677" w:type="dxa"/>
+          </w:tcPr>
+          <w:p>
+            <w:pPr>
+              <w:rPr>
+                <w:rFonts w:ascii="微軟正黑體" w:eastAsia="微軟正黑體" w:hAnsi="微軟正黑體"/>
+              </w:rPr>
+            </w:pPr>
+            <w:r>
+              <w:rPr>
+                <w:rFonts w:ascii="微軟正黑體" w:eastAsia="微軟正黑體" w:hAnsi="微軟正黑體" w:hint="eastAsia"/>
+              </w:rPr>
+              <w:t>員工</w:t>
+            </w:r>
+            <w:r>
+              <w:rPr>
+                <w:rFonts w:ascii="微軟正黑體" w:eastAsia="微軟正黑體" w:hAnsi="微軟正黑體" w:hint="eastAsia"/>
+              </w:rPr>
+              <w:t>姓名</w:t>
+            </w:r>
+          </w:p>
+        </w:tc>
+        <w:tc>
+          <w:tcPr>
+            <w:tcW w:w="1716" w:type="dxa"/>
+          </w:tcPr>
+          <w:p>
+            <w:pPr>
+              <w:rPr>
+                <w:rFonts w:ascii="微軟正黑體" w:eastAsia="微軟正黑體" w:hAnsi="微軟正黑體"/>
+              </w:rPr>
+            </w:pPr>
+            <w:r>
+              <w:rPr>
+                <w:rFonts w:ascii="微軟正黑體" w:eastAsia="微軟正黑體" w:hAnsi="微軟正黑體" w:hint="eastAsia"/>
+              </w:rPr>
+              <w:t>N</w:t>
+            </w:r>
+            <w:r>
+              <w:rPr>
+                <w:rFonts w:ascii="微軟正黑體" w:eastAsia="微軟正黑體" w:hAnsi="微軟正黑體"/>
+              </w:rPr>
+              <w:t>VARCHAR</w:t>
+            </w:r>
+          </w:p>
+        </w:tc>
+        <w:tc>
+          <w:tcPr>
+            <w:tcW w:w="1679" w:type="dxa"/>
+          </w:tcPr>
+          <w:p>
+            <w:pPr>
+              <w:rPr>
+                <w:rFonts w:ascii="微軟正黑體" w:eastAsia="微軟正黑體" w:hAnsi="微軟正黑體"/>
+              </w:rPr>
+            </w:pPr>
+            <w:r>
+              <w:rPr>
+                <w:rFonts w:ascii="微軟正黑體" w:eastAsia="微軟正黑體" w:hAnsi="微軟正黑體" w:hint="eastAsia"/>
+              </w:rPr>
+              <w:t>2</w:t>
+            </w:r>
+            <w:r>
+              <w:rPr>
+                <w:rFonts w:ascii="微軟正黑體" w:eastAsia="微軟正黑體" w:hAnsi="微軟正黑體"/>
+              </w:rPr>
+              <w:t>0</w:t>
+            </w:r>
+          </w:p>
+        </w:tc>
+        <w:tc>
+          <w:tcPr>
+            <w:tcW w:w="1701" w:type="dxa"/>
+          </w:tcPr>
+          <w:p>
+            <w:pPr>
+              <w:rPr>
+                <w:rFonts w:ascii="微軟正黑體" w:eastAsia="微軟正黑體" w:hAnsi="微軟正黑體"/>
+              </w:rPr>
+            </w:pPr>
+            <w:r>
+              <w:rPr>
+                <w:rFonts w:ascii="微軟正黑體" w:eastAsia="微軟正黑體" w:hAnsi="微軟正黑體" w:hint="eastAsia"/>
+              </w:rPr>
+              <w:t>N</w:t>
+            </w:r>
+            <w:r>
+              <w:rPr>
+                <w:rFonts w:ascii="微軟正黑體" w:eastAsia="微軟正黑體" w:hAnsi="微軟正黑體"/>
+              </w:rPr>
+              <w:t>ot Null</w:t>
+            </w:r>
+          </w:p>
+        </w:tc>
+      </w:tr>
+      <w:tr>
+        <w:trPr>
+          <w:trHeight w:val="434"/>
+        </w:trPr>
+        <w:tc>
+          <w:tcPr>
+            <w:tcW w:w="1677" w:type="dxa"/>
+          </w:tcPr>
+          <w:p>
+            <w:pPr>
+              <w:rPr>
+                <w:rFonts w:ascii="微軟正黑體" w:eastAsia="微軟正黑體" w:hAnsi="微軟正黑體"/>
+              </w:rPr>
+            </w:pPr>
+            <w:r>
+              <w:rPr>
+                <w:rFonts w:ascii="微軟正黑體" w:eastAsia="微軟正黑體" w:hAnsi="微軟正黑體" w:hint="eastAsia"/>
+              </w:rPr>
+              <w:t>3</w:t>
+            </w:r>
+          </w:p>
+        </w:tc>
+        <w:tc>
+          <w:tcPr>
+            <w:tcW w:w="2006" w:type="dxa"/>
+          </w:tcPr>
+          <w:p>
+            <w:pPr>
+              <w:rPr>
+                <w:rFonts w:ascii="微軟正黑體" w:eastAsia="微軟正黑體" w:hAnsi="微軟正黑體"/>
+              </w:rPr>
+            </w:pPr>
+            <w:r>
+              <w:rPr>
+                <w:rFonts w:ascii="微軟正黑體" w:eastAsia="微軟正黑體" w:hAnsi="微軟正黑體" w:hint="eastAsia"/>
+              </w:rPr>
+              <w:t>EMP</w:t>
+            </w:r>
+            <w:r>
+              <w:rPr>
+                <w:rFonts w:ascii="微軟正黑體" w:eastAsia="微軟正黑體" w:hAnsi="微軟正黑體"/>
+              </w:rPr>
+              <w:t>PN</w:t>
+            </w:r>
+          </w:p>
+        </w:tc>
+        <w:tc>
+          <w:tcPr>
+            <w:tcW w:w="1677" w:type="dxa"/>
+          </w:tcPr>
+          <w:p>
+            <w:pPr>
+              <w:rPr>
+                <w:rFonts w:ascii="微軟正黑體" w:eastAsia="微軟正黑體" w:hAnsi="微軟正黑體"/>
+              </w:rPr>
+            </w:pPr>
+            <w:r>
+              <w:rPr>
+                <w:rFonts w:ascii="微軟正黑體" w:eastAsia="微軟正黑體" w:hAnsi="微軟正黑體" w:hint="eastAsia"/>
+              </w:rPr>
+              <w:t>員工</w:t>
+            </w:r>
+            <w:r>
+              <w:rPr>
+                <w:rFonts w:ascii="微軟正黑體" w:eastAsia="微軟正黑體" w:hAnsi="微軟正黑體" w:hint="eastAsia"/>
+              </w:rPr>
+              <w:t>電話</w:t>
+            </w:r>
+            <w:r>
+              <w:rPr>
+                <w:rFonts w:ascii="微軟正黑體" w:eastAsia="微軟正黑體" w:hAnsi="微軟正黑體" w:hint="eastAsia"/>
+              </w:rPr>
+              <w:t>分機</w:t>
+            </w:r>
+          </w:p>
+        </w:tc>
+        <w:tc>
+          <w:tcPr>
+            <w:tcW w:w="1716" w:type="dxa"/>
+          </w:tcPr>
+          <w:p>
+            <w:pPr>
+              <w:rPr>
+                <w:rFonts w:ascii="微軟正黑體" w:eastAsia="微軟正黑體" w:hAnsi="微軟正黑體"/>
+              </w:rPr>
+            </w:pPr>
+            <w:r>
+              <w:rPr>
+                <w:rFonts w:ascii="微軟正黑體" w:eastAsia="微軟正黑體" w:hAnsi="微軟正黑體" w:hint="eastAsia"/>
+              </w:rPr>
+              <w:t>INT</w:t>
+            </w:r>
+          </w:p>
+        </w:tc>
+        <w:tc>
+          <w:tcPr>
+            <w:tcW w:w="1679" w:type="dxa"/>
+          </w:tcPr>
+          <w:p>
+            <w:pPr>
+              <w:rPr>
+                <w:rFonts w:ascii="微軟正黑體" w:eastAsia="微軟正黑體" w:hAnsi="微軟正黑體"/>
+              </w:rPr>
+            </w:pPr>
+          </w:p>
+        </w:tc>
+        <w:tc>
+          <w:tcPr>
+            <w:tcW w:w="1701" w:type="dxa"/>
+          </w:tcPr>
+          <w:p>
+            <w:pPr>
+              <w:rPr>
+                <w:rFonts w:ascii="微軟正黑體" w:eastAsia="微軟正黑體" w:hAnsi="微軟正黑體"/>
+              </w:rPr>
+            </w:pPr>
+            <w:r>
+              <w:rPr>
+                <w:rFonts w:ascii="微軟正黑體" w:eastAsia="微軟正黑體" w:hAnsi="微軟正黑體" w:hint="eastAsia"/>
+              </w:rPr>
+              <w:t>N</w:t>
+            </w:r>
+            <w:r>
+              <w:rPr>
+                <w:rFonts w:ascii="微軟正黑體" w:eastAsia="微軟正黑體" w:hAnsi="微軟正黑體"/>
+              </w:rPr>
+              <w:t>ot Null</w:t>
+            </w:r>
+          </w:p>
+        </w:tc>
+      </w:tr>
+      <w:tr>
+        <w:trPr>
+          <w:trHeight w:val="434"/>
+        </w:trPr>
+        <w:tc>
+          <w:tcPr>
+            <w:tcW w:w="1677" w:type="dxa"/>
+          </w:tcPr>
+          <w:p>
+            <w:pPr>
+              <w:rPr>
+                <w:rFonts w:ascii="微軟正黑體" w:eastAsia="微軟正黑體" w:hAnsi="微軟正黑體"/>
+              </w:rPr>
+            </w:pPr>
+            <w:r>
+              <w:rPr>
+                <w:rFonts w:ascii="微軟正黑體" w:eastAsia="微軟正黑體" w:hAnsi="微軟正黑體" w:hint="eastAsia"/>
+              </w:rPr>
+              <w:t>4</w:t>
+            </w:r>
+          </w:p>
+        </w:tc>
+        <w:tc>
+          <w:tcPr>
+            <w:tcW w:w="2006" w:type="dxa"/>
+          </w:tcPr>
+          <w:p>
+            <w:pPr>
+              <w:rPr>
+                <w:rFonts w:ascii="微軟正黑體" w:eastAsia="微軟正黑體" w:hAnsi="微軟正黑體"/>
+              </w:rPr>
+            </w:pPr>
+            <w:r>
+              <w:rPr>
+                <w:rFonts w:ascii="微軟正黑體" w:eastAsia="微軟正黑體" w:hAnsi="微軟正黑體" w:hint="eastAsia"/>
+              </w:rPr>
+              <w:t>EMP</w:t>
+            </w:r>
+            <w:r>
+              <w:rPr>
+                <w:rFonts w:ascii="微軟正黑體" w:eastAsia="微軟正黑體" w:hAnsi="微軟正黑體" w:hint="eastAsia"/>
+              </w:rPr>
+              <w:t>MAIL</w:t>
+            </w:r>
+          </w:p>
+        </w:tc>
+        <w:tc>
+          <w:tcPr>
+            <w:tcW w:w="1677" w:type="dxa"/>
+          </w:tcPr>
+          <w:p>
+            <w:pPr>
+              <w:rPr>
+                <w:rFonts w:ascii="微軟正黑體" w:eastAsia="微軟正黑體" w:hAnsi="微軟正黑體"/>
+              </w:rPr>
+            </w:pPr>
+            <w:r>
+              <w:rPr>
+                <w:rFonts w:ascii="微軟正黑體" w:eastAsia="微軟正黑體" w:hAnsi="微軟正黑體" w:hint="eastAsia"/>
+              </w:rPr>
+              <w:t>員工</w:t>
+            </w:r>
+            <w:r>
+              <w:rPr>
+                <w:rFonts w:ascii="微軟正黑體" w:eastAsia="微軟正黑體" w:hAnsi="微軟正黑體" w:hint="eastAsia"/>
+              </w:rPr>
+              <w:t>信箱</w:t>
+            </w:r>
+          </w:p>
+        </w:tc>
+        <w:tc>
+          <w:tcPr>
+            <w:tcW w:w="1716" w:type="dxa"/>
+          </w:tcPr>
+          <w:p>
+            <w:pPr>
+              <w:rPr>
+                <w:rFonts w:ascii="微軟正黑體" w:eastAsia="微軟正黑體" w:hAnsi="微軟正黑體"/>
+              </w:rPr>
+            </w:pPr>
+            <w:r>
+              <w:rPr>
+                <w:rFonts w:ascii="微軟正黑體" w:eastAsia="微軟正黑體" w:hAnsi="微軟正黑體" w:hint="eastAsia"/>
+              </w:rPr>
+              <w:t>NVARCHAR</w:t>
+            </w:r>
+          </w:p>
+        </w:tc>
+        <w:tc>
+          <w:tcPr>
+            <w:tcW w:w="1679" w:type="dxa"/>
+          </w:tcPr>
+          <w:p>
+            <w:pPr>
+              <w:rPr>
+                <w:rFonts w:ascii="微軟正黑體" w:eastAsia="微軟正黑體" w:hAnsi="微軟正黑體"/>
+              </w:rPr>
+            </w:pPr>
+            <w:r>
+              <w:rPr>
+                <w:rFonts w:ascii="微軟正黑體" w:eastAsia="微軟正黑體" w:hAnsi="微軟正黑體" w:hint="eastAsia"/>
+              </w:rPr>
+              <w:t>50</w:t>
+            </w:r>
+          </w:p>
+        </w:tc>
+        <w:tc>
+          <w:tcPr>
+            <w:tcW w:w="1701" w:type="dxa"/>
+          </w:tcPr>
+          <w:p>
+            <w:pPr>
+              <w:rPr>
+                <w:rFonts w:ascii="微軟正黑體" w:eastAsia="微軟正黑體" w:hAnsi="微軟正黑體"/>
+              </w:rPr>
+            </w:pPr>
+            <w:r>
+              <w:rPr>
+                <w:rFonts w:ascii="微軟正黑體" w:eastAsia="微軟正黑體" w:hAnsi="微軟正黑體" w:hint="eastAsia"/>
+              </w:rPr>
+              <w:t>N</w:t>
+            </w:r>
+            <w:r>
+              <w:rPr>
+                <w:rFonts w:ascii="微軟正黑體" w:eastAsia="微軟正黑體" w:hAnsi="微軟正黑體"/>
+              </w:rPr>
+              <w:t>ot Null</w:t>
+            </w:r>
+          </w:p>
+        </w:tc>
+      </w:tr>
+      <w:tr>
+        <w:trPr>
+          <w:trHeight w:val="434"/>
+        </w:trPr>
+        <w:tc>
+          <w:tcPr>
+            <w:tcW w:w="1677" w:type="dxa"/>
+          </w:tcPr>
+          <w:p>
+            <w:pPr>
+              <w:rPr>
+                <w:rFonts w:ascii="微軟正黑體" w:eastAsia="微軟正黑體" w:hAnsi="微軟正黑體"/>
+              </w:rPr>
+            </w:pPr>
+            <w:r>
+              <w:rPr>
+                <w:rFonts w:ascii="微軟正黑體" w:eastAsia="微軟正黑體" w:hAnsi="微軟正黑體" w:hint="eastAsia"/>
+              </w:rPr>
+              <w:t>5</w:t>
+            </w:r>
+          </w:p>
+        </w:tc>
+        <w:tc>
+          <w:tcPr>
+            <w:tcW w:w="2006" w:type="dxa"/>
+          </w:tcPr>
+          <w:p>
+            <w:pPr>
+              <w:rPr>
+                <w:rFonts w:ascii="微軟正黑體" w:eastAsia="微軟正黑體" w:hAnsi="微軟正黑體"/>
+              </w:rPr>
+            </w:pPr>
+            <w:r>
+              <w:rPr>
+                <w:rFonts w:ascii="微軟正黑體" w:eastAsia="微軟正黑體" w:hAnsi="微軟正黑體" w:hint="eastAsia"/>
+              </w:rPr>
+              <w:t>EMP</w:t>
+            </w:r>
+            <w:r>
+              <w:rPr>
+                <w:rFonts w:ascii="微軟正黑體" w:eastAsia="微軟正黑體" w:hAnsi="微軟正黑體" w:hint="eastAsia"/>
+              </w:rPr>
+              <w:t>DCT</w:t>
+            </w:r>
+          </w:p>
+        </w:tc>
+        <w:tc>
+          <w:tcPr>
+            <w:tcW w:w="1677" w:type="dxa"/>
+          </w:tcPr>
+          <w:p>
+            <w:pPr>
+              <w:rPr>
+                <w:rFonts w:ascii="微軟正黑體" w:eastAsia="微軟正黑體" w:hAnsi="微軟正黑體"/>
+              </w:rPr>
+            </w:pPr>
+            <w:r>
+              <w:rPr>
+                <w:rFonts w:ascii="微軟正黑體" w:eastAsia="微軟正黑體" w:hAnsi="微軟正黑體" w:hint="eastAsia"/>
+              </w:rPr>
+              <w:t>員工</w:t>
+            </w:r>
+            <w:r>
+              <w:rPr>
+                <w:rFonts w:ascii="微軟正黑體" w:eastAsia="微軟正黑體" w:hAnsi="微軟正黑體" w:hint="eastAsia"/>
+              </w:rPr>
+              <w:t>資料建立時間</w:t>
+            </w:r>
+            <w:r>
+              <w:rPr>
+                <w:rFonts w:ascii="微軟正黑體" w:eastAsia="微軟正黑體" w:hAnsi="微軟正黑體" w:hint="eastAsia"/>
+              </w:rPr>
+              <w:t>(</w:t>
+            </w:r>
+            <w:proofErr w:type="gramStart"/>
+            <w:r>
+              <w:rPr>
+                <w:rFonts w:ascii="微軟正黑體" w:eastAsia="微軟正黑體" w:hAnsi="微軟正黑體" w:hint="eastAsia"/>
+              </w:rPr>
+              <w:t>入職日</w:t>
+            </w:r>
+            <w:proofErr w:type="gramEnd"/>
+            <w:r>
+              <w:rPr>
+                <w:rFonts w:ascii="微軟正黑體" w:eastAsia="微軟正黑體" w:hAnsi="微軟正黑體" w:hint="eastAsia"/>
+              </w:rPr>
+              <w:t>)</w:t>
+            </w:r>
+          </w:p>
+        </w:tc>
+        <w:tc>
+          <w:tcPr>
+            <w:tcW w:w="1716" w:type="dxa"/>
+          </w:tcPr>
+          <w:p>
+            <w:pPr>
+              <w:rPr>
+                <w:rFonts w:ascii="微軟正黑體" w:eastAsia="微軟正黑體" w:hAnsi="微軟正黑體"/>
+              </w:rPr>
+            </w:pPr>
+            <w:r>
+              <w:rPr>
+                <w:rFonts w:ascii="微軟正黑體" w:eastAsia="微軟正黑體" w:hAnsi="微軟正黑體" w:hint="eastAsia"/>
+              </w:rPr>
+              <w:t>DATETIME</w:t>
+            </w:r>
+          </w:p>
+        </w:tc>
+        <w:tc>
+          <w:tcPr>
+            <w:tcW w:w="1679" w:type="dxa"/>
+          </w:tcPr>
+          <w:p>
+            <w:pPr>
+              <w:rPr>
+                <w:rFonts w:ascii="微軟正黑體" w:eastAsia="微軟正黑體" w:hAnsi="微軟正黑體"/>
+              </w:rPr>
+            </w:pPr>
+          </w:p>
+        </w:tc>
+        <w:tc>
+          <w:tcPr>
+            <w:tcW w:w="1701" w:type="dxa"/>
+          </w:tcPr>
+          <w:p>
+            <w:pPr>
+              <w:rPr>
+                <w:rFonts w:ascii="微軟正黑體" w:eastAsia="微軟正黑體" w:hAnsi="微軟正黑體"/>
+              </w:rPr>
+            </w:pPr>
+          </w:p>
+        </w:tc>
+      </w:tr>
+      <w:tr>
+        <w:trPr>
+          <w:trHeight w:val="434"/>
+        </w:trPr>
+        <w:tc>
+          <w:tcPr>
+            <w:tcW w:w="1677" w:type="dxa"/>
+          </w:tcPr>
+          <w:p>
+            <w:pPr>
+              <w:rPr>
+                <w:rFonts w:ascii="微軟正黑體" w:eastAsia="微軟正黑體" w:hAnsi="微軟正黑體"/>
+              </w:rPr>
+            </w:pPr>
+            <w:r>
+              <w:rPr>
+                <w:rFonts w:ascii="微軟正黑體" w:eastAsia="微軟正黑體" w:hAnsi="微軟正黑體" w:hint="eastAsia"/>
+              </w:rPr>
+              <w:t>6</w:t>
+            </w:r>
+          </w:p>
+        </w:tc>
+        <w:tc>
+          <w:tcPr>
+            <w:tcW w:w="2006" w:type="dxa"/>
+          </w:tcPr>
+          <w:p>
+            <w:pPr>
+              <w:rPr>
+                <w:rFonts w:ascii="微軟正黑體" w:eastAsia="微軟正黑體" w:hAnsi="微軟正黑體"/>
+              </w:rPr>
+            </w:pPr>
+            <w:r>
+              <w:rPr>
+                <w:rFonts w:ascii="微軟正黑體" w:eastAsia="微軟正黑體" w:hAnsi="微軟正黑體" w:hint="eastAsia"/>
+              </w:rPr>
+              <w:t>EMP</w:t>
+            </w:r>
+            <w:r>
+              <w:rPr>
+                <w:rFonts w:ascii="微軟正黑體" w:eastAsia="微軟正黑體" w:hAnsi="微軟正黑體" w:hint="eastAsia"/>
+              </w:rPr>
+              <w:t>ACC</w:t>
+            </w:r>
+          </w:p>
+        </w:tc>
+        <w:tc>
+          <w:tcPr>
+            <w:tcW w:w="1677" w:type="dxa"/>
+          </w:tcPr>
+          <w:p>
+            <w:pPr>
+              <w:rPr>
+                <w:rFonts w:ascii="微軟正黑體" w:eastAsia="微軟正黑體" w:hAnsi="微軟正黑體"/>
+              </w:rPr>
+            </w:pPr>
+            <w:r>
+              <w:rPr>
+                <w:rFonts w:ascii="微軟正黑體" w:eastAsia="微軟正黑體" w:hAnsi="微軟正黑體" w:hint="eastAsia"/>
+              </w:rPr>
+              <w:t>員工</w:t>
+            </w:r>
+            <w:r>
+              <w:rPr>
+                <w:rFonts w:ascii="微軟正黑體" w:eastAsia="微軟正黑體" w:hAnsi="微軟正黑體" w:hint="eastAsia"/>
+              </w:rPr>
+              <w:t>權限</w:t>
+            </w:r>
+          </w:p>
+        </w:tc>
+        <w:tc>
+          <w:tcPr>
+            <w:tcW w:w="1716" w:type="dxa"/>
+          </w:tcPr>
+          <w:p>
+            <w:pPr>
+              <w:rPr>
+                <w:rFonts w:ascii="微軟正黑體" w:eastAsia="微軟正黑體" w:hAnsi="微軟正黑體"/>
+              </w:rPr>
+            </w:pPr>
+            <w:r>
+              <w:rPr>
+                <w:rFonts w:ascii="微軟正黑體" w:eastAsia="微軟正黑體" w:hAnsi="微軟正黑體" w:hint="eastAsia"/>
+              </w:rPr>
+              <w:t>NVARCHAR</w:t>
+            </w:r>
+          </w:p>
+        </w:tc>
+        <w:tc>
+          <w:tcPr>
+            <w:tcW w:w="1679" w:type="dxa"/>
+          </w:tcPr>
+          <w:p>
+            <w:pPr>
+              <w:rPr>
+                <w:rFonts w:ascii="微軟正黑體" w:eastAsia="微軟正黑體" w:hAnsi="微軟正黑體"/>
+              </w:rPr>
+            </w:pPr>
+            <w:r>
+              <w:rPr>
+                <w:rFonts w:ascii="微軟正黑體" w:eastAsia="微軟正黑體" w:hAnsi="微軟正黑體" w:hint="eastAsia"/>
+              </w:rPr>
+              <w:t>10</w:t>
+            </w:r>
+          </w:p>
+        </w:tc>
+        <w:tc>
+          <w:tcPr>
+            <w:tcW w:w="1701" w:type="dxa"/>
+          </w:tcPr>
+          <w:p>
+            <w:pPr>
+              <w:rPr>
+                <w:rFonts w:ascii="微軟正黑體" w:eastAsia="微軟正黑體" w:hAnsi="微軟正黑體"/>
+              </w:rPr>
+            </w:pPr>
+            <w:r>
+              <w:rPr>
+                <w:rFonts w:ascii="微軟正黑體" w:eastAsia="微軟正黑體" w:hAnsi="微軟正黑體" w:hint="eastAsia"/>
+              </w:rPr>
+              <w:t>Admin/User</w:t>
+            </w:r>
+          </w:p>
+        </w:tc>
+      </w:tr>
+      <w:tr>
+        <w:trPr>
+          <w:trHeight w:val="416"/>
+        </w:trPr>
+        <w:tc>
+          <w:tcPr>
+            <w:tcW w:w="1677" w:type="dxa"/>
+          </w:tcPr>
+          <w:p>
+            <w:pPr>
+              <w:rPr>
+                <w:rFonts w:ascii="微軟正黑體" w:eastAsia="微軟正黑體" w:hAnsi="微軟正黑體"/>
+              </w:rPr>
+            </w:pPr>
+            <w:r>
+              <w:rPr>
+                <w:rFonts w:ascii="微軟正黑體" w:eastAsia="微軟正黑體" w:hAnsi="微軟正黑體" w:hint="eastAsia"/>
+              </w:rPr>
+              <w:t>7</w:t>
+            </w:r>
+          </w:p>
+        </w:tc>
+        <w:tc>
+          <w:tcPr>
+            <w:tcW w:w="2006" w:type="dxa"/>
+          </w:tcPr>
+          <w:p>
+            <w:pPr>
+              <w:rPr>
+                <w:rFonts w:ascii="微軟正黑體" w:eastAsia="微軟正黑體" w:hAnsi="微軟正黑體"/>
+              </w:rPr>
+            </w:pPr>
+            <w:r>
+              <w:rPr>
+                <w:rFonts w:ascii="微軟正黑體" w:eastAsia="微軟正黑體" w:hAnsi="微軟正黑體" w:hint="eastAsia"/>
+              </w:rPr>
+              <w:t>DEPID</w:t>
+            </w:r>
+          </w:p>
+        </w:tc>
+        <w:tc>
+          <w:tcPr>
+            <w:tcW w:w="1677" w:type="dxa"/>
+          </w:tcPr>
+          <w:p>
+            <w:pPr>
+              <w:rPr>
+                <w:rFonts w:ascii="微軟正黑體" w:eastAsia="微軟正黑體" w:hAnsi="微軟正黑體"/>
+              </w:rPr>
+            </w:pPr>
+            <w:r>
+              <w:rPr>
+                <w:rFonts w:ascii="微軟正黑體" w:eastAsia="微軟正黑體" w:hAnsi="微軟正黑體" w:hint="eastAsia"/>
+              </w:rPr>
+              <w:t>部門編號</w:t>
+            </w:r>
+          </w:p>
+        </w:tc>
+        <w:tc>
+          <w:tcPr>
+            <w:tcW w:w="1716" w:type="dxa"/>
+          </w:tcPr>
+          <w:p>
+            <w:pPr>
+              <w:rPr>
+                <w:rFonts w:ascii="微軟正黑體" w:eastAsia="微軟正黑體" w:hAnsi="微軟正黑體"/>
+              </w:rPr>
+            </w:pPr>
+            <w:r>
+              <w:rPr>
+                <w:rFonts w:ascii="微軟正黑體" w:eastAsia="微軟正黑體" w:hAnsi="微軟正黑體" w:hint="eastAsia"/>
+              </w:rPr>
+              <w:t>INT</w:t>
+            </w:r>
+          </w:p>
+        </w:tc>
+        <w:tc>
+          <w:tcPr>
+            <w:tcW w:w="1679" w:type="dxa"/>
+          </w:tcPr>
+          <w:p>
+            <w:pPr>
+              <w:rPr>
+                <w:rFonts w:ascii="微軟正黑體" w:eastAsia="微軟正黑體" w:hAnsi="微軟正黑體"/>
+              </w:rPr>
+            </w:pPr>
+          </w:p>
+        </w:tc>
+        <w:tc>
+          <w:tcPr>
+            <w:tcW w:w="1701" w:type="dxa"/>
+          </w:tcPr>
+          <w:p>
+            <w:pPr>
+              <w:rPr>
+                <w:rFonts w:ascii="微軟正黑體" w:eastAsia="微軟正黑體" w:hAnsi="微軟正黑體"/>
+              </w:rPr>
+            </w:pPr>
+            <w:r>
+              <w:rPr>
+                <w:rFonts w:ascii="微軟正黑體" w:eastAsia="微軟正黑體" w:hAnsi="微軟正黑體" w:hint="eastAsia"/>
+              </w:rPr>
+              <w:t xml:space="preserve">Not </w:t>
+            </w:r>
+            <w:proofErr w:type="gramStart"/>
+            <w:r>
+              <w:rPr>
+                <w:rFonts w:ascii="微軟正黑體" w:eastAsia="微軟正黑體" w:hAnsi="微軟正黑體" w:hint="eastAsia"/>
+              </w:rPr>
+              <w:t>Null(</w:t>
+            </w:r>
+            <w:proofErr w:type="gramEnd"/>
+            <w:r>
+              <w:rPr>
+                <w:rFonts w:ascii="微軟正黑體" w:eastAsia="微軟正黑體" w:hAnsi="微軟正黑體" w:hint="eastAsia"/>
+              </w:rPr>
+              <w:t>FK)</w:t>
+            </w:r>
+          </w:p>
+        </w:tc>
+      </w:tr>
+      <w:tr>
+        <w:trPr>
+          <w:trHeight w:val="700"/>
+        </w:trPr>
+        <w:tc>
+          <w:tcPr>
+            <w:tcW w:w="1677" w:type="dxa"/>
+          </w:tcPr>
+          <w:p>
+            <w:pPr>
+              <w:rPr>
+                <w:rFonts w:ascii="微軟正黑體" w:eastAsia="微軟正黑體" w:hAnsi="微軟正黑體"/>
+              </w:rPr>
+            </w:pPr>
+            <w:r>
+              <w:rPr>
+                <w:rFonts w:ascii="微軟正黑體" w:eastAsia="微軟正黑體" w:hAnsi="微軟正黑體" w:hint="eastAsia"/>
+              </w:rPr>
+              <w:t>10</w:t>
+            </w:r>
+          </w:p>
+        </w:tc>
+        <w:tc>
+          <w:tcPr>
+            <w:tcW w:w="2006" w:type="dxa"/>
+          </w:tcPr>
+          <w:p>
+            <w:pPr>
+              <w:rPr>
+                <w:rFonts w:ascii="微軟正黑體" w:eastAsia="微軟正黑體" w:hAnsi="微軟正黑體"/>
+              </w:rPr>
+            </w:pPr>
+            <w:r>
+              <w:rPr>
+                <w:rFonts w:ascii="微軟正黑體" w:eastAsia="微軟正黑體" w:hAnsi="微軟正黑體" w:hint="eastAsia"/>
+              </w:rPr>
+              <w:t>EMP</w:t>
+            </w:r>
+            <w:r>
+              <w:rPr>
+                <w:rFonts w:ascii="微軟正黑體" w:eastAsia="微軟正黑體" w:hAnsi="微軟正黑體" w:hint="eastAsia"/>
+              </w:rPr>
+              <w:t>UPDATEBY</w:t>
+            </w:r>
+          </w:p>
+        </w:tc>
+        <w:tc>
+          <w:tcPr>
+            <w:tcW w:w="1677" w:type="dxa"/>
+          </w:tcPr>
+          <w:p>
+            <w:pPr>
+              <w:rPr>
+                <w:rFonts w:ascii="微軟正黑體" w:eastAsia="微軟正黑體" w:hAnsi="微軟正黑體"/>
+              </w:rPr>
+            </w:pPr>
+            <w:r>
+              <w:rPr>
+                <w:rFonts w:ascii="微軟正黑體" w:eastAsia="微軟正黑體" w:hAnsi="微軟正黑體" w:hint="eastAsia"/>
+              </w:rPr>
+              <w:t>最後修改者</w:t>
+            </w:r>
+          </w:p>
+        </w:tc>
+        <w:tc>
+          <w:tcPr>
+            <w:tcW w:w="1716" w:type="dxa"/>
+          </w:tcPr>
+          <w:p>
+            <w:pPr>
+              <w:rPr>
+                <w:rFonts w:ascii="微軟正黑體" w:eastAsia="微軟正黑體" w:hAnsi="微軟正黑體"/>
+              </w:rPr>
+            </w:pPr>
+            <w:r>
+              <w:rPr>
+                <w:rFonts w:ascii="微軟正黑體" w:eastAsia="微軟正黑體" w:hAnsi="微軟正黑體" w:hint="eastAsia"/>
+              </w:rPr>
+              <w:t>INT</w:t>
+            </w:r>
+          </w:p>
+        </w:tc>
+        <w:tc>
+          <w:tcPr>
+            <w:tcW w:w="1679" w:type="dxa"/>
+          </w:tcPr>
+          <w:p>
+            <w:pPr>
+              <w:rPr>
+                <w:rFonts w:ascii="微軟正黑體" w:eastAsia="微軟正黑體" w:hAnsi="微軟正黑體"/>
+              </w:rPr>
+            </w:pPr>
+          </w:p>
+        </w:tc>
+        <w:tc>
+          <w:tcPr>
+            <w:tcW w:w="1701" w:type="dxa"/>
+          </w:tcPr>
+          <w:p>
+            <w:pPr>
+              <w:rPr>
+                <w:rFonts w:ascii="微軟正黑體" w:eastAsia="微軟正黑體" w:hAnsi="微軟正黑體"/>
+              </w:rPr>
+            </w:pPr>
+            <w:r>
+              <w:rPr>
+                <w:rFonts w:ascii="微軟正黑體" w:eastAsia="微軟正黑體" w:hAnsi="微軟正黑體" w:hint="eastAsia"/>
+              </w:rPr>
+              <w:t>EMPID(FK)</w:t>
+            </w:r>
+          </w:p>
+        </w:tc>
+      </w:tr>
+      <w:tr>
+        <w:trPr>
+          <w:trHeight w:val="416"/>
+        </w:trPr>
+        <w:tc>
+          <w:tcPr>
+            <w:tcW w:w="1677" w:type="dxa"/>
+          </w:tcPr>
+          <w:p>
+            <w:pPr>
+              <w:rPr>
+                <w:rFonts w:ascii="微軟正黑體" w:eastAsia="微軟正黑體" w:hAnsi="微軟正黑體"/>
+              </w:rPr>
+            </w:pPr>
+            <w:r>
+              <w:rPr>
+                <w:rFonts w:ascii="微軟正黑體" w:eastAsia="微軟正黑體" w:hAnsi="微軟正黑體" w:hint="eastAsia"/>
+              </w:rPr>
+              <w:t>11</w:t>
+            </w:r>
+          </w:p>
+        </w:tc>
+        <w:tc>
+          <w:tcPr>
+            <w:tcW w:w="2006" w:type="dxa"/>
+          </w:tcPr>
+          <w:p>
+            <w:pPr>
+              <w:rPr>
+                <w:rFonts w:ascii="微軟正黑體" w:eastAsia="微軟正黑體" w:hAnsi="微軟正黑體"/>
+              </w:rPr>
+            </w:pPr>
+            <w:r>
+              <w:rPr>
+                <w:rFonts w:ascii="微軟正黑體" w:eastAsia="微軟正黑體" w:hAnsi="微軟正黑體" w:hint="eastAsia"/>
+              </w:rPr>
+              <w:t>EMP</w:t>
+            </w:r>
+            <w:r>
+              <w:rPr>
+                <w:rFonts w:ascii="微軟正黑體" w:eastAsia="微軟正黑體" w:hAnsi="微軟正黑體" w:hint="eastAsia"/>
+              </w:rPr>
+              <w:t>UPDATEAT</w:t>
+            </w:r>
+          </w:p>
+        </w:tc>
+        <w:tc>
+          <w:tcPr>
+            <w:tcW w:w="1677" w:type="dxa"/>
+          </w:tcPr>
+          <w:p>
+            <w:pPr>
+              <w:rPr>
+                <w:rFonts w:ascii="微軟正黑體" w:eastAsia="微軟正黑體" w:hAnsi="微軟正黑體"/>
+              </w:rPr>
+            </w:pPr>
+            <w:r>
+              <w:rPr>
+                <w:rFonts w:ascii="微軟正黑體" w:eastAsia="微軟正黑體" w:hAnsi="微軟正黑體" w:hint="eastAsia"/>
+              </w:rPr>
+              <w:t>最後修改時間</w:t>
+            </w:r>
+          </w:p>
+        </w:tc>
+        <w:tc>
+          <w:tcPr>
+            <w:tcW w:w="1716" w:type="dxa"/>
+          </w:tcPr>
+          <w:p>
+            <w:pPr>
+              <w:rPr>
+                <w:rFonts w:ascii="微軟正黑體" w:eastAsia="微軟正黑體" w:hAnsi="微軟正黑體"/>
+              </w:rPr>
+            </w:pPr>
+            <w:r>
+              <w:rPr>
+                <w:rFonts w:ascii="微軟正黑體" w:eastAsia="微軟正黑體" w:hAnsi="微軟正黑體" w:hint="eastAsia"/>
+              </w:rPr>
+              <w:t>DATETIME</w:t>
+            </w:r>
+          </w:p>
+        </w:tc>
+        <w:tc>
+          <w:tcPr>
+            <w:tcW w:w="1679" w:type="dxa"/>
+          </w:tcPr>
+          <w:p>
+            <w:pPr>
+              <w:rPr>
+                <w:rFonts w:ascii="微軟正黑體" w:eastAsia="微軟正黑體" w:hAnsi="微軟正黑體"/>
+              </w:rPr>
+            </w:pPr>
+          </w:p>
+        </w:tc>
+        <w:tc>
+          <w:tcPr>
+            <w:tcW w:w="1701" w:type="dxa"/>
+          </w:tcPr>
+          <w:p>
+            <w:pPr>
+              <w:rPr>
+                <w:rFonts w:ascii="微軟正黑體" w:eastAsia="微軟正黑體" w:hAnsi="微軟正黑體"/>
+              </w:rPr>
+            </w:pPr>
+          </w:p>
+        </w:tc>
+      </w:tr>
+    </w:tbl>
+    <w:p>
+      <w:pPr>
+        <w:rPr>
+          <w:rFonts w:ascii="微軟正黑體" w:eastAsia="微軟正黑體" w:hAnsi="微軟正黑體"/>
+        </w:rPr>
+      </w:pPr>
+    </w:p>
+    <w:p>
+      <w:pPr>
+        <w:rPr>
+          <w:rFonts w:ascii="微軟正黑體" w:eastAsia="微軟正黑體" w:hAnsi="微軟正黑體"/>
+        </w:rPr>
+      </w:pPr>
+    </w:p>
+    <w:p>
+      <w:pPr>
+        <w:rPr>
+          <w:rFonts w:ascii="微軟正黑體" w:eastAsia="微軟正黑體" w:hAnsi="微軟正黑體"/>
+        </w:rPr>
+      </w:pPr>
+    </w:p>
+    <w:p>
+      <w:pPr>
+        <w:rPr>
+          <w:rFonts w:ascii="微軟正黑體" w:eastAsia="微軟正黑體" w:hAnsi="微軟正黑體"/>
+        </w:rPr>
+      </w:pPr>
+    </w:p>
+    <w:p>
+      <w:pPr>
+        <w:rPr>
+          <w:rFonts w:ascii="微軟正黑體" w:eastAsia="微軟正黑體" w:hAnsi="微軟正黑體"/>
+        </w:rPr>
+      </w:pPr>
+    </w:p>
+    <w:p>
+      <w:pPr>
+        <w:rPr>
+          <w:rFonts w:ascii="微軟正黑體" w:eastAsia="微軟正黑體" w:hAnsi="微軟正黑體"/>
+        </w:rPr>
+      </w:pPr>
+    </w:p>
+    <w:tbl>
+      <w:tblPr>
+        <w:tblStyle w:val="a3"/>
+        <w:tblW w:w="10456" w:type="dxa"/>
+        <w:tblLayout w:type="fixed"/>
+        <w:tblLook w:val="04A0" w:firstRow="1" w:lastRow="0" w:firstColumn="1" w:lastColumn="0" w:noHBand="0" w:noVBand="1"/>
+      </w:tblPr>
+      <w:tblGrid>
+        <w:gridCol w:w="1677"/>
+        <w:gridCol w:w="2006"/>
+        <w:gridCol w:w="1677"/>
+        <w:gridCol w:w="1716"/>
+        <w:gridCol w:w="1679"/>
+        <w:gridCol w:w="1701"/>
+      </w:tblGrid>
+      <w:tr>
+        <w:trPr>
+          <w:trHeight w:val="868"/>
+        </w:trPr>
+        <w:tc>
+          <w:tcPr>
+            <w:tcW w:w="1677" w:type="dxa"/>
+          </w:tcPr>
+          <w:p>
+            <w:pPr>
+              <w:rPr>
+                <w:rFonts w:ascii="微軟正黑體" w:eastAsia="微軟正黑體" w:hAnsi="微軟正黑體"/>
+              </w:rPr>
+            </w:pPr>
+            <w:r>
+              <w:rPr>
+                <w:rFonts w:ascii="微軟正黑體" w:eastAsia="微軟正黑體" w:hAnsi="微軟正黑體" w:hint="eastAsia"/>
+              </w:rPr>
+              <w:t>表格名稱</w:t>
+            </w:r>
+          </w:p>
+        </w:tc>
+        <w:tc>
+          <w:tcPr>
+            <w:tcW w:w="3683" w:type="dxa"/>
+            <w:gridSpan w:val="2"/>
+          </w:tcPr>
+          <w:p>
+            <w:pPr>
+              <w:rPr>
+                <w:rFonts w:ascii="微軟正黑體" w:eastAsia="微軟正黑體" w:hAnsi="微軟正黑體"/>
+              </w:rPr>
+            </w:pPr>
+            <w:r>
+              <w:rPr>
+                <w:rFonts w:ascii="微軟正黑體" w:eastAsia="微軟正黑體" w:hAnsi="微軟正黑體" w:hint="eastAsia"/>
+              </w:rPr>
+              <w:t>中文：</w:t>
+            </w:r>
+            <w:r>
+              <w:rPr>
+                <w:rFonts w:ascii="微軟正黑體" w:eastAsia="微軟正黑體" w:hAnsi="微軟正黑體" w:hint="eastAsia"/>
+              </w:rPr>
+              <w:t>部門</w:t>
+            </w:r>
+          </w:p>
+          <w:p>
+            <w:pPr>
+              <w:rPr>
+                <w:rFonts w:ascii="微軟正黑體" w:eastAsia="微軟正黑體" w:hAnsi="微軟正黑體"/>
+              </w:rPr>
+            </w:pPr>
+            <w:r>
+              <w:rPr>
+                <w:rFonts w:ascii="微軟正黑體" w:eastAsia="微軟正黑體" w:hAnsi="微軟正黑體" w:hint="eastAsia"/>
+              </w:rPr>
+              <w:t>英文：</w:t>
+            </w:r>
+            <w:r>
+              <w:rPr>
+                <w:rFonts w:ascii="微軟正黑體" w:eastAsia="微軟正黑體" w:hAnsi="微軟正黑體" w:hint="eastAsia"/>
+              </w:rPr>
+              <w:t>DEP</w:t>
+            </w:r>
+          </w:p>
+        </w:tc>
+        <w:tc>
+          <w:tcPr>
+            <w:tcW w:w="1716" w:type="dxa"/>
+          </w:tcPr>
+          <w:p>
+            <w:pPr>
+              <w:rPr>
+                <w:rFonts w:ascii="微軟正黑體" w:eastAsia="微軟正黑體" w:hAnsi="微軟正黑體"/>
+              </w:rPr>
+            </w:pPr>
+            <w:r>
+              <w:rPr>
+                <w:rFonts w:ascii="微軟正黑體" w:eastAsia="微軟正黑體" w:hAnsi="微軟正黑體" w:hint="eastAsia"/>
+              </w:rPr>
+              <w:t>索引鍵</w:t>
+            </w:r>
+          </w:p>
+        </w:tc>
+        <w:tc>
+          <w:tcPr>
+            <w:tcW w:w="3380" w:type="dxa"/>
+            <w:gridSpan w:val="2"/>
+          </w:tcPr>
+          <w:p>
+            <w:pPr>
+              <w:rPr>
+                <w:rFonts w:ascii="微軟正黑體" w:eastAsia="微軟正黑體" w:hAnsi="微軟正黑體"/>
+              </w:rPr>
+            </w:pPr>
+          </w:p>
+        </w:tc>
+      </w:tr>
+      <w:tr>
+        <w:trPr>
+          <w:trHeight w:val="416"/>
+        </w:trPr>
+        <w:tc>
+          <w:tcPr>
+            <w:tcW w:w="1677" w:type="dxa"/>
+          </w:tcPr>
+          <w:p>
+            <w:pPr>
+              <w:rPr>
+                <w:rFonts w:ascii="微軟正黑體" w:eastAsia="微軟正黑體" w:hAnsi="微軟正黑體"/>
+              </w:rPr>
+            </w:pPr>
+            <w:r>
+              <w:rPr>
+                <w:rFonts w:ascii="微軟正黑體" w:eastAsia="微軟正黑體" w:hAnsi="微軟正黑體" w:hint="eastAsia"/>
+              </w:rPr>
+              <w:t>主鍵</w:t>
+            </w:r>
+          </w:p>
+        </w:tc>
+        <w:tc>
+          <w:tcPr>
+            <w:tcW w:w="3683" w:type="dxa"/>
+            <w:gridSpan w:val="2"/>
+          </w:tcPr>
+          <w:p>
+            <w:pPr>
+              <w:rPr>
+                <w:rFonts w:ascii="微軟正黑體" w:eastAsia="微軟正黑體" w:hAnsi="微軟正黑體"/>
+              </w:rPr>
+            </w:pPr>
+            <w:r>
+              <w:rPr>
+                <w:rFonts w:ascii="微軟正黑體" w:eastAsia="微軟正黑體" w:hAnsi="微軟正黑體" w:hint="eastAsia"/>
+              </w:rPr>
+              <w:t>DEP</w:t>
+            </w:r>
+            <w:r>
+              <w:rPr>
+                <w:rFonts w:ascii="微軟正黑體" w:eastAsia="微軟正黑體" w:hAnsi="微軟正黑體" w:hint="eastAsia"/>
+              </w:rPr>
+              <w:t>ID</w:t>
+            </w:r>
+          </w:p>
+        </w:tc>
+        <w:tc>
+          <w:tcPr>
+            <w:tcW w:w="1716" w:type="dxa"/>
+          </w:tcPr>
+          <w:p>
+            <w:pPr>
+              <w:rPr>
+                <w:rFonts w:ascii="微軟正黑體" w:eastAsia="微軟正黑體" w:hAnsi="微軟正黑體"/>
+              </w:rPr>
+            </w:pPr>
+            <w:r>
+              <w:rPr>
+                <w:rFonts w:ascii="微軟正黑體" w:eastAsia="微軟正黑體" w:hAnsi="微軟正黑體" w:hint="eastAsia"/>
+              </w:rPr>
+              <w:t>外來鍵</w:t>
+            </w:r>
+          </w:p>
+        </w:tc>
+        <w:tc>
+          <w:tcPr>
+            <w:tcW w:w="3380" w:type="dxa"/>
+            <w:gridSpan w:val="2"/>
+          </w:tcPr>
+          <w:p>
+            <w:pPr>
+              <w:rPr>
+                <w:rFonts w:ascii="微軟正黑體" w:eastAsia="微軟正黑體" w:hAnsi="微軟正黑體"/>
+              </w:rPr>
+            </w:pPr>
+            <w:r>
+              <w:rPr>
+                <w:rFonts w:ascii="微軟正黑體" w:eastAsia="微軟正黑體" w:hAnsi="微軟正黑體" w:hint="eastAsia"/>
+              </w:rPr>
+              <w:t>EMPID</w:t>
+            </w:r>
+          </w:p>
+        </w:tc>
+      </w:tr>
+      <w:tr>
+        <w:trPr>
+          <w:trHeight w:val="434"/>
+        </w:trPr>
+        <w:tc>
+          <w:tcPr>
+            <w:tcW w:w="1677" w:type="dxa"/>
+          </w:tcPr>
+          <w:p>
+            <w:pPr>
+              <w:rPr>
+                <w:rFonts w:ascii="微軟正黑體" w:eastAsia="微軟正黑體" w:hAnsi="微軟正黑體"/>
+              </w:rPr>
+            </w:pPr>
+            <w:r>
+              <w:rPr>
+                <w:rFonts w:ascii="微軟正黑體" w:eastAsia="微軟正黑體" w:hAnsi="微軟正黑體" w:hint="eastAsia"/>
+              </w:rPr>
+              <w:t>欄位編號</w:t>
+            </w:r>
+          </w:p>
+        </w:tc>
+        <w:tc>
+          <w:tcPr>
+            <w:tcW w:w="2006" w:type="dxa"/>
+          </w:tcPr>
+          <w:p>
+            <w:pPr>
+              <w:rPr>
+                <w:rFonts w:ascii="微軟正黑體" w:eastAsia="微軟正黑體" w:hAnsi="微軟正黑體"/>
+              </w:rPr>
+            </w:pPr>
+            <w:r>
+              <w:rPr>
+                <w:rFonts w:ascii="微軟正黑體" w:eastAsia="微軟正黑體" w:hAnsi="微軟正黑體" w:hint="eastAsia"/>
+              </w:rPr>
+              <w:t>欄位名稱</w:t>
+            </w:r>
+          </w:p>
+        </w:tc>
+        <w:tc>
+          <w:tcPr>
+            <w:tcW w:w="1677" w:type="dxa"/>
+          </w:tcPr>
+          <w:p>
+            <w:pPr>
+              <w:rPr>
+                <w:rFonts w:ascii="微軟正黑體" w:eastAsia="微軟正黑體" w:hAnsi="微軟正黑體"/>
+              </w:rPr>
+            </w:pPr>
+            <w:r>
+              <w:rPr>
+                <w:rFonts w:ascii="微軟正黑體" w:eastAsia="微軟正黑體" w:hAnsi="微軟正黑體" w:hint="eastAsia"/>
+              </w:rPr>
+              <w:t>欄位敘述</w:t>
+            </w:r>
+          </w:p>
+        </w:tc>
+        <w:tc>
+          <w:tcPr>
+            <w:tcW w:w="1716" w:type="dxa"/>
+          </w:tcPr>
+          <w:p>
+            <w:pPr>
+              <w:rPr>
+                <w:rFonts w:ascii="微軟正黑體" w:eastAsia="微軟正黑體" w:hAnsi="微軟正黑體"/>
+              </w:rPr>
+            </w:pPr>
+            <w:r>
+              <w:rPr>
+                <w:rFonts w:ascii="微軟正黑體" w:eastAsia="微軟正黑體" w:hAnsi="微軟正黑體" w:hint="eastAsia"/>
+              </w:rPr>
+              <w:t>資料型態</w:t>
+            </w:r>
+          </w:p>
+        </w:tc>
+        <w:tc>
+          <w:tcPr>
+            <w:tcW w:w="1679" w:type="dxa"/>
+          </w:tcPr>
+          <w:p>
+            <w:pPr>
+              <w:rPr>
+                <w:rFonts w:ascii="微軟正黑體" w:eastAsia="微軟正黑體" w:hAnsi="微軟正黑體"/>
+              </w:rPr>
+            </w:pPr>
+            <w:r>
+              <w:rPr>
+                <w:rFonts w:ascii="微軟正黑體" w:eastAsia="微軟正黑體" w:hAnsi="微軟正黑體" w:hint="eastAsia"/>
+              </w:rPr>
+              <w:t>欄位長度</w:t>
+            </w:r>
+          </w:p>
+        </w:tc>
+        <w:tc>
+          <w:tcPr>
+            <w:tcW w:w="1701" w:type="dxa"/>
+          </w:tcPr>
+          <w:p>
+            <w:pPr>
+              <w:rPr>
+                <w:rFonts w:ascii="微軟正黑體" w:eastAsia="微軟正黑體" w:hAnsi="微軟正黑體"/>
+              </w:rPr>
+            </w:pPr>
+            <w:r>
+              <w:rPr>
+                <w:rFonts w:ascii="微軟正黑體" w:eastAsia="微軟正黑體" w:hAnsi="微軟正黑體" w:hint="eastAsia"/>
+              </w:rPr>
+              <w:t>備註</w:t>
+            </w:r>
+          </w:p>
+        </w:tc>
+      </w:tr>
+      <w:tr>
+        <w:trPr>
+          <w:trHeight w:val="434"/>
+        </w:trPr>
+        <w:tc>
+          <w:tcPr>
+            <w:tcW w:w="1677" w:type="dxa"/>
+          </w:tcPr>
+          <w:p>
+            <w:pPr>
+              <w:rPr>
+                <w:rFonts w:ascii="微軟正黑體" w:eastAsia="微軟正黑體" w:hAnsi="微軟正黑體"/>
+              </w:rPr>
+            </w:pPr>
+            <w:r>
+              <w:rPr>
+                <w:rFonts w:ascii="微軟正黑體" w:eastAsia="微軟正黑體" w:hAnsi="微軟正黑體" w:hint="eastAsia"/>
+              </w:rPr>
+              <w:t>1</w:t>
+            </w:r>
+          </w:p>
+        </w:tc>
+        <w:tc>
+          <w:tcPr>
+            <w:tcW w:w="2006" w:type="dxa"/>
+          </w:tcPr>
+          <w:p>
+            <w:pPr>
+              <w:rPr>
+                <w:rFonts w:ascii="微軟正黑體" w:eastAsia="微軟正黑體" w:hAnsi="微軟正黑體"/>
+              </w:rPr>
+            </w:pPr>
+            <w:r>
+              <w:rPr>
+                <w:rFonts w:ascii="微軟正黑體" w:eastAsia="微軟正黑體" w:hAnsi="微軟正黑體" w:hint="eastAsia"/>
+              </w:rPr>
+              <w:t>DEP</w:t>
+            </w:r>
+            <w:r>
+              <w:rPr>
+                <w:rFonts w:ascii="微軟正黑體" w:eastAsia="微軟正黑體" w:hAnsi="微軟正黑體" w:hint="eastAsia"/>
+              </w:rPr>
+              <w:t>ID</w:t>
+            </w:r>
+          </w:p>
+        </w:tc>
+        <w:tc>
+          <w:tcPr>
+            <w:tcW w:w="1677" w:type="dxa"/>
+          </w:tcPr>
+          <w:p>
+            <w:pPr>
+              <w:rPr>
+                <w:rFonts w:ascii="微軟正黑體" w:eastAsia="微軟正黑體" w:hAnsi="微軟正黑體"/>
+              </w:rPr>
+            </w:pPr>
+            <w:r>
+              <w:rPr>
+                <w:rFonts w:ascii="微軟正黑體" w:eastAsia="微軟正黑體" w:hAnsi="微軟正黑體" w:hint="eastAsia"/>
+              </w:rPr>
+              <w:t>部門編號</w:t>
+            </w:r>
+          </w:p>
+        </w:tc>
+        <w:tc>
+          <w:tcPr>
+            <w:tcW w:w="1716" w:type="dxa"/>
+          </w:tcPr>
+          <w:p>
+            <w:pPr>
+              <w:rPr>
+                <w:rFonts w:ascii="微軟正黑體" w:eastAsia="微軟正黑體" w:hAnsi="微軟正黑體"/>
+              </w:rPr>
+            </w:pPr>
+            <w:r>
+              <w:rPr>
+                <w:rFonts w:ascii="微軟正黑體" w:eastAsia="微軟正黑體" w:hAnsi="微軟正黑體" w:hint="eastAsia"/>
+              </w:rPr>
+              <w:t>I</w:t>
+            </w:r>
+            <w:r>
+              <w:rPr>
+                <w:rFonts w:ascii="微軟正黑體" w:eastAsia="微軟正黑體" w:hAnsi="微軟正黑體"/>
+              </w:rPr>
+              <w:t>NT</w:t>
+            </w:r>
+          </w:p>
+        </w:tc>
+        <w:tc>
+          <w:tcPr>
+            <w:tcW w:w="1679" w:type="dxa"/>
+          </w:tcPr>
+          <w:p>
+            <w:pPr>
+              <w:rPr>
+                <w:rFonts w:ascii="微軟正黑體" w:eastAsia="微軟正黑體" w:hAnsi="微軟正黑體"/>
+              </w:rPr>
+            </w:pPr>
+          </w:p>
+        </w:tc>
+        <w:tc>
+          <w:tcPr>
+            <w:tcW w:w="1701" w:type="dxa"/>
+          </w:tcPr>
+          <w:p>
+            <w:pPr>
+              <w:rPr>
+                <w:rFonts w:ascii="微軟正黑體" w:eastAsia="微軟正黑體" w:hAnsi="微軟正黑體"/>
+              </w:rPr>
+            </w:pPr>
+            <w:r>
+              <w:rPr>
+                <w:rFonts w:ascii="微軟正黑體" w:eastAsia="微軟正黑體" w:hAnsi="微軟正黑體" w:hint="eastAsia"/>
+              </w:rPr>
+              <w:t>N</w:t>
+            </w:r>
+            <w:r>
+              <w:rPr>
+                <w:rFonts w:ascii="微軟正黑體" w:eastAsia="微軟正黑體" w:hAnsi="微軟正黑體"/>
+              </w:rPr>
+              <w:t xml:space="preserve">ot </w:t>
+            </w:r>
+            <w:proofErr w:type="gramStart"/>
+            <w:r>
+              <w:rPr>
+                <w:rFonts w:ascii="微軟正黑體" w:eastAsia="微軟正黑體" w:hAnsi="微軟正黑體"/>
+              </w:rPr>
+              <w:t>Null(</w:t>
+            </w:r>
+            <w:proofErr w:type="gramEnd"/>
+            <w:r>
+              <w:rPr>
+                <w:rFonts w:ascii="微軟正黑體" w:eastAsia="微軟正黑體" w:hAnsi="微軟正黑體"/>
+              </w:rPr>
+              <w:t>PK)</w:t>
+            </w:r>
+          </w:p>
+        </w:tc>
+      </w:tr>
+      <w:tr>
+        <w:trPr>
+          <w:trHeight w:val="416"/>
+        </w:trPr>
+        <w:tc>
+          <w:tcPr>
+            <w:tcW w:w="1677" w:type="dxa"/>
+          </w:tcPr>
+          <w:p>
+            <w:pPr>
+              <w:rPr>
+                <w:rFonts w:ascii="微軟正黑體" w:eastAsia="微軟正黑體" w:hAnsi="微軟正黑體"/>
+              </w:rPr>
+            </w:pPr>
+            <w:r>
+              <w:rPr>
+                <w:rFonts w:ascii="微軟正黑體" w:eastAsia="微軟正黑體" w:hAnsi="微軟正黑體" w:hint="eastAsia"/>
+              </w:rPr>
+              <w:t>2</w:t>
+            </w:r>
+          </w:p>
+        </w:tc>
+        <w:tc>
+          <w:tcPr>
+            <w:tcW w:w="2006" w:type="dxa"/>
+          </w:tcPr>
+          <w:p>
+            <w:pPr>
+              <w:rPr>
+                <w:rFonts w:ascii="微軟正黑體" w:eastAsia="微軟正黑體" w:hAnsi="微軟正黑體"/>
+              </w:rPr>
+            </w:pPr>
+            <w:r>
+              <w:rPr>
+                <w:rFonts w:ascii="微軟正黑體" w:eastAsia="微軟正黑體" w:hAnsi="微軟正黑體" w:hint="eastAsia"/>
+              </w:rPr>
+              <w:t>DEP</w:t>
+            </w:r>
+            <w:r>
+              <w:rPr>
+                <w:rFonts w:ascii="微軟正黑體" w:eastAsia="微軟正黑體" w:hAnsi="微軟正黑體"/>
+              </w:rPr>
+              <w:t>NAME</w:t>
+            </w:r>
+          </w:p>
+        </w:tc>
+        <w:tc>
+          <w:tcPr>
+            <w:tcW w:w="1677" w:type="dxa"/>
+          </w:tcPr>
+          <w:p>
+            <w:pPr>
+              <w:rPr>
+                <w:rFonts w:ascii="微軟正黑體" w:eastAsia="微軟正黑體" w:hAnsi="微軟正黑體"/>
+              </w:rPr>
+            </w:pPr>
+            <w:r>
+              <w:rPr>
+                <w:rFonts w:ascii="微軟正黑體" w:eastAsia="微軟正黑體" w:hAnsi="微軟正黑體" w:hint="eastAsia"/>
+              </w:rPr>
+              <w:t>部門</w:t>
+            </w:r>
+            <w:r>
+              <w:rPr>
+                <w:rFonts w:ascii="微軟正黑體" w:eastAsia="微軟正黑體" w:hAnsi="微軟正黑體" w:hint="eastAsia"/>
+              </w:rPr>
+              <w:t>姓名</w:t>
+            </w:r>
+          </w:p>
+        </w:tc>
+        <w:tc>
+          <w:tcPr>
+            <w:tcW w:w="1716" w:type="dxa"/>
+          </w:tcPr>
+          <w:p>
+            <w:pPr>
+              <w:rPr>
+                <w:rFonts w:ascii="微軟正黑體" w:eastAsia="微軟正黑體" w:hAnsi="微軟正黑體"/>
+              </w:rPr>
+            </w:pPr>
+            <w:r>
+              <w:rPr>
+                <w:rFonts w:ascii="微軟正黑體" w:eastAsia="微軟正黑體" w:hAnsi="微軟正黑體" w:hint="eastAsia"/>
+              </w:rPr>
+              <w:t>N</w:t>
+            </w:r>
+            <w:r>
+              <w:rPr>
+                <w:rFonts w:ascii="微軟正黑體" w:eastAsia="微軟正黑體" w:hAnsi="微軟正黑體"/>
+              </w:rPr>
+              <w:t>VARCHAR</w:t>
+            </w:r>
+          </w:p>
+        </w:tc>
+        <w:tc>
+          <w:tcPr>
+            <w:tcW w:w="1679" w:type="dxa"/>
+          </w:tcPr>
+          <w:p>
+            <w:pPr>
+              <w:rPr>
+                <w:rFonts w:ascii="微軟正黑體" w:eastAsia="微軟正黑體" w:hAnsi="微軟正黑體"/>
+              </w:rPr>
+            </w:pPr>
+            <w:r>
+              <w:rPr>
+                <w:rFonts w:ascii="微軟正黑體" w:eastAsia="微軟正黑體" w:hAnsi="微軟正黑體" w:hint="eastAsia"/>
+              </w:rPr>
+              <w:t>2</w:t>
+            </w:r>
+            <w:r>
+              <w:rPr>
+                <w:rFonts w:ascii="微軟正黑體" w:eastAsia="微軟正黑體" w:hAnsi="微軟正黑體"/>
+              </w:rPr>
+              <w:t>0</w:t>
+            </w:r>
+          </w:p>
+        </w:tc>
+        <w:tc>
+          <w:tcPr>
+            <w:tcW w:w="1701" w:type="dxa"/>
+          </w:tcPr>
+          <w:p>
+            <w:pPr>
+              <w:rPr>
+                <w:rFonts w:ascii="微軟正黑體" w:eastAsia="微軟正黑體" w:hAnsi="微軟正黑體"/>
+              </w:rPr>
+            </w:pPr>
+            <w:r>
+              <w:rPr>
+                <w:rFonts w:ascii="微軟正黑體" w:eastAsia="微軟正黑體" w:hAnsi="微軟正黑體" w:hint="eastAsia"/>
+              </w:rPr>
+              <w:t>N</w:t>
+            </w:r>
+            <w:r>
+              <w:rPr>
+                <w:rFonts w:ascii="微軟正黑體" w:eastAsia="微軟正黑體" w:hAnsi="微軟正黑體"/>
+              </w:rPr>
+              <w:t>ot Null</w:t>
+            </w:r>
+          </w:p>
+        </w:tc>
+      </w:tr>
+      <w:tr>
+        <w:trPr>
+          <w:trHeight w:val="416"/>
+        </w:trPr>
+        <w:tc>
+          <w:tcPr>
+            <w:tcW w:w="1677" w:type="dxa"/>
+          </w:tcPr>
+          <w:p>
+            <w:pPr>
+              <w:rPr>
+                <w:rFonts w:ascii="微軟正黑體" w:eastAsia="微軟正黑體" w:hAnsi="微軟正黑體"/>
+              </w:rPr>
+            </w:pPr>
+            <w:r>
+              <w:rPr>
+                <w:rFonts w:ascii="微軟正黑體" w:eastAsia="微軟正黑體" w:hAnsi="微軟正黑體" w:hint="eastAsia"/>
+              </w:rPr>
+              <w:t>8</w:t>
+            </w:r>
+          </w:p>
+        </w:tc>
+        <w:tc>
+          <w:tcPr>
+            <w:tcW w:w="2006" w:type="dxa"/>
+          </w:tcPr>
+          <w:p>
+            <w:pPr>
+              <w:rPr>
+                <w:rFonts w:ascii="微軟正黑體" w:eastAsia="微軟正黑體" w:hAnsi="微軟正黑體"/>
+              </w:rPr>
+            </w:pPr>
+            <w:r>
+              <w:rPr>
+                <w:rFonts w:ascii="微軟正黑體" w:eastAsia="微軟正黑體" w:hAnsi="微軟正黑體" w:hint="eastAsia"/>
+              </w:rPr>
+              <w:t>MGRID</w:t>
+            </w:r>
+          </w:p>
+        </w:tc>
+        <w:tc>
+          <w:tcPr>
+            <w:tcW w:w="1677" w:type="dxa"/>
+          </w:tcPr>
+          <w:p>
+            <w:pPr>
+              <w:rPr>
+                <w:rFonts w:ascii="微軟正黑體" w:eastAsia="微軟正黑體" w:hAnsi="微軟正黑體"/>
+              </w:rPr>
+            </w:pPr>
+            <w:r>
+              <w:rPr>
+                <w:rFonts w:ascii="微軟正黑體" w:eastAsia="微軟正黑體" w:hAnsi="微軟正黑體" w:hint="eastAsia"/>
+              </w:rPr>
+              <w:t>主管編號</w:t>
+            </w:r>
+          </w:p>
+        </w:tc>
+        <w:tc>
+          <w:tcPr>
+            <w:tcW w:w="1716" w:type="dxa"/>
+          </w:tcPr>
+          <w:p>
+            <w:pPr>
+              <w:rPr>
+                <w:rFonts w:ascii="微軟正黑體" w:eastAsia="微軟正黑體" w:hAnsi="微軟正黑體"/>
+              </w:rPr>
+            </w:pPr>
+            <w:r>
+              <w:rPr>
+                <w:rFonts w:ascii="微軟正黑體" w:eastAsia="微軟正黑體" w:hAnsi="微軟正黑體" w:hint="eastAsia"/>
+              </w:rPr>
+              <w:t>INT</w:t>
+            </w:r>
+          </w:p>
+        </w:tc>
+        <w:tc>
+          <w:tcPr>
+            <w:tcW w:w="1679" w:type="dxa"/>
+          </w:tcPr>
+          <w:p>
+            <w:pPr>
+              <w:rPr>
+                <w:rFonts w:ascii="微軟正黑體" w:eastAsia="微軟正黑體" w:hAnsi="微軟正黑體"/>
+              </w:rPr>
+            </w:pPr>
+          </w:p>
+        </w:tc>
+        <w:tc>
+          <w:tcPr>
+            <w:tcW w:w="1701" w:type="dxa"/>
+          </w:tcPr>
+          <w:p>
+            <w:pPr>
+              <w:rPr>
+                <w:rFonts w:ascii="微軟正黑體" w:eastAsia="微軟正黑體" w:hAnsi="微軟正黑體"/>
+              </w:rPr>
+            </w:pPr>
+            <w:r>
+              <w:rPr>
+                <w:rFonts w:ascii="微軟正黑體" w:eastAsia="微軟正黑體" w:hAnsi="微軟正黑體" w:hint="eastAsia"/>
+              </w:rPr>
+              <w:t>N</w:t>
+            </w:r>
+            <w:r>
+              <w:rPr>
+                <w:rFonts w:ascii="微軟正黑體" w:eastAsia="微軟正黑體" w:hAnsi="微軟正黑體"/>
+              </w:rPr>
+              <w:t xml:space="preserve">ot </w:t>
+            </w:r>
+            <w:proofErr w:type="gramStart"/>
+            <w:r>
+              <w:rPr>
+                <w:rFonts w:ascii="微軟正黑體" w:eastAsia="微軟正黑體" w:hAnsi="微軟正黑體"/>
+              </w:rPr>
+              <w:t>Null</w:t>
+            </w:r>
+            <w:r>
+              <w:rPr>
+                <w:rFonts w:ascii="微軟正黑體" w:eastAsia="微軟正黑體" w:hAnsi="微軟正黑體" w:hint="eastAsia"/>
+              </w:rPr>
+              <w:t>(</w:t>
+            </w:r>
+            <w:proofErr w:type="gramEnd"/>
+            <w:r>
+              <w:rPr>
+                <w:rFonts w:ascii="微軟正黑體" w:eastAsia="微軟正黑體" w:hAnsi="微軟正黑體" w:hint="eastAsia"/>
+              </w:rPr>
+              <w:t>FK)</w:t>
+            </w:r>
           </w:p>
         </w:tc>
       </w:tr>
@@ -3919,7 +7130,7 @@
     <w:lsdException w:name="Title" w:uiPriority="10" w:qFormat="1"/>
     <w:lsdException w:name="Closing" w:semiHidden="1" w:unhideWhenUsed="1"/>
     <w:lsdException w:name="Signature" w:semiHidden="1" w:unhideWhenUsed="1"/>
-    <w:lsdException w:name="Default Paragraph Font" w:semiHidden="1" w:uiPriority="1" w:unhideWhenUsed="1"/>
+    <w:lsdException w:name="Default Paragraph Font" w:uiPriority="1" w:unhideWhenUsed="1"/>
     <w:lsdException w:name="Body Text" w:semiHidden="1" w:unhideWhenUsed="1"/>
     <w:lsdException w:name="Body Text Indent" w:semiHidden="1" w:unhideWhenUsed="1"/>
     <w:lsdException w:name="List Continue" w:semiHidden="1" w:unhideWhenUsed="1"/>
@@ -4008,7 +7219,7 @@
     <w:lsdException w:name="Table Web 2" w:semiHidden="1" w:unhideWhenUsed="1"/>
     <w:lsdException w:name="Table Web 3" w:semiHidden="1" w:unhideWhenUsed="1"/>
     <w:lsdException w:name="Balloon Text" w:semiHidden="1" w:unhideWhenUsed="1"/>
-    <w:lsdException w:name="Table Grid" w:uiPriority="39"/>
+    <w:lsdException w:name="Table Grid" w:uiPriority="39" w:qFormat="1"/>
     <w:lsdException w:name="Table Theme" w:semiHidden="1" w:unhideWhenUsed="1"/>
     <w:lsdException w:name="Placeholder Text" w:semiHidden="1"/>
     <w:lsdException w:name="Light Shading" w:uiPriority="60"/>
@@ -4269,6 +7480,7 @@
     <w:name w:val="Table Grid"/>
     <w:basedOn w:val="a1"/>
     <w:uiPriority w:val="39"/>
+    <w:qFormat/>
     <w:tblPr>
       <w:tblBorders>
         <w:top w:val="single" w:sz="4" w:space="0" w:color="auto"/>
